--- a/DOT-HUB_toolbox_Manual.docx
+++ b/DOT-HUB_toolbox_Manual.docx
@@ -558,6 +558,9 @@
       <w:r>
         <w:t xml:space="preserve"> locations that match the data acquired in that subject registered to that mesh.  The mesh itself can be derived from an atlas or a subject-specific head model in </w:t>
       </w:r>
+      <w:r>
+        <w:t>(</w:t>
+      </w:r>
       <w:proofErr w:type="gramStart"/>
       <w:r>
         <w:t>a .</w:t>
@@ -569,7 +572,13 @@
       <w:proofErr w:type="spellEnd"/>
       <w:proofErr w:type="gramEnd"/>
       <w:r>
-        <w:t xml:space="preserve"> format.</w:t>
+        <w:t xml:space="preserve"> format</w:t>
+      </w:r>
+      <w:r>
+        <w:t>)</w:t>
+      </w:r>
+      <w:r>
+        <w:t>.</w:t>
       </w:r>
       <w:r>
         <w:t xml:space="preserve"> By </w:t>
@@ -1927,7 +1936,7 @@
           <w:sz w:val="28"/>
           <w:u w:val="single"/>
         </w:rPr>
-        <w:t>rmap</w:t>
+        <w:t>mshs</w:t>
       </w:r>
       <w:proofErr w:type="spellEnd"/>
       <w:r>
@@ -1952,7 +1961,21 @@
         <w:jc w:val="center"/>
       </w:pPr>
       <w:r>
-        <w:t xml:space="preserve">A file containing all meshes for a given head model, and a SD2D structure of </w:t>
+        <w:t xml:space="preserve">A file </w:t>
+      </w:r>
+      <w:r>
+        <w:t xml:space="preserve">type to contain </w:t>
+      </w:r>
+      <w:r>
+        <w:t xml:space="preserve">meshes created from a given head model. Could be from an atlas or from an individual. Format is similar to </w:t>
+      </w:r>
+      <w:proofErr w:type="spellStart"/>
+      <w:r>
+        <w:t>rmap</w:t>
+      </w:r>
+      <w:proofErr w:type="spellEnd"/>
+      <w:r>
+        <w:t xml:space="preserve">, but this is not for registered meshes and contains no </w:t>
       </w:r>
       <w:proofErr w:type="spellStart"/>
       <w:r>
@@ -1960,31 +1983,45 @@
       </w:r>
       <w:proofErr w:type="spellEnd"/>
       <w:r>
-        <w:t xml:space="preserve"> locations registered to that mesh. Contains everything required for undertaking light transport modelling.</w:t>
-      </w:r>
-    </w:p>
-    <w:p>
-      <w:pPr>
-        <w:rPr>
-          <w:i/>
-          <w:lang w:val="en-US"/>
-        </w:rPr>
-      </w:pPr>
-      <w:proofErr w:type="spellStart"/>
-      <w:proofErr w:type="gramStart"/>
-      <w:r>
-        <w:rPr>
-          <w:i/>
-          <w:lang w:val="en-US"/>
-        </w:rPr>
-        <w:t>rmap</w:t>
-      </w:r>
-      <w:r>
-        <w:rPr>
-          <w:i/>
-          <w:lang w:val="en-US"/>
-        </w:rPr>
-        <w:t>.logData</w:t>
+        <w:t xml:space="preserve"> information.  It is simply a format to keep FEM in.</w:t>
+      </w:r>
+    </w:p>
+    <w:p>
+      <w:pPr>
+        <w:jc w:val="center"/>
+      </w:pPr>
+    </w:p>
+    <w:p>
+      <w:pPr>
+        <w:autoSpaceDE w:val="0"/>
+        <w:autoSpaceDN w:val="0"/>
+        <w:adjustRightInd w:val="0"/>
+        <w:rPr>
+          <w:rFonts w:cstheme="minorHAnsi"/>
+          <w:i/>
+          <w:color w:val="000000" w:themeColor="text1"/>
+          <w:lang w:val="en-US"/>
+        </w:rPr>
+      </w:pPr>
+      <w:proofErr w:type="spellStart"/>
+      <w:proofErr w:type="gramStart"/>
+      <w:r>
+        <w:rPr>
+          <w:rFonts w:cstheme="minorHAnsi"/>
+          <w:i/>
+          <w:color w:val="000000" w:themeColor="text1"/>
+          <w:lang w:val="en-US"/>
+        </w:rPr>
+        <w:t>mshs</w:t>
+      </w:r>
+      <w:r>
+        <w:rPr>
+          <w:rFonts w:cstheme="minorHAnsi"/>
+          <w:i/>
+          <w:color w:val="000000" w:themeColor="text1"/>
+          <w:lang w:val="en-US"/>
+        </w:rPr>
+        <w:t>.headVolumeMesh</w:t>
       </w:r>
       <w:proofErr w:type="spellEnd"/>
       <w:proofErr w:type="gramEnd"/>
@@ -2007,95 +2044,178 @@
           <w:color w:val="000000" w:themeColor="text1"/>
           <w:lang w:val="en-US"/>
         </w:rPr>
-        <w:t xml:space="preserve">(Optional). </w:t>
-      </w:r>
-      <w:proofErr w:type="spellStart"/>
-      <w:r>
-        <w:rPr>
-          <w:rFonts w:cstheme="minorHAnsi"/>
-          <w:color w:val="000000" w:themeColor="text1"/>
-          <w:lang w:val="en-US"/>
-        </w:rPr>
-        <w:t>logData</w:t>
-      </w:r>
-      <w:proofErr w:type="spellEnd"/>
-      <w:r>
-        <w:rPr>
-          <w:rFonts w:cstheme="minorHAnsi"/>
-          <w:color w:val="000000" w:themeColor="text1"/>
-          <w:lang w:val="en-US"/>
-        </w:rPr>
-        <w:t xml:space="preserve"> is a cell array of strings containing useful</w:t>
-      </w:r>
-      <w:r>
-        <w:rPr>
-          <w:rFonts w:cstheme="minorHAnsi"/>
-          <w:color w:val="000000" w:themeColor="text1"/>
-          <w:lang w:val="en-US"/>
-        </w:rPr>
-        <w:t xml:space="preserve"> </w:t>
-      </w:r>
-      <w:r>
-        <w:rPr>
-          <w:rFonts w:cstheme="minorHAnsi"/>
-          <w:color w:val="000000" w:themeColor="text1"/>
-          <w:lang w:val="en-US"/>
-        </w:rPr>
-        <w:t>info</w:t>
-      </w:r>
-      <w:r>
-        <w:rPr>
-          <w:rFonts w:cstheme="minorHAnsi"/>
-          <w:color w:val="000000" w:themeColor="text1"/>
-          <w:lang w:val="en-US"/>
-        </w:rPr>
-        <w:t xml:space="preserve">. Recommend contents can be found in the comments on the writer function. </w:t>
-      </w:r>
-      <w:r>
-        <w:rPr>
-          <w:rFonts w:cstheme="minorHAnsi"/>
-          <w:color w:val="000000" w:themeColor="text1"/>
-          <w:lang w:val="en-US"/>
-        </w:rPr>
-        <w:t>Parse empty to ignore.</w:t>
-      </w:r>
-    </w:p>
-    <w:p>
-      <w:pPr>
-        <w:rPr>
-          <w:rFonts w:cstheme="minorHAnsi"/>
-          <w:i/>
-          <w:color w:val="000000" w:themeColor="text1"/>
-          <w:lang w:val="en-US"/>
-        </w:rPr>
-      </w:pPr>
-      <w:r>
-        <w:rPr>
-          <w:rFonts w:cstheme="minorHAnsi"/>
-          <w:i/>
-          <w:color w:val="000000" w:themeColor="text1"/>
-          <w:lang w:val="en-US"/>
-        </w:rPr>
-        <w:t>rmap</w:t>
-      </w:r>
-      <w:r>
-        <w:rPr>
-          <w:rFonts w:cstheme="minorHAnsi"/>
-          <w:i/>
-          <w:color w:val="000000" w:themeColor="text1"/>
-          <w:lang w:val="en-US"/>
-        </w:rPr>
-        <w:t>.SD3D</w:t>
-      </w:r>
-      <w:r>
-        <w:rPr>
-          <w:rFonts w:cstheme="minorHAnsi"/>
-          <w:i/>
-          <w:color w:val="000000" w:themeColor="text1"/>
-          <w:lang w:val="en-US"/>
-        </w:rPr>
-        <w:t>mesh</w:t>
-      </w:r>
+        <w:t>The multi-layer volume mesh structure. Contains fields node (</w:t>
+      </w:r>
+      <w:proofErr w:type="spellStart"/>
+      <w:r>
+        <w:rPr>
+          <w:rFonts w:cstheme="minorHAnsi"/>
+          <w:color w:val="000000" w:themeColor="text1"/>
+          <w:lang w:val="en-US"/>
+        </w:rPr>
+        <w:t>nNode</w:t>
+      </w:r>
+      <w:proofErr w:type="spellEnd"/>
+      <w:r>
+        <w:rPr>
+          <w:rFonts w:cstheme="minorHAnsi"/>
+          <w:color w:val="000000" w:themeColor="text1"/>
+          <w:lang w:val="en-US"/>
+        </w:rPr>
+        <w:t xml:space="preserve"> x 4, where the first three columns are </w:t>
+      </w:r>
+      <w:proofErr w:type="spellStart"/>
+      <w:proofErr w:type="gramStart"/>
+      <w:r>
+        <w:rPr>
+          <w:rFonts w:cstheme="minorHAnsi"/>
+          <w:color w:val="000000" w:themeColor="text1"/>
+          <w:lang w:val="en-US"/>
+        </w:rPr>
+        <w:t>x,y</w:t>
+      </w:r>
+      <w:proofErr w:type="gramEnd"/>
+      <w:r>
+        <w:rPr>
+          <w:rFonts w:cstheme="minorHAnsi"/>
+          <w:color w:val="000000" w:themeColor="text1"/>
+          <w:lang w:val="en-US"/>
+        </w:rPr>
+        <w:t>,z</w:t>
+      </w:r>
+      <w:proofErr w:type="spellEnd"/>
+      <w:r>
+        <w:rPr>
+          <w:rFonts w:cstheme="minorHAnsi"/>
+          <w:color w:val="000000" w:themeColor="text1"/>
+          <w:lang w:val="en-US"/>
+        </w:rPr>
+        <w:t xml:space="preserve"> coordinates in mm, and the fourth column is tissue index); face (</w:t>
+      </w:r>
+      <w:proofErr w:type="spellStart"/>
+      <w:r>
+        <w:rPr>
+          <w:rFonts w:cstheme="minorHAnsi"/>
+          <w:color w:val="000000" w:themeColor="text1"/>
+          <w:lang w:val="en-US"/>
+        </w:rPr>
+        <w:t>nFace</w:t>
+      </w:r>
+      <w:proofErr w:type="spellEnd"/>
+      <w:r>
+        <w:rPr>
+          <w:rFonts w:cstheme="minorHAnsi"/>
+          <w:color w:val="000000" w:themeColor="text1"/>
+          <w:lang w:val="en-US"/>
+        </w:rPr>
+        <w:t xml:space="preserve"> x 3 for surfaces); </w:t>
+      </w:r>
+      <w:proofErr w:type="spellStart"/>
+      <w:r>
+        <w:rPr>
+          <w:rFonts w:cstheme="minorHAnsi"/>
+          <w:color w:val="000000" w:themeColor="text1"/>
+          <w:lang w:val="en-US"/>
+        </w:rPr>
+        <w:t>elem</w:t>
+      </w:r>
+      <w:proofErr w:type="spellEnd"/>
+      <w:r>
+        <w:rPr>
+          <w:rFonts w:cstheme="minorHAnsi"/>
+          <w:color w:val="000000" w:themeColor="text1"/>
+          <w:lang w:val="en-US"/>
+        </w:rPr>
+        <w:t xml:space="preserve"> (</w:t>
+      </w:r>
+      <w:proofErr w:type="spellStart"/>
+      <w:r>
+        <w:rPr>
+          <w:rFonts w:cstheme="minorHAnsi"/>
+          <w:color w:val="000000" w:themeColor="text1"/>
+          <w:lang w:val="en-US"/>
+        </w:rPr>
+        <w:t>nElem</w:t>
+      </w:r>
+      <w:proofErr w:type="spellEnd"/>
+      <w:r>
+        <w:rPr>
+          <w:rFonts w:cstheme="minorHAnsi"/>
+          <w:color w:val="000000" w:themeColor="text1"/>
+          <w:lang w:val="en-US"/>
+        </w:rPr>
+        <w:t xml:space="preserve"> x 5 for tetrahedral, plus 5</w:t>
+      </w:r>
+      <w:r>
+        <w:rPr>
+          <w:rFonts w:cstheme="minorHAnsi"/>
+          <w:color w:val="000000" w:themeColor="text1"/>
+          <w:vertAlign w:val="superscript"/>
+          <w:lang w:val="en-US"/>
+        </w:rPr>
+        <w:t>th</w:t>
+      </w:r>
+      <w:r>
+        <w:rPr>
+          <w:rFonts w:cstheme="minorHAnsi"/>
+          <w:color w:val="000000" w:themeColor="text1"/>
+          <w:lang w:val="en-US"/>
+        </w:rPr>
+        <w:t xml:space="preserve"> column for tissue index); and labels (a cell of strings listing the tissue labels corresponding to the indices in the last column of .node. Expected to be a combination of ‘</w:t>
+      </w:r>
+      <w:proofErr w:type="spellStart"/>
+      <w:r>
+        <w:rPr>
+          <w:rFonts w:cstheme="minorHAnsi"/>
+          <w:color w:val="000000" w:themeColor="text1"/>
+          <w:lang w:val="en-US"/>
+        </w:rPr>
+        <w:t>ECT’,’Scalp,’Skull’,’CSF’,’GM’,’WM</w:t>
+      </w:r>
+      <w:proofErr w:type="spellEnd"/>
+      <w:r>
+        <w:rPr>
+          <w:rFonts w:cstheme="minorHAnsi"/>
+          <w:color w:val="000000" w:themeColor="text1"/>
+          <w:lang w:val="en-US"/>
+        </w:rPr>
+        <w:t>’.</w:t>
+      </w:r>
+    </w:p>
+    <w:p>
+      <w:pPr>
+        <w:autoSpaceDE w:val="0"/>
+        <w:autoSpaceDN w:val="0"/>
+        <w:adjustRightInd w:val="0"/>
+        <w:rPr>
+          <w:rFonts w:cstheme="minorHAnsi"/>
+          <w:i/>
+          <w:color w:val="000000" w:themeColor="text1"/>
+          <w:lang w:val="en-US"/>
+        </w:rPr>
+      </w:pPr>
+      <w:proofErr w:type="spellStart"/>
+      <w:proofErr w:type="gramStart"/>
+      <w:r>
+        <w:rPr>
+          <w:rFonts w:cstheme="minorHAnsi"/>
+          <w:i/>
+          <w:color w:val="000000" w:themeColor="text1"/>
+          <w:lang w:val="en-US"/>
+        </w:rPr>
+        <w:t>mshs</w:t>
+      </w:r>
+      <w:r>
+        <w:rPr>
+          <w:rFonts w:cstheme="minorHAnsi"/>
+          <w:i/>
+          <w:color w:val="000000" w:themeColor="text1"/>
+          <w:lang w:val="en-US"/>
+        </w:rPr>
+        <w:t>.gmSurfaceMesh</w:t>
+      </w:r>
+      <w:proofErr w:type="spellEnd"/>
+      <w:proofErr w:type="gramEnd"/>
     </w:p>
     <w:p>
       <w:pPr>
@@ -2115,149 +2235,27 @@
           <w:color w:val="000000" w:themeColor="text1"/>
           <w:lang w:val="en-US"/>
         </w:rPr>
-        <w:t xml:space="preserve">The source-detector structure (Homer2 style) with 3D </w:t>
-      </w:r>
-      <w:proofErr w:type="spellStart"/>
-      <w:r>
-        <w:rPr>
-          <w:rFonts w:cstheme="minorHAnsi"/>
-          <w:color w:val="000000" w:themeColor="text1"/>
-          <w:lang w:val="en-US"/>
-        </w:rPr>
-        <w:t>optode</w:t>
-      </w:r>
-      <w:proofErr w:type="spellEnd"/>
-      <w:r>
-        <w:rPr>
-          <w:rFonts w:cstheme="minorHAnsi"/>
-          <w:color w:val="000000" w:themeColor="text1"/>
-          <w:lang w:val="en-US"/>
-        </w:rPr>
-        <w:t xml:space="preserve"> positions</w:t>
-      </w:r>
-      <w:r>
-        <w:rPr>
-          <w:rFonts w:cstheme="minorHAnsi"/>
-          <w:color w:val="000000" w:themeColor="text1"/>
-          <w:lang w:val="en-US"/>
-        </w:rPr>
-        <w:t xml:space="preserve"> registered to the mesh structures</w:t>
-      </w:r>
-      <w:r>
-        <w:rPr>
-          <w:rFonts w:cstheme="minorHAnsi"/>
-          <w:color w:val="000000" w:themeColor="text1"/>
-          <w:lang w:val="en-US"/>
-        </w:rPr>
-        <w:t xml:space="preserve"> in SD3D.SrcPos and</w:t>
-      </w:r>
-      <w:r>
-        <w:rPr>
-          <w:rFonts w:cstheme="minorHAnsi"/>
-          <w:color w:val="000000" w:themeColor="text1"/>
-          <w:lang w:val="en-US"/>
-        </w:rPr>
-        <w:t xml:space="preserve"> </w:t>
-      </w:r>
-      <w:r>
-        <w:rPr>
-          <w:rFonts w:cstheme="minorHAnsi"/>
-          <w:color w:val="000000" w:themeColor="text1"/>
-          <w:lang w:val="en-US"/>
-        </w:rPr>
-        <w:t xml:space="preserve">SD3D.DetPos, and cranial landmarks in </w:t>
-      </w:r>
-      <w:proofErr w:type="spellStart"/>
-      <w:proofErr w:type="gramStart"/>
-      <w:r>
-        <w:rPr>
-          <w:rFonts w:cstheme="minorHAnsi"/>
-          <w:color w:val="000000" w:themeColor="text1"/>
-          <w:lang w:val="en-US"/>
-        </w:rPr>
-        <w:t>SD.Landmarks</w:t>
-      </w:r>
-      <w:proofErr w:type="spellEnd"/>
-      <w:proofErr w:type="gramEnd"/>
-      <w:r>
-        <w:rPr>
-          <w:rFonts w:cstheme="minorHAnsi"/>
-          <w:color w:val="000000" w:themeColor="text1"/>
-          <w:lang w:val="en-US"/>
-        </w:rPr>
-        <w:t xml:space="preserve"> (</w:t>
-      </w:r>
-      <w:proofErr w:type="spellStart"/>
-      <w:r>
-        <w:rPr>
-          <w:rFonts w:cstheme="minorHAnsi"/>
-          <w:color w:val="000000" w:themeColor="text1"/>
-          <w:lang w:val="en-US"/>
-        </w:rPr>
-        <w:t>Nz</w:t>
-      </w:r>
-      <w:proofErr w:type="spellEnd"/>
-      <w:r>
-        <w:rPr>
-          <w:rFonts w:cstheme="minorHAnsi"/>
-          <w:color w:val="000000" w:themeColor="text1"/>
-          <w:lang w:val="en-US"/>
-        </w:rPr>
-        <w:t xml:space="preserve">, </w:t>
-      </w:r>
-      <w:proofErr w:type="spellStart"/>
-      <w:r>
-        <w:rPr>
-          <w:rFonts w:cstheme="minorHAnsi"/>
-          <w:color w:val="000000" w:themeColor="text1"/>
-          <w:lang w:val="en-US"/>
-        </w:rPr>
-        <w:t>Iz</w:t>
-      </w:r>
-      <w:proofErr w:type="spellEnd"/>
-      <w:r>
-        <w:rPr>
-          <w:rFonts w:cstheme="minorHAnsi"/>
-          <w:color w:val="000000" w:themeColor="text1"/>
-          <w:lang w:val="en-US"/>
-        </w:rPr>
-        <w:t xml:space="preserve"> </w:t>
-      </w:r>
-      <w:proofErr w:type="spellStart"/>
-      <w:r>
-        <w:rPr>
-          <w:rFonts w:cstheme="minorHAnsi"/>
-          <w:color w:val="000000" w:themeColor="text1"/>
-          <w:lang w:val="en-US"/>
-        </w:rPr>
-        <w:t>Ar</w:t>
-      </w:r>
-      <w:proofErr w:type="spellEnd"/>
-      <w:r>
-        <w:rPr>
-          <w:rFonts w:cstheme="minorHAnsi"/>
-          <w:color w:val="000000" w:themeColor="text1"/>
-          <w:lang w:val="en-US"/>
-        </w:rPr>
-        <w:t xml:space="preserve">, Al, </w:t>
-      </w:r>
-      <w:proofErr w:type="spellStart"/>
-      <w:r>
-        <w:rPr>
-          <w:rFonts w:cstheme="minorHAnsi"/>
-          <w:color w:val="000000" w:themeColor="text1"/>
-          <w:lang w:val="en-US"/>
-        </w:rPr>
-        <w:t>Cz</w:t>
-      </w:r>
-      <w:proofErr w:type="spellEnd"/>
-      <w:r>
-        <w:rPr>
-          <w:rFonts w:cstheme="minorHAnsi"/>
-          <w:color w:val="000000" w:themeColor="text1"/>
-          <w:lang w:val="en-US"/>
-        </w:rPr>
-        <w:t>). This may differ from the parsed SD3D file because of the registration process.</w:t>
+        <w:t xml:space="preserve">The gm surface mesh structure, registered to the relevant individual. Contains </w:t>
+      </w:r>
+      <w:proofErr w:type="spellStart"/>
+      <w:proofErr w:type="gramStart"/>
+      <w:r>
+        <w:rPr>
+          <w:rFonts w:cstheme="minorHAnsi"/>
+          <w:color w:val="000000" w:themeColor="text1"/>
+          <w:lang w:val="en-US"/>
+        </w:rPr>
+        <w:t>fields:node</w:t>
+      </w:r>
+      <w:proofErr w:type="spellEnd"/>
+      <w:proofErr w:type="gramEnd"/>
+      <w:r>
+        <w:rPr>
+          <w:rFonts w:cstheme="minorHAnsi"/>
+          <w:color w:val="000000" w:themeColor="text1"/>
+          <w:lang w:val="en-US"/>
+        </w:rPr>
+        <w:t>, face.</w:t>
       </w:r>
     </w:p>
     <w:p>
@@ -2281,7 +2279,16 @@
           <w:color w:val="000000" w:themeColor="text1"/>
           <w:lang w:val="en-US"/>
         </w:rPr>
-        <w:t>rmap.headVolumeMesh</w:t>
+        <w:t>mshs</w:t>
+      </w:r>
+      <w:r>
+        <w:rPr>
+          <w:rFonts w:cstheme="minorHAnsi"/>
+          <w:i/>
+          <w:color w:val="000000" w:themeColor="text1"/>
+          <w:lang w:val="en-US"/>
+        </w:rPr>
+        <w:t>.scalpSurfaceMesh</w:t>
       </w:r>
       <w:proofErr w:type="spellEnd"/>
       <w:proofErr w:type="gramEnd"/>
@@ -2304,198 +2311,7 @@
           <w:color w:val="000000" w:themeColor="text1"/>
           <w:lang w:val="en-US"/>
         </w:rPr>
-        <w:t>The multi-layer volume mesh structure, registered to the relevant individual. Contains fields node (</w:t>
-      </w:r>
-      <w:proofErr w:type="spellStart"/>
-      <w:r>
-        <w:rPr>
-          <w:rFonts w:cstheme="minorHAnsi"/>
-          <w:color w:val="000000" w:themeColor="text1"/>
-          <w:lang w:val="en-US"/>
-        </w:rPr>
-        <w:t>nNode</w:t>
-      </w:r>
-      <w:proofErr w:type="spellEnd"/>
-      <w:r>
-        <w:rPr>
-          <w:rFonts w:cstheme="minorHAnsi"/>
-          <w:color w:val="000000" w:themeColor="text1"/>
-          <w:lang w:val="en-US"/>
-        </w:rPr>
-        <w:t xml:space="preserve"> x 4, where the first three columns are </w:t>
-      </w:r>
-      <w:proofErr w:type="spellStart"/>
-      <w:proofErr w:type="gramStart"/>
-      <w:r>
-        <w:rPr>
-          <w:rFonts w:cstheme="minorHAnsi"/>
-          <w:color w:val="000000" w:themeColor="text1"/>
-          <w:lang w:val="en-US"/>
-        </w:rPr>
-        <w:t>x,y</w:t>
-      </w:r>
-      <w:proofErr w:type="gramEnd"/>
-      <w:r>
-        <w:rPr>
-          <w:rFonts w:cstheme="minorHAnsi"/>
-          <w:color w:val="000000" w:themeColor="text1"/>
-          <w:lang w:val="en-US"/>
-        </w:rPr>
-        <w:t>,z</w:t>
-      </w:r>
-      <w:proofErr w:type="spellEnd"/>
-      <w:r>
-        <w:rPr>
-          <w:rFonts w:cstheme="minorHAnsi"/>
-          <w:color w:val="000000" w:themeColor="text1"/>
-          <w:lang w:val="en-US"/>
-        </w:rPr>
-        <w:t xml:space="preserve"> coordinates in mm, and the </w:t>
-      </w:r>
-      <w:r>
-        <w:rPr>
-          <w:rFonts w:cstheme="minorHAnsi"/>
-          <w:color w:val="000000" w:themeColor="text1"/>
-          <w:lang w:val="en-US"/>
-        </w:rPr>
-        <w:t>fourth column is tissue index)</w:t>
-      </w:r>
-      <w:r>
-        <w:rPr>
-          <w:rFonts w:cstheme="minorHAnsi"/>
-          <w:color w:val="000000" w:themeColor="text1"/>
-          <w:lang w:val="en-US"/>
-        </w:rPr>
-        <w:t>;</w:t>
-      </w:r>
-      <w:r>
-        <w:rPr>
-          <w:rFonts w:cstheme="minorHAnsi"/>
-          <w:color w:val="000000" w:themeColor="text1"/>
-          <w:lang w:val="en-US"/>
-        </w:rPr>
-        <w:t xml:space="preserve"> face</w:t>
-      </w:r>
-      <w:r>
-        <w:rPr>
-          <w:rFonts w:cstheme="minorHAnsi"/>
-          <w:color w:val="000000" w:themeColor="text1"/>
-          <w:lang w:val="en-US"/>
-        </w:rPr>
-        <w:t xml:space="preserve"> (</w:t>
-      </w:r>
-      <w:proofErr w:type="spellStart"/>
-      <w:r>
-        <w:rPr>
-          <w:rFonts w:cstheme="minorHAnsi"/>
-          <w:color w:val="000000" w:themeColor="text1"/>
-          <w:lang w:val="en-US"/>
-        </w:rPr>
-        <w:t>nFace</w:t>
-      </w:r>
-      <w:proofErr w:type="spellEnd"/>
-      <w:r>
-        <w:rPr>
-          <w:rFonts w:cstheme="minorHAnsi"/>
-          <w:color w:val="000000" w:themeColor="text1"/>
-          <w:lang w:val="en-US"/>
-        </w:rPr>
-        <w:t xml:space="preserve"> x 3 for surfaces)</w:t>
-      </w:r>
-      <w:r>
-        <w:rPr>
-          <w:rFonts w:cstheme="minorHAnsi"/>
-          <w:color w:val="000000" w:themeColor="text1"/>
-          <w:lang w:val="en-US"/>
-        </w:rPr>
-        <w:t>;</w:t>
-      </w:r>
-      <w:r>
-        <w:rPr>
-          <w:rFonts w:cstheme="minorHAnsi"/>
-          <w:color w:val="000000" w:themeColor="text1"/>
-          <w:lang w:val="en-US"/>
-        </w:rPr>
-        <w:t xml:space="preserve"> </w:t>
-      </w:r>
-      <w:proofErr w:type="spellStart"/>
-      <w:r>
-        <w:rPr>
-          <w:rFonts w:cstheme="minorHAnsi"/>
-          <w:color w:val="000000" w:themeColor="text1"/>
-          <w:lang w:val="en-US"/>
-        </w:rPr>
-        <w:t>elem</w:t>
-      </w:r>
-      <w:proofErr w:type="spellEnd"/>
-      <w:r>
-        <w:rPr>
-          <w:rFonts w:cstheme="minorHAnsi"/>
-          <w:color w:val="000000" w:themeColor="text1"/>
-          <w:lang w:val="en-US"/>
-        </w:rPr>
-        <w:t xml:space="preserve"> (</w:t>
-      </w:r>
-      <w:proofErr w:type="spellStart"/>
-      <w:r>
-        <w:rPr>
-          <w:rFonts w:cstheme="minorHAnsi"/>
-          <w:color w:val="000000" w:themeColor="text1"/>
-          <w:lang w:val="en-US"/>
-        </w:rPr>
-        <w:t>nElem</w:t>
-      </w:r>
-      <w:proofErr w:type="spellEnd"/>
-      <w:r>
-        <w:rPr>
-          <w:rFonts w:cstheme="minorHAnsi"/>
-          <w:color w:val="000000" w:themeColor="text1"/>
-          <w:lang w:val="en-US"/>
-        </w:rPr>
-        <w:t xml:space="preserve"> x 5 for tetrahedral, plus 5</w:t>
-      </w:r>
-      <w:r>
-        <w:rPr>
-          <w:rFonts w:cstheme="minorHAnsi"/>
-          <w:color w:val="000000" w:themeColor="text1"/>
-          <w:vertAlign w:val="superscript"/>
-          <w:lang w:val="en-US"/>
-        </w:rPr>
-        <w:t>th</w:t>
-      </w:r>
-      <w:r>
-        <w:rPr>
-          <w:rFonts w:cstheme="minorHAnsi"/>
-          <w:color w:val="000000" w:themeColor="text1"/>
-          <w:lang w:val="en-US"/>
-        </w:rPr>
-        <w:t xml:space="preserve"> column for tissue index)</w:t>
-      </w:r>
-      <w:r>
-        <w:rPr>
-          <w:rFonts w:cstheme="minorHAnsi"/>
-          <w:color w:val="000000" w:themeColor="text1"/>
-          <w:lang w:val="en-US"/>
-        </w:rPr>
-        <w:t>; and labels (a cell of strings listing the tissue labels corresponding to the indices in the last column of .node. Expected to be a combination of ‘</w:t>
-      </w:r>
-      <w:proofErr w:type="spellStart"/>
-      <w:r>
-        <w:rPr>
-          <w:rFonts w:cstheme="minorHAnsi"/>
-          <w:color w:val="000000" w:themeColor="text1"/>
-          <w:lang w:val="en-US"/>
-        </w:rPr>
-        <w:t>ECT’,’Scalp,’Skull’,’CSF’,’GM’,’WM</w:t>
-      </w:r>
-      <w:proofErr w:type="spellEnd"/>
-      <w:r>
-        <w:rPr>
-          <w:rFonts w:cstheme="minorHAnsi"/>
-          <w:color w:val="000000" w:themeColor="text1"/>
-          <w:lang w:val="en-US"/>
-        </w:rPr>
-        <w:t>’.</w:t>
+        <w:t>The scalp surface mesh structure, registered to the relevant individual. Contains fields: node, face.</w:t>
       </w:r>
     </w:p>
     <w:p>
@@ -2510,19 +2326,26 @@
           <w:lang w:val="en-US"/>
         </w:rPr>
       </w:pPr>
-      <w:proofErr w:type="spellStart"/>
-      <w:proofErr w:type="gramStart"/>
-      <w:r>
-        <w:rPr>
-          <w:rFonts w:cstheme="minorHAnsi"/>
-          <w:i/>
-          <w:color w:val="000000" w:themeColor="text1"/>
-          <w:lang w:val="en-US"/>
-        </w:rPr>
-        <w:t>rmap.gmSurfaceMesh</w:t>
-      </w:r>
-      <w:proofErr w:type="spellEnd"/>
-      <w:proofErr w:type="gramEnd"/>
+      <w:proofErr w:type="gramStart"/>
+      <w:r>
+        <w:rPr>
+          <w:rFonts w:cstheme="minorHAnsi"/>
+          <w:i/>
+          <w:color w:val="000000" w:themeColor="text1"/>
+          <w:lang w:val="en-US"/>
+        </w:rPr>
+        <w:t>rmap.vol</w:t>
+      </w:r>
+      <w:proofErr w:type="gramEnd"/>
+      <w:r>
+        <w:rPr>
+          <w:rFonts w:cstheme="minorHAnsi"/>
+          <w:i/>
+          <w:color w:val="000000" w:themeColor="text1"/>
+          <w:lang w:val="en-US"/>
+        </w:rPr>
+        <w:t>2gm</w:t>
+      </w:r>
     </w:p>
     <w:p>
       <w:pPr>
@@ -2542,27 +2365,15 @@
           <w:color w:val="000000" w:themeColor="text1"/>
           <w:lang w:val="en-US"/>
         </w:rPr>
-        <w:t xml:space="preserve">The gm surface mesh structure, registered to the relevant individual. Contains </w:t>
-      </w:r>
-      <w:proofErr w:type="spellStart"/>
-      <w:proofErr w:type="gramStart"/>
-      <w:r>
-        <w:rPr>
-          <w:rFonts w:cstheme="minorHAnsi"/>
-          <w:color w:val="000000" w:themeColor="text1"/>
-          <w:lang w:val="en-US"/>
-        </w:rPr>
-        <w:t>fields:node</w:t>
-      </w:r>
-      <w:proofErr w:type="spellEnd"/>
-      <w:proofErr w:type="gramEnd"/>
-      <w:r>
-        <w:rPr>
-          <w:rFonts w:cstheme="minorHAnsi"/>
-          <w:color w:val="000000" w:themeColor="text1"/>
-          <w:lang w:val="en-US"/>
-        </w:rPr>
-        <w:t>, face.</w:t>
+        <w:t xml:space="preserve">The sparse matrix mapping from head volume mesh space to GM surface mesh </w:t>
+      </w:r>
+      <w:r>
+        <w:rPr>
+          <w:rFonts w:cstheme="minorHAnsi"/>
+          <w:color w:val="000000" w:themeColor="text1"/>
+          <w:lang w:val="en-US"/>
+        </w:rPr>
+        <w:t>space</w:t>
       </w:r>
     </w:p>
     <w:p>
@@ -2572,21 +2383,330 @@
         <w:adjustRightInd w:val="0"/>
         <w:rPr>
           <w:rFonts w:cstheme="minorHAnsi"/>
-          <w:i/>
-          <w:color w:val="000000" w:themeColor="text1"/>
-          <w:lang w:val="en-US"/>
-        </w:rPr>
-      </w:pPr>
-      <w:proofErr w:type="spellStart"/>
-      <w:proofErr w:type="gramStart"/>
-      <w:r>
-        <w:rPr>
-          <w:rFonts w:cstheme="minorHAnsi"/>
-          <w:i/>
-          <w:color w:val="000000" w:themeColor="text1"/>
-          <w:lang w:val="en-US"/>
-        </w:rPr>
-        <w:t>rmap.scalpSurfaceMesh</w:t>
+          <w:lang w:val="en-US"/>
+        </w:rPr>
+      </w:pPr>
+      <w:proofErr w:type="spellStart"/>
+      <w:proofErr w:type="gramStart"/>
+      <w:r>
+        <w:rPr>
+          <w:rFonts w:cstheme="minorHAnsi"/>
+          <w:i/>
+          <w:color w:val="000000" w:themeColor="text1"/>
+          <w:lang w:val="en-US"/>
+        </w:rPr>
+        <w:t>mshs</w:t>
+      </w:r>
+      <w:r>
+        <w:rPr>
+          <w:rFonts w:cstheme="minorHAnsi"/>
+          <w:i/>
+          <w:color w:val="000000" w:themeColor="text1"/>
+          <w:lang w:val="en-US"/>
+        </w:rPr>
+        <w:t>.</w:t>
+      </w:r>
+      <w:r>
+        <w:rPr>
+          <w:rFonts w:cstheme="minorHAnsi"/>
+          <w:lang w:val="en-US"/>
+        </w:rPr>
+        <w:t>Landmarks</w:t>
+      </w:r>
+      <w:proofErr w:type="spellEnd"/>
+      <w:proofErr w:type="gramEnd"/>
+    </w:p>
+    <w:p>
+      <w:pPr>
+        <w:autoSpaceDE w:val="0"/>
+        <w:autoSpaceDN w:val="0"/>
+        <w:adjustRightInd w:val="0"/>
+        <w:rPr>
+          <w:rFonts w:cstheme="minorHAnsi"/>
+          <w:lang w:val="en-US"/>
+        </w:rPr>
+      </w:pPr>
+      <w:r>
+        <w:rPr>
+          <w:rFonts w:cstheme="minorHAnsi"/>
+          <w:lang w:val="en-US"/>
+        </w:rPr>
+        <w:tab/>
+        <w:t xml:space="preserve">A matrix of cranial landmark positions on this mesh. </w:t>
+      </w:r>
+      <w:r>
+        <w:rPr>
+          <w:rFonts w:cstheme="minorHAnsi"/>
+          <w:color w:val="000000" w:themeColor="text1"/>
+          <w:lang w:val="en-US"/>
+        </w:rPr>
+        <w:t>(</w:t>
+      </w:r>
+      <w:r>
+        <w:rPr>
+          <w:rFonts w:cstheme="minorHAnsi"/>
+          <w:color w:val="000000" w:themeColor="text1"/>
+          <w:lang w:val="en-US"/>
+        </w:rPr>
+        <w:t xml:space="preserve">5x3: </w:t>
+      </w:r>
+      <w:proofErr w:type="spellStart"/>
+      <w:r>
+        <w:rPr>
+          <w:rFonts w:cstheme="minorHAnsi"/>
+          <w:color w:val="000000" w:themeColor="text1"/>
+          <w:lang w:val="en-US"/>
+        </w:rPr>
+        <w:t>Nz</w:t>
+      </w:r>
+      <w:proofErr w:type="spellEnd"/>
+      <w:r>
+        <w:rPr>
+          <w:rFonts w:cstheme="minorHAnsi"/>
+          <w:color w:val="000000" w:themeColor="text1"/>
+          <w:lang w:val="en-US"/>
+        </w:rPr>
+        <w:t xml:space="preserve">, </w:t>
+      </w:r>
+      <w:proofErr w:type="spellStart"/>
+      <w:r>
+        <w:rPr>
+          <w:rFonts w:cstheme="minorHAnsi"/>
+          <w:color w:val="000000" w:themeColor="text1"/>
+          <w:lang w:val="en-US"/>
+        </w:rPr>
+        <w:t>Iz</w:t>
+      </w:r>
+      <w:proofErr w:type="spellEnd"/>
+      <w:r>
+        <w:rPr>
+          <w:rFonts w:cstheme="minorHAnsi"/>
+          <w:color w:val="000000" w:themeColor="text1"/>
+          <w:lang w:val="en-US"/>
+        </w:rPr>
+        <w:t xml:space="preserve"> </w:t>
+      </w:r>
+      <w:proofErr w:type="spellStart"/>
+      <w:r>
+        <w:rPr>
+          <w:rFonts w:cstheme="minorHAnsi"/>
+          <w:color w:val="000000" w:themeColor="text1"/>
+          <w:lang w:val="en-US"/>
+        </w:rPr>
+        <w:t>Ar</w:t>
+      </w:r>
+      <w:proofErr w:type="spellEnd"/>
+      <w:r>
+        <w:rPr>
+          <w:rFonts w:cstheme="minorHAnsi"/>
+          <w:color w:val="000000" w:themeColor="text1"/>
+          <w:lang w:val="en-US"/>
+        </w:rPr>
+        <w:t xml:space="preserve">, Al, </w:t>
+      </w:r>
+      <w:proofErr w:type="spellStart"/>
+      <w:r>
+        <w:rPr>
+          <w:rFonts w:cstheme="minorHAnsi"/>
+          <w:color w:val="000000" w:themeColor="text1"/>
+          <w:lang w:val="en-US"/>
+        </w:rPr>
+        <w:t>Cz</w:t>
+      </w:r>
+      <w:proofErr w:type="spellEnd"/>
+      <w:r>
+        <w:rPr>
+          <w:rFonts w:cstheme="minorHAnsi"/>
+          <w:color w:val="000000" w:themeColor="text1"/>
+          <w:lang w:val="en-US"/>
+        </w:rPr>
+        <w:t>)</w:t>
+      </w:r>
+    </w:p>
+    <w:p>
+      <w:pPr>
+        <w:autoSpaceDE w:val="0"/>
+        <w:autoSpaceDN w:val="0"/>
+        <w:adjustRightInd w:val="0"/>
+        <w:rPr>
+          <w:rFonts w:cstheme="minorHAnsi"/>
+          <w:lang w:val="en-US"/>
+        </w:rPr>
+      </w:pPr>
+      <w:proofErr w:type="spellStart"/>
+      <w:proofErr w:type="gramStart"/>
+      <w:r>
+        <w:rPr>
+          <w:rFonts w:cstheme="minorHAnsi"/>
+          <w:i/>
+          <w:color w:val="000000" w:themeColor="text1"/>
+          <w:lang w:val="en-US"/>
+        </w:rPr>
+        <w:t>mshs</w:t>
+      </w:r>
+      <w:r>
+        <w:rPr>
+          <w:rFonts w:cstheme="minorHAnsi"/>
+          <w:i/>
+          <w:color w:val="000000" w:themeColor="text1"/>
+          <w:lang w:val="en-US"/>
+        </w:rPr>
+        <w:t>.</w:t>
+      </w:r>
+      <w:r>
+        <w:rPr>
+          <w:rFonts w:cstheme="minorHAnsi"/>
+          <w:lang w:val="en-US"/>
+        </w:rPr>
+        <w:t>tenFive</w:t>
+      </w:r>
+      <w:proofErr w:type="spellEnd"/>
+      <w:proofErr w:type="gramEnd"/>
+    </w:p>
+    <w:p>
+      <w:pPr>
+        <w:autoSpaceDE w:val="0"/>
+        <w:autoSpaceDN w:val="0"/>
+        <w:adjustRightInd w:val="0"/>
+        <w:rPr>
+          <w:rFonts w:cstheme="minorHAnsi"/>
+          <w:lang w:val="en-US"/>
+        </w:rPr>
+      </w:pPr>
+      <w:r>
+        <w:rPr>
+          <w:rFonts w:cstheme="minorHAnsi"/>
+          <w:lang w:val="en-US"/>
+        </w:rPr>
+        <w:tab/>
+        <w:t>The 10-5 locations for this mesh</w:t>
+      </w:r>
+      <w:proofErr w:type="gramStart"/>
+      <w:r>
+        <w:rPr>
+          <w:rFonts w:cstheme="minorHAnsi"/>
+          <w:lang w:val="en-US"/>
+        </w:rPr>
+        <w:t>: .positions</w:t>
+      </w:r>
+      <w:proofErr w:type="gramEnd"/>
+      <w:r>
+        <w:rPr>
+          <w:rFonts w:cstheme="minorHAnsi"/>
+          <w:lang w:val="en-US"/>
+        </w:rPr>
+        <w:t xml:space="preserve"> (n x 3) ‘labels {n}.</w:t>
+      </w:r>
+    </w:p>
+    <w:p>
+      <w:pPr>
+        <w:rPr>
+          <w:b/>
+          <w:sz w:val="28"/>
+          <w:u w:val="single"/>
+        </w:rPr>
+      </w:pPr>
+    </w:p>
+    <w:p>
+      <w:pPr>
+        <w:rPr>
+          <w:b/>
+          <w:sz w:val="28"/>
+          <w:u w:val="single"/>
+        </w:rPr>
+      </w:pPr>
+      <w:r>
+        <w:rPr>
+          <w:b/>
+          <w:sz w:val="28"/>
+          <w:u w:val="single"/>
+        </w:rPr>
+        <w:br w:type="page"/>
+      </w:r>
+    </w:p>
+    <w:p>
+      <w:pPr>
+        <w:jc w:val="center"/>
+        <w:rPr>
+          <w:b/>
+          <w:sz w:val="28"/>
+          <w:u w:val="single"/>
+        </w:rPr>
+      </w:pPr>
+      <w:r>
+        <w:rPr>
+          <w:b/>
+          <w:sz w:val="28"/>
+          <w:u w:val="single"/>
+        </w:rPr>
+        <w:lastRenderedPageBreak/>
+        <w:t>.</w:t>
+      </w:r>
+      <w:proofErr w:type="spellStart"/>
+      <w:r>
+        <w:rPr>
+          <w:b/>
+          <w:sz w:val="28"/>
+          <w:u w:val="single"/>
+        </w:rPr>
+        <w:t>rmap</w:t>
+      </w:r>
+      <w:proofErr w:type="spellEnd"/>
+      <w:r>
+        <w:rPr>
+          <w:b/>
+          <w:sz w:val="28"/>
+          <w:u w:val="single"/>
+        </w:rPr>
+        <w:t xml:space="preserve"> file</w:t>
+      </w:r>
+      <w:r>
+        <w:rPr>
+          <w:b/>
+          <w:sz w:val="28"/>
+          <w:u w:val="single"/>
+        </w:rPr>
+        <w:t xml:space="preserve"> / structure</w:t>
+      </w:r>
+    </w:p>
+    <w:p>
+      <w:pPr>
+        <w:jc w:val="center"/>
+      </w:pPr>
+      <w:r>
+        <w:t xml:space="preserve">A file containing all meshes for a given head model, and a SD2D structure of </w:t>
+      </w:r>
+      <w:proofErr w:type="spellStart"/>
+      <w:r>
+        <w:t>optode</w:t>
+      </w:r>
+      <w:proofErr w:type="spellEnd"/>
+      <w:r>
+        <w:t xml:space="preserve"> locations registered to that mesh. Contains everything required for undertaking light transport modelling.</w:t>
+      </w:r>
+    </w:p>
+    <w:p>
+      <w:pPr>
+        <w:rPr>
+          <w:i/>
+          <w:lang w:val="en-US"/>
+        </w:rPr>
+      </w:pPr>
+      <w:proofErr w:type="spellStart"/>
+      <w:proofErr w:type="gramStart"/>
+      <w:r>
+        <w:rPr>
+          <w:i/>
+          <w:lang w:val="en-US"/>
+        </w:rPr>
+        <w:t>rmap</w:t>
+      </w:r>
+      <w:r>
+        <w:rPr>
+          <w:i/>
+          <w:lang w:val="en-US"/>
+        </w:rPr>
+        <w:t>.logData</w:t>
       </w:r>
       <w:proofErr w:type="spellEnd"/>
       <w:proofErr w:type="gramEnd"/>
@@ -2609,40 +2729,94 @@
           <w:color w:val="000000" w:themeColor="text1"/>
           <w:lang w:val="en-US"/>
         </w:rPr>
-        <w:t>The scalp surface mesh structure, registered to the relevant individual. Contains fields: node, face.</w:t>
-      </w:r>
-    </w:p>
-    <w:p>
-      <w:pPr>
-        <w:autoSpaceDE w:val="0"/>
-        <w:autoSpaceDN w:val="0"/>
-        <w:adjustRightInd w:val="0"/>
-        <w:rPr>
-          <w:rFonts w:cstheme="minorHAnsi"/>
-          <w:i/>
-          <w:color w:val="000000" w:themeColor="text1"/>
-          <w:lang w:val="en-US"/>
-        </w:rPr>
-      </w:pPr>
-      <w:proofErr w:type="gramStart"/>
-      <w:r>
-        <w:rPr>
-          <w:rFonts w:cstheme="minorHAnsi"/>
-          <w:i/>
-          <w:color w:val="000000" w:themeColor="text1"/>
-          <w:lang w:val="en-US"/>
-        </w:rPr>
-        <w:t>rmap.vol</w:t>
-      </w:r>
-      <w:proofErr w:type="gramEnd"/>
-      <w:r>
-        <w:rPr>
-          <w:rFonts w:cstheme="minorHAnsi"/>
-          <w:i/>
-          <w:color w:val="000000" w:themeColor="text1"/>
-          <w:lang w:val="en-US"/>
-        </w:rPr>
-        <w:t>2gm</w:t>
+        <w:t xml:space="preserve">(Optional). </w:t>
+      </w:r>
+      <w:proofErr w:type="spellStart"/>
+      <w:r>
+        <w:rPr>
+          <w:rFonts w:cstheme="minorHAnsi"/>
+          <w:color w:val="000000" w:themeColor="text1"/>
+          <w:lang w:val="en-US"/>
+        </w:rPr>
+        <w:t>logData</w:t>
+      </w:r>
+      <w:proofErr w:type="spellEnd"/>
+      <w:r>
+        <w:rPr>
+          <w:rFonts w:cstheme="minorHAnsi"/>
+          <w:color w:val="000000" w:themeColor="text1"/>
+          <w:lang w:val="en-US"/>
+        </w:rPr>
+        <w:t xml:space="preserve"> is a cell array of strings containing useful</w:t>
+      </w:r>
+      <w:r>
+        <w:rPr>
+          <w:rFonts w:cstheme="minorHAnsi"/>
+          <w:color w:val="000000" w:themeColor="text1"/>
+          <w:lang w:val="en-US"/>
+        </w:rPr>
+        <w:t xml:space="preserve"> </w:t>
+      </w:r>
+      <w:r>
+        <w:rPr>
+          <w:rFonts w:cstheme="minorHAnsi"/>
+          <w:color w:val="000000" w:themeColor="text1"/>
+          <w:lang w:val="en-US"/>
+        </w:rPr>
+        <w:t>info</w:t>
+      </w:r>
+      <w:r>
+        <w:rPr>
+          <w:rFonts w:cstheme="minorHAnsi"/>
+          <w:color w:val="000000" w:themeColor="text1"/>
+          <w:lang w:val="en-US"/>
+        </w:rPr>
+        <w:t xml:space="preserve">. Recommend contents can be found in the comments on the writer function. </w:t>
+      </w:r>
+      <w:r>
+        <w:rPr>
+          <w:rFonts w:cstheme="minorHAnsi"/>
+          <w:color w:val="000000" w:themeColor="text1"/>
+          <w:lang w:val="en-US"/>
+        </w:rPr>
+        <w:t>Parse empty to ignore.</w:t>
+      </w:r>
+    </w:p>
+    <w:p>
+      <w:pPr>
+        <w:rPr>
+          <w:rFonts w:cstheme="minorHAnsi"/>
+          <w:i/>
+          <w:color w:val="000000" w:themeColor="text1"/>
+          <w:lang w:val="en-US"/>
+        </w:rPr>
+      </w:pPr>
+      <w:r>
+        <w:rPr>
+          <w:rFonts w:cstheme="minorHAnsi"/>
+          <w:i/>
+          <w:color w:val="000000" w:themeColor="text1"/>
+          <w:lang w:val="en-US"/>
+        </w:rPr>
+        <w:t>rmap</w:t>
+      </w:r>
+      <w:r>
+        <w:rPr>
+          <w:rFonts w:cstheme="minorHAnsi"/>
+          <w:i/>
+          <w:color w:val="000000" w:themeColor="text1"/>
+          <w:lang w:val="en-US"/>
+        </w:rPr>
+        <w:t>.SD3D</w:t>
+      </w:r>
+      <w:r>
+        <w:rPr>
+          <w:rFonts w:cstheme="minorHAnsi"/>
+          <w:i/>
+          <w:color w:val="000000" w:themeColor="text1"/>
+          <w:lang w:val="en-US"/>
+        </w:rPr>
+        <w:t>mesh</w:t>
       </w:r>
     </w:p>
     <w:p>
@@ -2663,45 +2837,173 @@
           <w:color w:val="000000" w:themeColor="text1"/>
           <w:lang w:val="en-US"/>
         </w:rPr>
-        <w:t xml:space="preserve">The sparse matrix mapping from head volume mesh space to GM surface mesh </w:t>
-      </w:r>
-      <w:r>
-        <w:rPr>
-          <w:rFonts w:cstheme="minorHAnsi"/>
-          <w:color w:val="000000" w:themeColor="text1"/>
-          <w:lang w:val="en-US"/>
-        </w:rPr>
-        <w:t>space</w:t>
-      </w:r>
-    </w:p>
-    <w:p>
-      <w:pPr>
-        <w:rPr>
-          <w:rFonts w:cstheme="minorHAnsi"/>
-          <w:i/>
-          <w:color w:val="000000" w:themeColor="text1"/>
-          <w:lang w:val="en-US"/>
-        </w:rPr>
-      </w:pPr>
-      <w:proofErr w:type="spellStart"/>
-      <w:proofErr w:type="gramStart"/>
-      <w:r>
-        <w:rPr>
-          <w:rFonts w:cstheme="minorHAnsi"/>
-          <w:i/>
-          <w:color w:val="000000" w:themeColor="text1"/>
-          <w:lang w:val="en-US"/>
-        </w:rPr>
-        <w:t>rmap</w:t>
-      </w:r>
-      <w:r>
-        <w:rPr>
-          <w:rFonts w:cstheme="minorHAnsi"/>
-          <w:i/>
-          <w:color w:val="000000" w:themeColor="text1"/>
-          <w:lang w:val="en-US"/>
-        </w:rPr>
-        <w:t>.fileName</w:t>
+        <w:t xml:space="preserve">The source-detector structure (Homer2 style) with 3D </w:t>
+      </w:r>
+      <w:proofErr w:type="spellStart"/>
+      <w:r>
+        <w:rPr>
+          <w:rFonts w:cstheme="minorHAnsi"/>
+          <w:color w:val="000000" w:themeColor="text1"/>
+          <w:lang w:val="en-US"/>
+        </w:rPr>
+        <w:t>optode</w:t>
+      </w:r>
+      <w:proofErr w:type="spellEnd"/>
+      <w:r>
+        <w:rPr>
+          <w:rFonts w:cstheme="minorHAnsi"/>
+          <w:color w:val="000000" w:themeColor="text1"/>
+          <w:lang w:val="en-US"/>
+        </w:rPr>
+        <w:t xml:space="preserve"> positions</w:t>
+      </w:r>
+      <w:r>
+        <w:rPr>
+          <w:rFonts w:cstheme="minorHAnsi"/>
+          <w:color w:val="000000" w:themeColor="text1"/>
+          <w:lang w:val="en-US"/>
+        </w:rPr>
+        <w:t xml:space="preserve"> registered to the mesh structures</w:t>
+      </w:r>
+      <w:r>
+        <w:rPr>
+          <w:rFonts w:cstheme="minorHAnsi"/>
+          <w:color w:val="000000" w:themeColor="text1"/>
+          <w:lang w:val="en-US"/>
+        </w:rPr>
+        <w:t xml:space="preserve"> in SD3D.SrcPos and</w:t>
+      </w:r>
+      <w:r>
+        <w:rPr>
+          <w:rFonts w:cstheme="minorHAnsi"/>
+          <w:color w:val="000000" w:themeColor="text1"/>
+          <w:lang w:val="en-US"/>
+        </w:rPr>
+        <w:t xml:space="preserve"> </w:t>
+      </w:r>
+      <w:r>
+        <w:rPr>
+          <w:rFonts w:cstheme="minorHAnsi"/>
+          <w:color w:val="000000" w:themeColor="text1"/>
+          <w:lang w:val="en-US"/>
+        </w:rPr>
+        <w:t xml:space="preserve">SD3D.DetPos, and cranial landmarks in </w:t>
+      </w:r>
+      <w:proofErr w:type="spellStart"/>
+      <w:proofErr w:type="gramStart"/>
+      <w:r>
+        <w:rPr>
+          <w:rFonts w:cstheme="minorHAnsi"/>
+          <w:color w:val="000000" w:themeColor="text1"/>
+          <w:lang w:val="en-US"/>
+        </w:rPr>
+        <w:t>SD.Landmarks</w:t>
+      </w:r>
+      <w:proofErr w:type="spellEnd"/>
+      <w:proofErr w:type="gramEnd"/>
+      <w:r>
+        <w:rPr>
+          <w:rFonts w:cstheme="minorHAnsi"/>
+          <w:color w:val="000000" w:themeColor="text1"/>
+          <w:lang w:val="en-US"/>
+        </w:rPr>
+        <w:t xml:space="preserve"> (</w:t>
+      </w:r>
+      <w:proofErr w:type="spellStart"/>
+      <w:r>
+        <w:rPr>
+          <w:rFonts w:cstheme="minorHAnsi"/>
+          <w:color w:val="000000" w:themeColor="text1"/>
+          <w:lang w:val="en-US"/>
+        </w:rPr>
+        <w:t>Nz</w:t>
+      </w:r>
+      <w:proofErr w:type="spellEnd"/>
+      <w:r>
+        <w:rPr>
+          <w:rFonts w:cstheme="minorHAnsi"/>
+          <w:color w:val="000000" w:themeColor="text1"/>
+          <w:lang w:val="en-US"/>
+        </w:rPr>
+        <w:t xml:space="preserve">, </w:t>
+      </w:r>
+      <w:proofErr w:type="spellStart"/>
+      <w:r>
+        <w:rPr>
+          <w:rFonts w:cstheme="minorHAnsi"/>
+          <w:color w:val="000000" w:themeColor="text1"/>
+          <w:lang w:val="en-US"/>
+        </w:rPr>
+        <w:t>Iz</w:t>
+      </w:r>
+      <w:proofErr w:type="spellEnd"/>
+      <w:r>
+        <w:rPr>
+          <w:rFonts w:cstheme="minorHAnsi"/>
+          <w:color w:val="000000" w:themeColor="text1"/>
+          <w:lang w:val="en-US"/>
+        </w:rPr>
+        <w:t xml:space="preserve"> </w:t>
+      </w:r>
+      <w:proofErr w:type="spellStart"/>
+      <w:r>
+        <w:rPr>
+          <w:rFonts w:cstheme="minorHAnsi"/>
+          <w:color w:val="000000" w:themeColor="text1"/>
+          <w:lang w:val="en-US"/>
+        </w:rPr>
+        <w:t>Ar</w:t>
+      </w:r>
+      <w:proofErr w:type="spellEnd"/>
+      <w:r>
+        <w:rPr>
+          <w:rFonts w:cstheme="minorHAnsi"/>
+          <w:color w:val="000000" w:themeColor="text1"/>
+          <w:lang w:val="en-US"/>
+        </w:rPr>
+        <w:t xml:space="preserve">, Al, </w:t>
+      </w:r>
+      <w:proofErr w:type="spellStart"/>
+      <w:r>
+        <w:rPr>
+          <w:rFonts w:cstheme="minorHAnsi"/>
+          <w:color w:val="000000" w:themeColor="text1"/>
+          <w:lang w:val="en-US"/>
+        </w:rPr>
+        <w:t>Cz</w:t>
+      </w:r>
+      <w:proofErr w:type="spellEnd"/>
+      <w:r>
+        <w:rPr>
+          <w:rFonts w:cstheme="minorHAnsi"/>
+          <w:color w:val="000000" w:themeColor="text1"/>
+          <w:lang w:val="en-US"/>
+        </w:rPr>
+        <w:t>). This may differ from the parsed SD3D file because of the registration process.</w:t>
+      </w:r>
+    </w:p>
+    <w:p>
+      <w:pPr>
+        <w:autoSpaceDE w:val="0"/>
+        <w:autoSpaceDN w:val="0"/>
+        <w:adjustRightInd w:val="0"/>
+        <w:rPr>
+          <w:rFonts w:cstheme="minorHAnsi"/>
+          <w:i/>
+          <w:color w:val="000000" w:themeColor="text1"/>
+          <w:lang w:val="en-US"/>
+        </w:rPr>
+      </w:pPr>
+      <w:proofErr w:type="spellStart"/>
+      <w:proofErr w:type="gramStart"/>
+      <w:r>
+        <w:rPr>
+          <w:rFonts w:cstheme="minorHAnsi"/>
+          <w:i/>
+          <w:color w:val="000000" w:themeColor="text1"/>
+          <w:lang w:val="en-US"/>
+        </w:rPr>
+        <w:t>rmap.headVolumeMesh</w:t>
       </w:r>
       <w:proofErr w:type="spellEnd"/>
       <w:proofErr w:type="gramEnd"/>
@@ -2724,18 +3026,112 @@
           <w:color w:val="000000" w:themeColor="text1"/>
           <w:lang w:val="en-US"/>
         </w:rPr>
-        <w:t>the path of the .</w:t>
-      </w:r>
-      <w:proofErr w:type="spellStart"/>
-      <w:r>
-        <w:rPr>
-          <w:rFonts w:cstheme="minorHAnsi"/>
-          <w:color w:val="000000" w:themeColor="text1"/>
-          <w:lang w:val="en-US"/>
-        </w:rPr>
-        <w:t>rmap</w:t>
-      </w:r>
-      <w:proofErr w:type="spellEnd"/>
+        <w:t>The multi-layer volume mesh structure, registered to the relevant individual. Contains fields node (</w:t>
+      </w:r>
+      <w:proofErr w:type="spellStart"/>
+      <w:r>
+        <w:rPr>
+          <w:rFonts w:cstheme="minorHAnsi"/>
+          <w:color w:val="000000" w:themeColor="text1"/>
+          <w:lang w:val="en-US"/>
+        </w:rPr>
+        <w:t>nNode</w:t>
+      </w:r>
+      <w:proofErr w:type="spellEnd"/>
+      <w:r>
+        <w:rPr>
+          <w:rFonts w:cstheme="minorHAnsi"/>
+          <w:color w:val="000000" w:themeColor="text1"/>
+          <w:lang w:val="en-US"/>
+        </w:rPr>
+        <w:t xml:space="preserve"> x 4, where the first three columns are </w:t>
+      </w:r>
+      <w:proofErr w:type="spellStart"/>
+      <w:proofErr w:type="gramStart"/>
+      <w:r>
+        <w:rPr>
+          <w:rFonts w:cstheme="minorHAnsi"/>
+          <w:color w:val="000000" w:themeColor="text1"/>
+          <w:lang w:val="en-US"/>
+        </w:rPr>
+        <w:t>x,y</w:t>
+      </w:r>
+      <w:proofErr w:type="gramEnd"/>
+      <w:r>
+        <w:rPr>
+          <w:rFonts w:cstheme="minorHAnsi"/>
+          <w:color w:val="000000" w:themeColor="text1"/>
+          <w:lang w:val="en-US"/>
+        </w:rPr>
+        <w:t>,z</w:t>
+      </w:r>
+      <w:proofErr w:type="spellEnd"/>
+      <w:r>
+        <w:rPr>
+          <w:rFonts w:cstheme="minorHAnsi"/>
+          <w:color w:val="000000" w:themeColor="text1"/>
+          <w:lang w:val="en-US"/>
+        </w:rPr>
+        <w:t xml:space="preserve"> coordinates in mm, and the </w:t>
+      </w:r>
+      <w:r>
+        <w:rPr>
+          <w:rFonts w:cstheme="minorHAnsi"/>
+          <w:color w:val="000000" w:themeColor="text1"/>
+          <w:lang w:val="en-US"/>
+        </w:rPr>
+        <w:t>fourth column is tissue index)</w:t>
+      </w:r>
+      <w:r>
+        <w:rPr>
+          <w:rFonts w:cstheme="minorHAnsi"/>
+          <w:color w:val="000000" w:themeColor="text1"/>
+          <w:lang w:val="en-US"/>
+        </w:rPr>
+        <w:t>;</w:t>
+      </w:r>
+      <w:r>
+        <w:rPr>
+          <w:rFonts w:cstheme="minorHAnsi"/>
+          <w:color w:val="000000" w:themeColor="text1"/>
+          <w:lang w:val="en-US"/>
+        </w:rPr>
+        <w:t xml:space="preserve"> face</w:t>
+      </w:r>
+      <w:r>
+        <w:rPr>
+          <w:rFonts w:cstheme="minorHAnsi"/>
+          <w:color w:val="000000" w:themeColor="text1"/>
+          <w:lang w:val="en-US"/>
+        </w:rPr>
+        <w:t xml:space="preserve"> (</w:t>
+      </w:r>
+      <w:proofErr w:type="spellStart"/>
+      <w:r>
+        <w:rPr>
+          <w:rFonts w:cstheme="minorHAnsi"/>
+          <w:color w:val="000000" w:themeColor="text1"/>
+          <w:lang w:val="en-US"/>
+        </w:rPr>
+        <w:t>nFace</w:t>
+      </w:r>
+      <w:proofErr w:type="spellEnd"/>
+      <w:r>
+        <w:rPr>
+          <w:rFonts w:cstheme="minorHAnsi"/>
+          <w:color w:val="000000" w:themeColor="text1"/>
+          <w:lang w:val="en-US"/>
+        </w:rPr>
+        <w:t xml:space="preserve"> x 3 for surfaces)</w:t>
+      </w:r>
+      <w:r>
+        <w:rPr>
+          <w:rFonts w:cstheme="minorHAnsi"/>
+          <w:color w:val="000000" w:themeColor="text1"/>
+          <w:lang w:val="en-US"/>
+        </w:rPr>
+        <w:t>;</w:t>
+      </w:r>
       <w:r>
         <w:rPr>
           <w:rFonts w:cstheme="minorHAnsi"/>
@@ -2744,32 +3140,111 @@
         </w:rPr>
         <w:t xml:space="preserve"> </w:t>
       </w:r>
-      <w:r>
-        <w:rPr>
-          <w:rFonts w:cstheme="minorHAnsi"/>
-          <w:color w:val="000000" w:themeColor="text1"/>
-          <w:lang w:val="en-US"/>
-        </w:rPr>
-        <w:t xml:space="preserve">file to which this </w:t>
-      </w:r>
-      <w:proofErr w:type="spellStart"/>
-      <w:r>
-        <w:rPr>
-          <w:rFonts w:cstheme="minorHAnsi"/>
-          <w:color w:val="000000" w:themeColor="text1"/>
-          <w:lang w:val="en-US"/>
-        </w:rPr>
-        <w:t>rmap</w:t>
-      </w:r>
-      <w:proofErr w:type="spellEnd"/>
-      <w:r>
-        <w:rPr>
-          <w:rFonts w:cstheme="minorHAnsi"/>
-          <w:color w:val="000000" w:themeColor="text1"/>
-          <w:lang w:val="en-US"/>
-        </w:rPr>
-        <w:t xml:space="preserve"> structure was saved (useful downstream)</w:t>
-      </w:r>
+      <w:proofErr w:type="spellStart"/>
+      <w:r>
+        <w:rPr>
+          <w:rFonts w:cstheme="minorHAnsi"/>
+          <w:color w:val="000000" w:themeColor="text1"/>
+          <w:lang w:val="en-US"/>
+        </w:rPr>
+        <w:t>elem</w:t>
+      </w:r>
+      <w:proofErr w:type="spellEnd"/>
+      <w:r>
+        <w:rPr>
+          <w:rFonts w:cstheme="minorHAnsi"/>
+          <w:color w:val="000000" w:themeColor="text1"/>
+          <w:lang w:val="en-US"/>
+        </w:rPr>
+        <w:t xml:space="preserve"> (</w:t>
+      </w:r>
+      <w:proofErr w:type="spellStart"/>
+      <w:r>
+        <w:rPr>
+          <w:rFonts w:cstheme="minorHAnsi"/>
+          <w:color w:val="000000" w:themeColor="text1"/>
+          <w:lang w:val="en-US"/>
+        </w:rPr>
+        <w:t>nElem</w:t>
+      </w:r>
+      <w:proofErr w:type="spellEnd"/>
+      <w:r>
+        <w:rPr>
+          <w:rFonts w:cstheme="minorHAnsi"/>
+          <w:color w:val="000000" w:themeColor="text1"/>
+          <w:lang w:val="en-US"/>
+        </w:rPr>
+        <w:t xml:space="preserve"> x 5 for tetrahedral, plus 5</w:t>
+      </w:r>
+      <w:r>
+        <w:rPr>
+          <w:rFonts w:cstheme="minorHAnsi"/>
+          <w:color w:val="000000" w:themeColor="text1"/>
+          <w:vertAlign w:val="superscript"/>
+          <w:lang w:val="en-US"/>
+        </w:rPr>
+        <w:t>th</w:t>
+      </w:r>
+      <w:r>
+        <w:rPr>
+          <w:rFonts w:cstheme="minorHAnsi"/>
+          <w:color w:val="000000" w:themeColor="text1"/>
+          <w:lang w:val="en-US"/>
+        </w:rPr>
+        <w:t xml:space="preserve"> column for tissue index)</w:t>
+      </w:r>
+      <w:r>
+        <w:rPr>
+          <w:rFonts w:cstheme="minorHAnsi"/>
+          <w:color w:val="000000" w:themeColor="text1"/>
+          <w:lang w:val="en-US"/>
+        </w:rPr>
+        <w:t>; and labels (a cell of strings listing the tissue labels corresponding to the indices in the last column of .node. Expected to be a combination of ‘</w:t>
+      </w:r>
+      <w:proofErr w:type="spellStart"/>
+      <w:r>
+        <w:rPr>
+          <w:rFonts w:cstheme="minorHAnsi"/>
+          <w:color w:val="000000" w:themeColor="text1"/>
+          <w:lang w:val="en-US"/>
+        </w:rPr>
+        <w:t>ECT’,’Scalp,’Skull’,’CSF’,’GM’,’WM</w:t>
+      </w:r>
+      <w:proofErr w:type="spellEnd"/>
+      <w:r>
+        <w:rPr>
+          <w:rFonts w:cstheme="minorHAnsi"/>
+          <w:color w:val="000000" w:themeColor="text1"/>
+          <w:lang w:val="en-US"/>
+        </w:rPr>
+        <w:t>’.</w:t>
+      </w:r>
+    </w:p>
+    <w:p>
+      <w:pPr>
+        <w:autoSpaceDE w:val="0"/>
+        <w:autoSpaceDN w:val="0"/>
+        <w:adjustRightInd w:val="0"/>
+        <w:rPr>
+          <w:rFonts w:cstheme="minorHAnsi"/>
+          <w:i/>
+          <w:color w:val="000000" w:themeColor="text1"/>
+          <w:lang w:val="en-US"/>
+        </w:rPr>
+      </w:pPr>
+      <w:proofErr w:type="spellStart"/>
+      <w:proofErr w:type="gramStart"/>
+      <w:r>
+        <w:rPr>
+          <w:rFonts w:cstheme="minorHAnsi"/>
+          <w:i/>
+          <w:color w:val="000000" w:themeColor="text1"/>
+          <w:lang w:val="en-US"/>
+        </w:rPr>
+        <w:t>rmap.gmSurfaceMesh</w:t>
+      </w:r>
+      <w:proofErr w:type="spellEnd"/>
+      <w:proofErr w:type="gramEnd"/>
     </w:p>
     <w:p>
       <w:pPr>
@@ -2783,6 +3258,34 @@
           <w:lang w:val="en-US"/>
         </w:rPr>
       </w:pPr>
+      <w:r>
+        <w:rPr>
+          <w:rFonts w:cstheme="minorHAnsi"/>
+          <w:color w:val="000000" w:themeColor="text1"/>
+          <w:lang w:val="en-US"/>
+        </w:rPr>
+        <w:t xml:space="preserve">The gm surface mesh structure, registered to the relevant individual. Contains </w:t>
+      </w:r>
+      <w:proofErr w:type="spellStart"/>
+      <w:proofErr w:type="gramStart"/>
+      <w:r>
+        <w:rPr>
+          <w:rFonts w:cstheme="minorHAnsi"/>
+          <w:color w:val="000000" w:themeColor="text1"/>
+          <w:lang w:val="en-US"/>
+        </w:rPr>
+        <w:t>fields:node</w:t>
+      </w:r>
+      <w:proofErr w:type="spellEnd"/>
+      <w:proofErr w:type="gramEnd"/>
+      <w:r>
+        <w:rPr>
+          <w:rFonts w:cstheme="minorHAnsi"/>
+          <w:color w:val="000000" w:themeColor="text1"/>
+          <w:lang w:val="en-US"/>
+        </w:rPr>
+        <w:t>, face.</w:t>
+      </w:r>
     </w:p>
     <w:p>
       <w:pPr>
@@ -2791,142 +3294,21 @@
         <w:adjustRightInd w:val="0"/>
         <w:rPr>
           <w:rFonts w:cstheme="minorHAnsi"/>
-          <w:lang w:val="en-US"/>
-        </w:rPr>
-      </w:pPr>
-    </w:p>
-    <w:p>
-      <w:pPr>
-        <w:autoSpaceDE w:val="0"/>
-        <w:autoSpaceDN w:val="0"/>
-        <w:adjustRightInd w:val="0"/>
-        <w:rPr>
-          <w:rFonts w:cstheme="minorHAnsi"/>
-          <w:lang w:val="en-US"/>
-        </w:rPr>
-      </w:pPr>
-      <w:r>
-        <w:rPr>
-          <w:rFonts w:cstheme="minorHAnsi"/>
-          <w:lang w:val="en-US"/>
-        </w:rPr>
-        <w:t>Landmarks?</w:t>
-      </w:r>
-    </w:p>
-    <w:p>
-      <w:pPr>
-        <w:autoSpaceDE w:val="0"/>
-        <w:autoSpaceDN w:val="0"/>
-        <w:adjustRightInd w:val="0"/>
-        <w:rPr>
-          <w:rFonts w:cstheme="minorHAnsi"/>
-          <w:color w:val="000000" w:themeColor="text1"/>
-          <w:lang w:val="en-US"/>
-        </w:rPr>
-      </w:pPr>
-    </w:p>
-    <w:p>
-      <w:pPr>
-        <w:rPr>
-          <w:b/>
-          <w:sz w:val="28"/>
-          <w:u w:val="single"/>
-        </w:rPr>
-      </w:pPr>
-      <w:r>
-        <w:rPr>
-          <w:b/>
-          <w:sz w:val="28"/>
-          <w:u w:val="single"/>
-        </w:rPr>
-        <w:br w:type="page"/>
-      </w:r>
-    </w:p>
-    <w:p>
-      <w:pPr>
-        <w:jc w:val="center"/>
-        <w:rPr>
-          <w:b/>
-          <w:sz w:val="28"/>
-          <w:u w:val="single"/>
-        </w:rPr>
-      </w:pPr>
-      <w:r>
-        <w:rPr>
-          <w:b/>
-          <w:sz w:val="28"/>
-          <w:u w:val="single"/>
-        </w:rPr>
-        <w:lastRenderedPageBreak/>
-        <w:t>.</w:t>
-      </w:r>
-      <w:proofErr w:type="spellStart"/>
-      <w:r>
-        <w:rPr>
-          <w:b/>
-          <w:sz w:val="28"/>
-          <w:u w:val="single"/>
-        </w:rPr>
-        <w:t>jac</w:t>
-      </w:r>
-      <w:proofErr w:type="spellEnd"/>
-      <w:r>
-        <w:rPr>
-          <w:b/>
-          <w:sz w:val="28"/>
-          <w:u w:val="single"/>
-        </w:rPr>
-        <w:t xml:space="preserve"> file</w:t>
-      </w:r>
-      <w:r>
-        <w:rPr>
-          <w:b/>
-          <w:sz w:val="28"/>
-          <w:u w:val="single"/>
-        </w:rPr>
-        <w:t xml:space="preserve"> / structure</w:t>
-      </w:r>
-    </w:p>
-    <w:p>
-      <w:pPr>
-        <w:jc w:val="center"/>
-      </w:pPr>
-      <w:r>
-        <w:t xml:space="preserve">A file containing </w:t>
-      </w:r>
-      <w:r>
-        <w:t>the Jacobian or Jacobians, in one of several forms.</w:t>
-      </w:r>
-    </w:p>
-    <w:p>
-      <w:pPr>
-        <w:rPr>
-          <w:i/>
-        </w:rPr>
-      </w:pPr>
-    </w:p>
-    <w:p>
-      <w:pPr>
-        <w:rPr>
-          <w:i/>
-          <w:lang w:val="en-US"/>
-        </w:rPr>
-      </w:pPr>
-      <w:proofErr w:type="spellStart"/>
-      <w:proofErr w:type="gramStart"/>
-      <w:r>
-        <w:rPr>
-          <w:i/>
-          <w:lang w:val="en-US"/>
-        </w:rPr>
-        <w:t>jac</w:t>
-      </w:r>
-      <w:r>
-        <w:rPr>
-          <w:i/>
-          <w:lang w:val="en-US"/>
-        </w:rPr>
-        <w:t>.logData</w:t>
+          <w:i/>
+          <w:color w:val="000000" w:themeColor="text1"/>
+          <w:lang w:val="en-US"/>
+        </w:rPr>
+      </w:pPr>
+      <w:proofErr w:type="spellStart"/>
+      <w:proofErr w:type="gramStart"/>
+      <w:r>
+        <w:rPr>
+          <w:rFonts w:cstheme="minorHAnsi"/>
+          <w:i/>
+          <w:color w:val="000000" w:themeColor="text1"/>
+          <w:lang w:val="en-US"/>
+        </w:rPr>
+        <w:t>rmap.scalpSurfaceMesh</w:t>
       </w:r>
       <w:proofErr w:type="spellEnd"/>
       <w:proofErr w:type="gramEnd"/>
@@ -2949,256 +3331,41 @@
           <w:color w:val="000000" w:themeColor="text1"/>
           <w:lang w:val="en-US"/>
         </w:rPr>
-        <w:t xml:space="preserve">(Optional). </w:t>
-      </w:r>
-      <w:proofErr w:type="spellStart"/>
-      <w:r>
-        <w:rPr>
-          <w:rFonts w:cstheme="minorHAnsi"/>
-          <w:color w:val="000000" w:themeColor="text1"/>
-          <w:lang w:val="en-US"/>
-        </w:rPr>
-        <w:t>logData</w:t>
-      </w:r>
-      <w:proofErr w:type="spellEnd"/>
-      <w:r>
-        <w:rPr>
-          <w:rFonts w:cstheme="minorHAnsi"/>
-          <w:color w:val="000000" w:themeColor="text1"/>
-          <w:lang w:val="en-US"/>
-        </w:rPr>
-        <w:t xml:space="preserve"> is a cell array of strings containing useful</w:t>
-      </w:r>
-      <w:r>
-        <w:rPr>
-          <w:rFonts w:cstheme="minorHAnsi"/>
-          <w:color w:val="000000" w:themeColor="text1"/>
-          <w:lang w:val="en-US"/>
-        </w:rPr>
-        <w:t xml:space="preserve"> </w:t>
-      </w:r>
-      <w:r>
-        <w:rPr>
-          <w:rFonts w:cstheme="minorHAnsi"/>
-          <w:color w:val="000000" w:themeColor="text1"/>
-          <w:lang w:val="en-US"/>
-        </w:rPr>
-        <w:t>info</w:t>
-      </w:r>
-      <w:r>
-        <w:rPr>
-          <w:rFonts w:cstheme="minorHAnsi"/>
-          <w:color w:val="000000" w:themeColor="text1"/>
-          <w:lang w:val="en-US"/>
-        </w:rPr>
-        <w:t xml:space="preserve">. Recommend contents can be found in the comments on the writer function. </w:t>
-      </w:r>
-      <w:r>
-        <w:rPr>
-          <w:rFonts w:cstheme="minorHAnsi"/>
-          <w:color w:val="000000" w:themeColor="text1"/>
-          <w:lang w:val="en-US"/>
-        </w:rPr>
-        <w:t>Parse empty to ignore.</w:t>
-      </w:r>
-    </w:p>
-    <w:p>
-      <w:pPr>
-        <w:rPr>
-          <w:i/>
-        </w:rPr>
-      </w:pPr>
-      <w:proofErr w:type="spellStart"/>
-      <w:proofErr w:type="gramStart"/>
-      <w:r>
-        <w:rPr>
-          <w:i/>
-        </w:rPr>
-        <w:t>jac.J</w:t>
-      </w:r>
-      <w:proofErr w:type="spellEnd"/>
-      <w:proofErr w:type="gramEnd"/>
-    </w:p>
-    <w:p>
-      <w:pPr>
-        <w:ind w:left="720"/>
-      </w:pPr>
-      <w:r>
-        <w:t>The Jacobian</w:t>
-      </w:r>
-      <w:r>
-        <w:t xml:space="preserve"> structure </w:t>
-      </w:r>
-      <w:proofErr w:type="gramStart"/>
-      <w:r>
-        <w:t>containing</w:t>
-      </w:r>
-      <w:r>
-        <w:t xml:space="preserve">  </w:t>
-      </w:r>
-      <w:r>
-        <w:t>J</w:t>
-      </w:r>
-      <w:proofErr w:type="gramEnd"/>
-      <w:r>
-        <w:t>{</w:t>
-      </w:r>
-      <w:proofErr w:type="spellStart"/>
-      <w:r>
-        <w:t>i</w:t>
-      </w:r>
-      <w:proofErr w:type="spellEnd"/>
-      <w:r>
-        <w:t>}.</w:t>
-      </w:r>
-      <w:proofErr w:type="spellStart"/>
-      <w:r>
-        <w:t>vol</w:t>
-      </w:r>
-      <w:proofErr w:type="spellEnd"/>
-      <w:r>
-        <w:t>, J{</w:t>
-      </w:r>
-      <w:proofErr w:type="spellStart"/>
-      <w:r>
-        <w:t>i</w:t>
-      </w:r>
-      <w:proofErr w:type="spellEnd"/>
-      <w:r>
-        <w:t>}.basis and J{</w:t>
-      </w:r>
-      <w:proofErr w:type="spellStart"/>
-      <w:r>
-        <w:t>i</w:t>
-      </w:r>
-      <w:proofErr w:type="spellEnd"/>
-      <w:r>
-        <w:t xml:space="preserve">}.gm, where </w:t>
-      </w:r>
-      <w:proofErr w:type="spellStart"/>
-      <w:r>
-        <w:t>i</w:t>
-      </w:r>
-      <w:proofErr w:type="spellEnd"/>
-      <w:r>
-        <w:t xml:space="preserve"> = wavelength index from 1 to the number of wavelengths.  If the Jacobian was calculated using a basis, J{</w:t>
-      </w:r>
-      <w:proofErr w:type="spellStart"/>
-      <w:r>
-        <w:t>i</w:t>
-      </w:r>
-      <w:proofErr w:type="spellEnd"/>
-      <w:proofErr w:type="gramStart"/>
-      <w:r>
-        <w:t>}.basis</w:t>
-      </w:r>
-      <w:proofErr w:type="gramEnd"/>
-      <w:r>
-        <w:t xml:space="preserve"> will be populated.  If the Jacobian was calculated on the full volume mesh, J{</w:t>
-      </w:r>
-      <w:proofErr w:type="spellStart"/>
-      <w:r>
-        <w:t>i</w:t>
-      </w:r>
-      <w:proofErr w:type="spellEnd"/>
-      <w:proofErr w:type="gramStart"/>
-      <w:r>
-        <w:t>}.</w:t>
-      </w:r>
-      <w:proofErr w:type="spellStart"/>
-      <w:r>
-        <w:t>vol</w:t>
-      </w:r>
-      <w:proofErr w:type="spellEnd"/>
-      <w:proofErr w:type="gramEnd"/>
-      <w:r>
-        <w:t xml:space="preserve"> will be populated (and have dimensions </w:t>
-      </w:r>
-      <w:proofErr w:type="spellStart"/>
-      <w:r>
-        <w:t>nChan</w:t>
-      </w:r>
-      <w:proofErr w:type="spellEnd"/>
-      <w:r>
-        <w:t xml:space="preserve"> x </w:t>
-      </w:r>
-      <w:proofErr w:type="spellStart"/>
-      <w:r>
-        <w:t>nVolumeNodes</w:t>
-      </w:r>
-      <w:proofErr w:type="spellEnd"/>
-      <w:r>
-        <w:t xml:space="preserve">). </w:t>
-      </w:r>
-      <w:proofErr w:type="gramStart"/>
-      <w:r>
-        <w:t>J{</w:t>
-      </w:r>
-      <w:proofErr w:type="gramEnd"/>
-      <w:r>
-        <w:t>1}.gm is always populated, and is the vol2gm extracted of the full volume Jacobian (useful for visualization, masking etc.).</w:t>
-      </w:r>
-    </w:p>
-    <w:p>
-      <w:pPr>
-        <w:rPr>
-          <w:i/>
-        </w:rPr>
-      </w:pPr>
-      <w:proofErr w:type="spellStart"/>
-      <w:proofErr w:type="gramStart"/>
-      <w:r>
-        <w:rPr>
-          <w:i/>
-        </w:rPr>
-        <w:t>j</w:t>
-      </w:r>
-      <w:r>
-        <w:rPr>
-          <w:i/>
-        </w:rPr>
-        <w:t>ac.basis</w:t>
-      </w:r>
-      <w:proofErr w:type="spellEnd"/>
-      <w:proofErr w:type="gramEnd"/>
-    </w:p>
-    <w:p>
-      <w:r>
-        <w:tab/>
-        <w:t>The dimensions of the basis used.  Empty if basis not used.</w:t>
-      </w:r>
-    </w:p>
-    <w:p>
-      <w:pPr>
-        <w:rPr>
-          <w:rFonts w:cstheme="minorHAnsi"/>
-          <w:i/>
-          <w:color w:val="000000" w:themeColor="text1"/>
-          <w:lang w:val="en-US"/>
-        </w:rPr>
-      </w:pPr>
-      <w:proofErr w:type="spellStart"/>
-      <w:proofErr w:type="gramStart"/>
-      <w:r>
-        <w:rPr>
-          <w:rFonts w:cstheme="minorHAnsi"/>
-          <w:i/>
-          <w:color w:val="000000" w:themeColor="text1"/>
-          <w:lang w:val="en-US"/>
-        </w:rPr>
-        <w:t>jac</w:t>
-      </w:r>
-      <w:r>
-        <w:rPr>
-          <w:rFonts w:cstheme="minorHAnsi"/>
-          <w:i/>
-          <w:color w:val="000000" w:themeColor="text1"/>
-          <w:lang w:val="en-US"/>
-        </w:rPr>
-        <w:t>.fileName</w:t>
-      </w:r>
-      <w:proofErr w:type="spellEnd"/>
-      <w:proofErr w:type="gramEnd"/>
+        <w:t>The scalp surface mesh structure, registered to the relevant individual. Contains fields: node, face.</w:t>
+      </w:r>
+    </w:p>
+    <w:p>
+      <w:pPr>
+        <w:autoSpaceDE w:val="0"/>
+        <w:autoSpaceDN w:val="0"/>
+        <w:adjustRightInd w:val="0"/>
+        <w:rPr>
+          <w:rFonts w:cstheme="minorHAnsi"/>
+          <w:i/>
+          <w:color w:val="000000" w:themeColor="text1"/>
+          <w:lang w:val="en-US"/>
+        </w:rPr>
+      </w:pPr>
+      <w:proofErr w:type="gramStart"/>
+      <w:r>
+        <w:rPr>
+          <w:rFonts w:cstheme="minorHAnsi"/>
+          <w:i/>
+          <w:color w:val="000000" w:themeColor="text1"/>
+          <w:lang w:val="en-US"/>
+        </w:rPr>
+        <w:t>rmap.vol</w:t>
+      </w:r>
+      <w:proofErr w:type="gramEnd"/>
+      <w:r>
+        <w:rPr>
+          <w:rFonts w:cstheme="minorHAnsi"/>
+          <w:i/>
+          <w:color w:val="000000" w:themeColor="text1"/>
+          <w:lang w:val="en-US"/>
+        </w:rPr>
+        <w:t>2gm</w:t>
+      </w:r>
     </w:p>
     <w:p>
       <w:pPr>
@@ -3218,159 +3385,45 @@
           <w:color w:val="000000" w:themeColor="text1"/>
           <w:lang w:val="en-US"/>
         </w:rPr>
-        <w:t>the path of the .</w:t>
-      </w:r>
-      <w:proofErr w:type="spellStart"/>
-      <w:r>
-        <w:rPr>
-          <w:rFonts w:cstheme="minorHAnsi"/>
-          <w:color w:val="000000" w:themeColor="text1"/>
-          <w:lang w:val="en-US"/>
-        </w:rPr>
-        <w:t>jac</w:t>
-      </w:r>
-      <w:proofErr w:type="spellEnd"/>
-      <w:r>
-        <w:rPr>
-          <w:rFonts w:cstheme="minorHAnsi"/>
-          <w:color w:val="000000" w:themeColor="text1"/>
-          <w:lang w:val="en-US"/>
-        </w:rPr>
-        <w:t xml:space="preserve"> </w:t>
-      </w:r>
-      <w:r>
-        <w:rPr>
-          <w:rFonts w:cstheme="minorHAnsi"/>
-          <w:color w:val="000000" w:themeColor="text1"/>
-          <w:lang w:val="en-US"/>
-        </w:rPr>
-        <w:t xml:space="preserve">file to which this </w:t>
-      </w:r>
-      <w:proofErr w:type="spellStart"/>
-      <w:r>
-        <w:rPr>
-          <w:rFonts w:cstheme="minorHAnsi"/>
-          <w:color w:val="000000" w:themeColor="text1"/>
-          <w:lang w:val="en-US"/>
-        </w:rPr>
-        <w:t>jac</w:t>
-      </w:r>
-      <w:proofErr w:type="spellEnd"/>
-      <w:r>
-        <w:rPr>
-          <w:rFonts w:cstheme="minorHAnsi"/>
-          <w:color w:val="000000" w:themeColor="text1"/>
-          <w:lang w:val="en-US"/>
-        </w:rPr>
-        <w:t xml:space="preserve"> structure was saved (useful downstream)</w:t>
-      </w:r>
-    </w:p>
-    <w:p/>
-    <w:p>
-      <w:r>
-        <w:br w:type="page"/>
-      </w:r>
-    </w:p>
-    <w:p>
-      <w:pPr>
-        <w:jc w:val="center"/>
-        <w:rPr>
-          <w:b/>
-          <w:sz w:val="28"/>
-          <w:u w:val="single"/>
-        </w:rPr>
-      </w:pPr>
-      <w:proofErr w:type="gramStart"/>
-      <w:r>
-        <w:rPr>
-          <w:b/>
-          <w:sz w:val="28"/>
-          <w:u w:val="single"/>
-        </w:rPr>
-        <w:lastRenderedPageBreak/>
-        <w:t>.</w:t>
-      </w:r>
-      <w:proofErr w:type="spellStart"/>
-      <w:r>
-        <w:rPr>
-          <w:b/>
-          <w:sz w:val="28"/>
-          <w:u w:val="single"/>
-        </w:rPr>
-        <w:t>invjac</w:t>
-      </w:r>
-      <w:proofErr w:type="spellEnd"/>
-      <w:proofErr w:type="gramEnd"/>
-      <w:r>
-        <w:rPr>
-          <w:b/>
-          <w:sz w:val="28"/>
-          <w:u w:val="single"/>
-        </w:rPr>
-        <w:t xml:space="preserve"> file</w:t>
-      </w:r>
-      <w:r>
-        <w:rPr>
-          <w:b/>
-          <w:sz w:val="28"/>
-          <w:u w:val="single"/>
-        </w:rPr>
-        <w:t xml:space="preserve"> / structure</w:t>
-      </w:r>
-    </w:p>
-    <w:p>
-      <w:pPr>
-        <w:jc w:val="center"/>
-      </w:pPr>
-      <w:r>
-        <w:t xml:space="preserve">A file containing </w:t>
-      </w:r>
-      <w:r>
-        <w:t xml:space="preserve">the inverted Jacobian(s), allowing fast reconstruction.  Note </w:t>
-      </w:r>
-      <w:proofErr w:type="gramStart"/>
-      <w:r>
-        <w:t>that .</w:t>
-      </w:r>
-      <w:proofErr w:type="spellStart"/>
-      <w:r>
-        <w:t>invjac</w:t>
-      </w:r>
-      <w:proofErr w:type="spellEnd"/>
-      <w:proofErr w:type="gramEnd"/>
-      <w:r>
-        <w:t xml:space="preserve"> file is the only file type in this pipeline that is not actually required, as saving it to disk is not always necessary (or appropriate).</w:t>
-      </w:r>
-    </w:p>
-    <w:p>
-      <w:pPr>
-        <w:rPr>
-          <w:i/>
-        </w:rPr>
-      </w:pPr>
-    </w:p>
-    <w:p>
-      <w:pPr>
-        <w:rPr>
-          <w:i/>
-          <w:lang w:val="en-US"/>
-        </w:rPr>
-      </w:pPr>
-      <w:proofErr w:type="spellStart"/>
-      <w:proofErr w:type="gramStart"/>
-      <w:r>
-        <w:rPr>
-          <w:i/>
-          <w:lang w:val="en-US"/>
-        </w:rPr>
-        <w:t>invjac</w:t>
-      </w:r>
-      <w:r>
-        <w:rPr>
-          <w:i/>
-          <w:lang w:val="en-US"/>
-        </w:rPr>
-        <w:t>.logData</w:t>
+        <w:t xml:space="preserve">The sparse matrix mapping from head volume mesh space to GM surface mesh </w:t>
+      </w:r>
+      <w:r>
+        <w:rPr>
+          <w:rFonts w:cstheme="minorHAnsi"/>
+          <w:color w:val="000000" w:themeColor="text1"/>
+          <w:lang w:val="en-US"/>
+        </w:rPr>
+        <w:t>space</w:t>
+      </w:r>
+    </w:p>
+    <w:p>
+      <w:pPr>
+        <w:rPr>
+          <w:rFonts w:cstheme="minorHAnsi"/>
+          <w:i/>
+          <w:color w:val="000000" w:themeColor="text1"/>
+          <w:lang w:val="en-US"/>
+        </w:rPr>
+      </w:pPr>
+      <w:proofErr w:type="spellStart"/>
+      <w:proofErr w:type="gramStart"/>
+      <w:r>
+        <w:rPr>
+          <w:rFonts w:cstheme="minorHAnsi"/>
+          <w:i/>
+          <w:color w:val="000000" w:themeColor="text1"/>
+          <w:lang w:val="en-US"/>
+        </w:rPr>
+        <w:t>rmap</w:t>
+      </w:r>
+      <w:r>
+        <w:rPr>
+          <w:rFonts w:cstheme="minorHAnsi"/>
+          <w:i/>
+          <w:color w:val="000000" w:themeColor="text1"/>
+          <w:lang w:val="en-US"/>
+        </w:rPr>
+        <w:t>.fileName</w:t>
       </w:r>
       <w:proofErr w:type="spellEnd"/>
       <w:proofErr w:type="gramEnd"/>
@@ -3393,26 +3446,18 @@
           <w:color w:val="000000" w:themeColor="text1"/>
           <w:lang w:val="en-US"/>
         </w:rPr>
-        <w:t xml:space="preserve">(Optional). </w:t>
-      </w:r>
-      <w:proofErr w:type="spellStart"/>
-      <w:r>
-        <w:rPr>
-          <w:rFonts w:cstheme="minorHAnsi"/>
-          <w:color w:val="000000" w:themeColor="text1"/>
-          <w:lang w:val="en-US"/>
-        </w:rPr>
-        <w:t>logData</w:t>
-      </w:r>
-      <w:proofErr w:type="spellEnd"/>
-      <w:r>
-        <w:rPr>
-          <w:rFonts w:cstheme="minorHAnsi"/>
-          <w:color w:val="000000" w:themeColor="text1"/>
-          <w:lang w:val="en-US"/>
-        </w:rPr>
-        <w:t xml:space="preserve"> is a cell array of strings containing useful</w:t>
-      </w:r>
+        <w:t>the path of the .</w:t>
+      </w:r>
+      <w:proofErr w:type="spellStart"/>
+      <w:r>
+        <w:rPr>
+          <w:rFonts w:cstheme="minorHAnsi"/>
+          <w:color w:val="000000" w:themeColor="text1"/>
+          <w:lang w:val="en-US"/>
+        </w:rPr>
+        <w:t>rmap</w:t>
+      </w:r>
+      <w:proofErr w:type="spellEnd"/>
       <w:r>
         <w:rPr>
           <w:rFonts w:cstheme="minorHAnsi"/>
@@ -3427,173 +3472,143 @@
           <w:color w:val="000000" w:themeColor="text1"/>
           <w:lang w:val="en-US"/>
         </w:rPr>
-        <w:t>info</w:t>
-      </w:r>
-      <w:r>
-        <w:rPr>
-          <w:rFonts w:cstheme="minorHAnsi"/>
-          <w:color w:val="000000" w:themeColor="text1"/>
-          <w:lang w:val="en-US"/>
-        </w:rPr>
-        <w:t xml:space="preserve">. Recommend contents can be found in the comments on the writer function. </w:t>
-      </w:r>
-      <w:r>
-        <w:rPr>
-          <w:rFonts w:cstheme="minorHAnsi"/>
-          <w:color w:val="000000" w:themeColor="text1"/>
-          <w:lang w:val="en-US"/>
-        </w:rPr>
-        <w:t>Parse empty to ignore.</w:t>
-      </w:r>
-    </w:p>
-    <w:p>
-      <w:pPr>
-        <w:rPr>
-          <w:i/>
-        </w:rPr>
-      </w:pPr>
-      <w:proofErr w:type="spellStart"/>
-      <w:proofErr w:type="gramStart"/>
-      <w:r>
-        <w:rPr>
-          <w:i/>
-        </w:rPr>
-        <w:t>invjac.invJ</w:t>
-      </w:r>
-      <w:proofErr w:type="spellEnd"/>
-      <w:proofErr w:type="gramEnd"/>
-    </w:p>
-    <w:p>
-      <w:pPr>
-        <w:ind w:left="720"/>
-      </w:pPr>
-      <w:r>
-        <w:t>The inverted Jacobian</w:t>
-      </w:r>
-      <w:r>
-        <w:t>(s) in a</w:t>
-      </w:r>
-      <w:r>
-        <w:t xml:space="preserve"> cell array</w:t>
-      </w:r>
-      <w:r>
-        <w:t xml:space="preserve">: </w:t>
-      </w:r>
-      <w:proofErr w:type="spellStart"/>
-      <w:r>
-        <w:t>invJ</w:t>
-      </w:r>
-      <w:proofErr w:type="spellEnd"/>
-      <w:r>
-        <w:t>{</w:t>
-      </w:r>
-      <w:proofErr w:type="spellStart"/>
-      <w:r>
-        <w:t>i</w:t>
-      </w:r>
-      <w:proofErr w:type="spellEnd"/>
-      <w:r>
-        <w:t xml:space="preserve">} will be the inverted Jacobian for wavelength </w:t>
-      </w:r>
-      <w:proofErr w:type="spellStart"/>
-      <w:r>
-        <w:t>i</w:t>
-      </w:r>
-      <w:proofErr w:type="spellEnd"/>
-      <w:r>
-        <w:t xml:space="preserve"> (dimensions space x </w:t>
-      </w:r>
-      <w:proofErr w:type="spellStart"/>
-      <w:r>
-        <w:t>nChan</w:t>
-      </w:r>
-      <w:proofErr w:type="spellEnd"/>
-      <w:r>
-        <w:t>) if inversion was not multispectral.  If inversion was multispectral, length(</w:t>
-      </w:r>
-      <w:proofErr w:type="spellStart"/>
-      <w:proofErr w:type="gramStart"/>
-      <w:r>
-        <w:t>invjac.invJ</w:t>
-      </w:r>
-      <w:proofErr w:type="spellEnd"/>
-      <w:proofErr w:type="gramEnd"/>
-      <w:r>
-        <w:t>) == 1, and that single entry is the inverted multispectral Jacobian of dimensions ( [2xspace] x [2xnChan]). The space in which the inverted Jacobian exists will depend on the inversion call, but will either be the basis (if J was built in a basis), the full volume, of the GM surface for cortically constrained reconstruction.</w:t>
-      </w:r>
-    </w:p>
-    <w:p>
-      <w:pPr>
-        <w:rPr>
-          <w:i/>
-        </w:rPr>
-      </w:pPr>
-      <w:proofErr w:type="spellStart"/>
-      <w:proofErr w:type="gramStart"/>
-      <w:r>
-        <w:rPr>
-          <w:i/>
-        </w:rPr>
-        <w:t>inv</w:t>
-      </w:r>
-      <w:r>
-        <w:rPr>
-          <w:i/>
-        </w:rPr>
-        <w:t>j</w:t>
-      </w:r>
-      <w:r>
-        <w:rPr>
-          <w:i/>
-        </w:rPr>
-        <w:t>ac.basis</w:t>
-      </w:r>
-      <w:proofErr w:type="spellEnd"/>
-      <w:proofErr w:type="gramEnd"/>
-    </w:p>
-    <w:p>
-      <w:r>
-        <w:tab/>
-        <w:t>The dimensions of the basis used.  Empty if basis not used.</w:t>
-      </w:r>
-    </w:p>
-    <w:p>
-      <w:pPr>
-        <w:rPr>
-          <w:rFonts w:cstheme="minorHAnsi"/>
-          <w:i/>
-          <w:color w:val="000000" w:themeColor="text1"/>
-          <w:lang w:val="en-US"/>
-        </w:rPr>
-      </w:pPr>
-      <w:proofErr w:type="spellStart"/>
-      <w:proofErr w:type="gramStart"/>
-      <w:r>
-        <w:rPr>
-          <w:rFonts w:cstheme="minorHAnsi"/>
-          <w:i/>
-          <w:color w:val="000000" w:themeColor="text1"/>
-          <w:lang w:val="en-US"/>
-        </w:rPr>
-        <w:t>inv</w:t>
-      </w:r>
-      <w:r>
-        <w:rPr>
-          <w:rFonts w:cstheme="minorHAnsi"/>
-          <w:i/>
-          <w:color w:val="000000" w:themeColor="text1"/>
-          <w:lang w:val="en-US"/>
+        <w:t xml:space="preserve">file to which this </w:t>
+      </w:r>
+      <w:proofErr w:type="spellStart"/>
+      <w:r>
+        <w:rPr>
+          <w:rFonts w:cstheme="minorHAnsi"/>
+          <w:color w:val="000000" w:themeColor="text1"/>
+          <w:lang w:val="en-US"/>
+        </w:rPr>
+        <w:t>rmap</w:t>
+      </w:r>
+      <w:proofErr w:type="spellEnd"/>
+      <w:r>
+        <w:rPr>
+          <w:rFonts w:cstheme="minorHAnsi"/>
+          <w:color w:val="000000" w:themeColor="text1"/>
+          <w:lang w:val="en-US"/>
+        </w:rPr>
+        <w:t xml:space="preserve"> structure was saved (useful downstream)</w:t>
+      </w:r>
+    </w:p>
+    <w:p>
+      <w:pPr>
+        <w:autoSpaceDE w:val="0"/>
+        <w:autoSpaceDN w:val="0"/>
+        <w:adjustRightInd w:val="0"/>
+        <w:rPr>
+          <w:rFonts w:cstheme="minorHAnsi"/>
+          <w:color w:val="000000" w:themeColor="text1"/>
+          <w:lang w:val="en-US"/>
+        </w:rPr>
+      </w:pPr>
+      <w:bookmarkStart w:id="0" w:name="_GoBack"/>
+      <w:bookmarkEnd w:id="0"/>
+    </w:p>
+    <w:p>
+      <w:pPr>
+        <w:rPr>
+          <w:b/>
+          <w:sz w:val="28"/>
+          <w:u w:val="single"/>
+        </w:rPr>
+      </w:pPr>
+      <w:r>
+        <w:rPr>
+          <w:b/>
+          <w:sz w:val="28"/>
+          <w:u w:val="single"/>
+        </w:rPr>
+        <w:br w:type="page"/>
+      </w:r>
+    </w:p>
+    <w:p>
+      <w:pPr>
+        <w:jc w:val="center"/>
+        <w:rPr>
+          <w:b/>
+          <w:sz w:val="28"/>
+          <w:u w:val="single"/>
+        </w:rPr>
+      </w:pPr>
+      <w:r>
+        <w:rPr>
+          <w:b/>
+          <w:sz w:val="28"/>
+          <w:u w:val="single"/>
+        </w:rPr>
+        <w:lastRenderedPageBreak/>
+        <w:t>.</w:t>
+      </w:r>
+      <w:proofErr w:type="spellStart"/>
+      <w:r>
+        <w:rPr>
+          <w:b/>
+          <w:sz w:val="28"/>
+          <w:u w:val="single"/>
         </w:rPr>
         <w:t>jac</w:t>
       </w:r>
-      <w:r>
-        <w:rPr>
-          <w:rFonts w:cstheme="minorHAnsi"/>
-          <w:i/>
-          <w:color w:val="000000" w:themeColor="text1"/>
-          <w:lang w:val="en-US"/>
-        </w:rPr>
-        <w:t>.fileName</w:t>
+      <w:proofErr w:type="spellEnd"/>
+      <w:r>
+        <w:rPr>
+          <w:b/>
+          <w:sz w:val="28"/>
+          <w:u w:val="single"/>
+        </w:rPr>
+        <w:t xml:space="preserve"> file</w:t>
+      </w:r>
+      <w:r>
+        <w:rPr>
+          <w:b/>
+          <w:sz w:val="28"/>
+          <w:u w:val="single"/>
+        </w:rPr>
+        <w:t xml:space="preserve"> / structure</w:t>
+      </w:r>
+    </w:p>
+    <w:p>
+      <w:pPr>
+        <w:jc w:val="center"/>
+      </w:pPr>
+      <w:r>
+        <w:t xml:space="preserve">A file containing </w:t>
+      </w:r>
+      <w:r>
+        <w:t>the Jacobian or Jacobians, in one of several forms.</w:t>
+      </w:r>
+    </w:p>
+    <w:p>
+      <w:pPr>
+        <w:rPr>
+          <w:i/>
+        </w:rPr>
+      </w:pPr>
+    </w:p>
+    <w:p>
+      <w:pPr>
+        <w:rPr>
+          <w:i/>
+          <w:lang w:val="en-US"/>
+        </w:rPr>
+      </w:pPr>
+      <w:proofErr w:type="spellStart"/>
+      <w:proofErr w:type="gramStart"/>
+      <w:r>
+        <w:rPr>
+          <w:i/>
+          <w:lang w:val="en-US"/>
+        </w:rPr>
+        <w:t>jac</w:t>
+      </w:r>
+      <w:r>
+        <w:rPr>
+          <w:i/>
+          <w:lang w:val="en-US"/>
+        </w:rPr>
+        <w:t>.logData</w:t>
       </w:r>
       <w:proofErr w:type="spellEnd"/>
       <w:proofErr w:type="gramEnd"/>
@@ -3616,173 +3631,253 @@
           <w:color w:val="000000" w:themeColor="text1"/>
           <w:lang w:val="en-US"/>
         </w:rPr>
-        <w:t xml:space="preserve">the path of </w:t>
-      </w:r>
-      <w:proofErr w:type="gramStart"/>
-      <w:r>
-        <w:rPr>
-          <w:rFonts w:cstheme="minorHAnsi"/>
-          <w:color w:val="000000" w:themeColor="text1"/>
-          <w:lang w:val="en-US"/>
-        </w:rPr>
-        <w:t>the .</w:t>
-      </w:r>
-      <w:proofErr w:type="spellStart"/>
-      <w:r>
-        <w:rPr>
-          <w:rFonts w:cstheme="minorHAnsi"/>
-          <w:color w:val="000000" w:themeColor="text1"/>
-          <w:lang w:val="en-US"/>
-        </w:rPr>
-        <w:t>inv</w:t>
-      </w:r>
-      <w:r>
-        <w:rPr>
-          <w:rFonts w:cstheme="minorHAnsi"/>
+        <w:t xml:space="preserve">(Optional). </w:t>
+      </w:r>
+      <w:proofErr w:type="spellStart"/>
+      <w:r>
+        <w:rPr>
+          <w:rFonts w:cstheme="minorHAnsi"/>
+          <w:color w:val="000000" w:themeColor="text1"/>
+          <w:lang w:val="en-US"/>
+        </w:rPr>
+        <w:t>logData</w:t>
+      </w:r>
+      <w:proofErr w:type="spellEnd"/>
+      <w:r>
+        <w:rPr>
+          <w:rFonts w:cstheme="minorHAnsi"/>
+          <w:color w:val="000000" w:themeColor="text1"/>
+          <w:lang w:val="en-US"/>
+        </w:rPr>
+        <w:t xml:space="preserve"> is a cell array of strings containing useful</w:t>
+      </w:r>
+      <w:r>
+        <w:rPr>
+          <w:rFonts w:cstheme="minorHAnsi"/>
+          <w:color w:val="000000" w:themeColor="text1"/>
+          <w:lang w:val="en-US"/>
+        </w:rPr>
+        <w:t xml:space="preserve"> </w:t>
+      </w:r>
+      <w:r>
+        <w:rPr>
+          <w:rFonts w:cstheme="minorHAnsi"/>
+          <w:color w:val="000000" w:themeColor="text1"/>
+          <w:lang w:val="en-US"/>
+        </w:rPr>
+        <w:t>info</w:t>
+      </w:r>
+      <w:r>
+        <w:rPr>
+          <w:rFonts w:cstheme="minorHAnsi"/>
+          <w:color w:val="000000" w:themeColor="text1"/>
+          <w:lang w:val="en-US"/>
+        </w:rPr>
+        <w:t xml:space="preserve">. Recommend contents can be found in the comments on the writer function. </w:t>
+      </w:r>
+      <w:r>
+        <w:rPr>
+          <w:rFonts w:cstheme="minorHAnsi"/>
+          <w:color w:val="000000" w:themeColor="text1"/>
+          <w:lang w:val="en-US"/>
+        </w:rPr>
+        <w:t>Parse empty to ignore.</w:t>
+      </w:r>
+    </w:p>
+    <w:p>
+      <w:pPr>
+        <w:rPr>
+          <w:i/>
+        </w:rPr>
+      </w:pPr>
+      <w:proofErr w:type="spellStart"/>
+      <w:proofErr w:type="gramStart"/>
+      <w:r>
+        <w:rPr>
+          <w:i/>
+        </w:rPr>
+        <w:t>jac.J</w:t>
+      </w:r>
+      <w:proofErr w:type="spellEnd"/>
+      <w:proofErr w:type="gramEnd"/>
+    </w:p>
+    <w:p>
+      <w:pPr>
+        <w:ind w:left="720"/>
+      </w:pPr>
+      <w:r>
+        <w:t>The Jacobian</w:t>
+      </w:r>
+      <w:r>
+        <w:t xml:space="preserve"> structure </w:t>
+      </w:r>
+      <w:proofErr w:type="gramStart"/>
+      <w:r>
+        <w:t>containing</w:t>
+      </w:r>
+      <w:r>
+        <w:t xml:space="preserve">  </w:t>
+      </w:r>
+      <w:r>
+        <w:t>J</w:t>
+      </w:r>
+      <w:proofErr w:type="gramEnd"/>
+      <w:r>
+        <w:t>{</w:t>
+      </w:r>
+      <w:proofErr w:type="spellStart"/>
+      <w:r>
+        <w:t>i</w:t>
+      </w:r>
+      <w:proofErr w:type="spellEnd"/>
+      <w:r>
+        <w:t>}.</w:t>
+      </w:r>
+      <w:proofErr w:type="spellStart"/>
+      <w:r>
+        <w:t>vol</w:t>
+      </w:r>
+      <w:proofErr w:type="spellEnd"/>
+      <w:r>
+        <w:t>, J{</w:t>
+      </w:r>
+      <w:proofErr w:type="spellStart"/>
+      <w:r>
+        <w:t>i</w:t>
+      </w:r>
+      <w:proofErr w:type="spellEnd"/>
+      <w:r>
+        <w:t>}.basis and J{</w:t>
+      </w:r>
+      <w:proofErr w:type="spellStart"/>
+      <w:r>
+        <w:t>i</w:t>
+      </w:r>
+      <w:proofErr w:type="spellEnd"/>
+      <w:r>
+        <w:t xml:space="preserve">}.gm, where </w:t>
+      </w:r>
+      <w:proofErr w:type="spellStart"/>
+      <w:r>
+        <w:t>i</w:t>
+      </w:r>
+      <w:proofErr w:type="spellEnd"/>
+      <w:r>
+        <w:t xml:space="preserve"> = wavelength index from 1 to the number of wavelengths.  If the Jacobian was calculated using a basis, J{</w:t>
+      </w:r>
+      <w:proofErr w:type="spellStart"/>
+      <w:r>
+        <w:t>i</w:t>
+      </w:r>
+      <w:proofErr w:type="spellEnd"/>
+      <w:proofErr w:type="gramStart"/>
+      <w:r>
+        <w:t>}.basis</w:t>
+      </w:r>
+      <w:proofErr w:type="gramEnd"/>
+      <w:r>
+        <w:t xml:space="preserve"> will be populated.  If the Jacobian was calculated on the full volume mesh, J{</w:t>
+      </w:r>
+      <w:proofErr w:type="spellStart"/>
+      <w:r>
+        <w:t>i</w:t>
+      </w:r>
+      <w:proofErr w:type="spellEnd"/>
+      <w:proofErr w:type="gramStart"/>
+      <w:r>
+        <w:t>}.</w:t>
+      </w:r>
+      <w:proofErr w:type="spellStart"/>
+      <w:r>
+        <w:t>vol</w:t>
+      </w:r>
+      <w:proofErr w:type="spellEnd"/>
+      <w:proofErr w:type="gramEnd"/>
+      <w:r>
+        <w:t xml:space="preserve"> will be populated (and have dimensions </w:t>
+      </w:r>
+      <w:proofErr w:type="spellStart"/>
+      <w:r>
+        <w:t>nChan</w:t>
+      </w:r>
+      <w:proofErr w:type="spellEnd"/>
+      <w:r>
+        <w:t xml:space="preserve"> x </w:t>
+      </w:r>
+      <w:proofErr w:type="spellStart"/>
+      <w:r>
+        <w:t>nVolumeNodes</w:t>
+      </w:r>
+      <w:proofErr w:type="spellEnd"/>
+      <w:r>
+        <w:t xml:space="preserve">). </w:t>
+      </w:r>
+      <w:proofErr w:type="gramStart"/>
+      <w:r>
+        <w:t>J{</w:t>
+      </w:r>
+      <w:proofErr w:type="gramEnd"/>
+      <w:r>
+        <w:t>1}.gm is always populated, and is the vol2gm extracted of the full volume Jacobian (useful for visualization, masking etc.).</w:t>
+      </w:r>
+    </w:p>
+    <w:p>
+      <w:pPr>
+        <w:rPr>
+          <w:i/>
+        </w:rPr>
+      </w:pPr>
+      <w:proofErr w:type="spellStart"/>
+      <w:proofErr w:type="gramStart"/>
+      <w:r>
+        <w:rPr>
+          <w:i/>
+        </w:rPr>
+        <w:t>j</w:t>
+      </w:r>
+      <w:r>
+        <w:rPr>
+          <w:i/>
+        </w:rPr>
+        <w:t>ac.basis</w:t>
+      </w:r>
+      <w:proofErr w:type="spellEnd"/>
+      <w:proofErr w:type="gramEnd"/>
+    </w:p>
+    <w:p>
+      <w:r>
+        <w:tab/>
+        <w:t>The dimensions of the basis used.  Empty if basis not used.</w:t>
+      </w:r>
+    </w:p>
+    <w:p>
+      <w:pPr>
+        <w:rPr>
+          <w:rFonts w:cstheme="minorHAnsi"/>
+          <w:i/>
+          <w:color w:val="000000" w:themeColor="text1"/>
+          <w:lang w:val="en-US"/>
+        </w:rPr>
+      </w:pPr>
+      <w:proofErr w:type="spellStart"/>
+      <w:proofErr w:type="gramStart"/>
+      <w:r>
+        <w:rPr>
+          <w:rFonts w:cstheme="minorHAnsi"/>
+          <w:i/>
           <w:color w:val="000000" w:themeColor="text1"/>
           <w:lang w:val="en-US"/>
         </w:rPr>
         <w:t>jac</w:t>
       </w:r>
-      <w:proofErr w:type="spellEnd"/>
-      <w:proofErr w:type="gramEnd"/>
-      <w:r>
-        <w:rPr>
-          <w:rFonts w:cstheme="minorHAnsi"/>
-          <w:color w:val="000000" w:themeColor="text1"/>
-          <w:lang w:val="en-US"/>
-        </w:rPr>
-        <w:t xml:space="preserve"> </w:t>
-      </w:r>
-      <w:r>
-        <w:rPr>
-          <w:rFonts w:cstheme="minorHAnsi"/>
-          <w:color w:val="000000" w:themeColor="text1"/>
-          <w:lang w:val="en-US"/>
-        </w:rPr>
-        <w:t xml:space="preserve">file to which this </w:t>
-      </w:r>
-      <w:proofErr w:type="spellStart"/>
-      <w:r>
-        <w:rPr>
-          <w:rFonts w:cstheme="minorHAnsi"/>
-          <w:color w:val="000000" w:themeColor="text1"/>
-          <w:lang w:val="en-US"/>
-        </w:rPr>
-        <w:t>invjac</w:t>
-      </w:r>
-      <w:proofErr w:type="spellEnd"/>
-      <w:r>
-        <w:rPr>
-          <w:rFonts w:cstheme="minorHAnsi"/>
-          <w:color w:val="000000" w:themeColor="text1"/>
-          <w:lang w:val="en-US"/>
-        </w:rPr>
-        <w:t xml:space="preserve"> structure was saved (useful downstream)</w:t>
-      </w:r>
-    </w:p>
-    <w:p/>
-    <w:p/>
-    <w:p>
-      <w:pPr>
-        <w:rPr>
-          <w:b/>
-          <w:sz w:val="28"/>
-          <w:u w:val="single"/>
-        </w:rPr>
-      </w:pPr>
-      <w:r>
-        <w:rPr>
-          <w:b/>
-          <w:sz w:val="28"/>
-          <w:u w:val="single"/>
-        </w:rPr>
-        <w:br w:type="page"/>
-      </w:r>
-    </w:p>
-    <w:p>
-      <w:pPr>
-        <w:jc w:val="center"/>
-        <w:rPr>
-          <w:b/>
-          <w:sz w:val="28"/>
-          <w:u w:val="single"/>
-        </w:rPr>
-      </w:pPr>
-      <w:proofErr w:type="gramStart"/>
-      <w:r>
-        <w:rPr>
-          <w:b/>
-          <w:sz w:val="28"/>
-          <w:u w:val="single"/>
-        </w:rPr>
-        <w:lastRenderedPageBreak/>
-        <w:t>.</w:t>
-      </w:r>
-      <w:proofErr w:type="spellStart"/>
-      <w:r>
-        <w:rPr>
-          <w:b/>
-          <w:sz w:val="28"/>
-          <w:u w:val="single"/>
-        </w:rPr>
-        <w:t>dotimg</w:t>
-      </w:r>
-      <w:proofErr w:type="spellEnd"/>
-      <w:proofErr w:type="gramEnd"/>
-      <w:r>
-        <w:rPr>
-          <w:b/>
-          <w:sz w:val="28"/>
-          <w:u w:val="single"/>
-        </w:rPr>
-        <w:t xml:space="preserve"> file</w:t>
-      </w:r>
-      <w:r>
-        <w:rPr>
-          <w:b/>
-          <w:sz w:val="28"/>
-          <w:u w:val="single"/>
-        </w:rPr>
-        <w:t xml:space="preserve"> / structure</w:t>
-      </w:r>
-    </w:p>
-    <w:p>
-      <w:pPr>
-        <w:jc w:val="center"/>
-      </w:pPr>
-      <w:r>
-        <w:t xml:space="preserve">A file containing </w:t>
-      </w:r>
-      <w:r>
-        <w:t>the reconstructed data</w:t>
-      </w:r>
-      <w:r>
-        <w:t xml:space="preserve"> of the requested form.</w:t>
-      </w:r>
-    </w:p>
-    <w:p>
-      <w:pPr>
-        <w:rPr>
-          <w:i/>
-          <w:lang w:val="en-US"/>
-        </w:rPr>
-      </w:pPr>
-      <w:proofErr w:type="spellStart"/>
-      <w:proofErr w:type="gramStart"/>
-      <w:r>
-        <w:rPr>
-          <w:i/>
-          <w:lang w:val="en-US"/>
-        </w:rPr>
-        <w:t>dotimg</w:t>
-      </w:r>
-      <w:r>
-        <w:rPr>
-          <w:i/>
-          <w:lang w:val="en-US"/>
-        </w:rPr>
-        <w:t>.logData</w:t>
+      <w:r>
+        <w:rPr>
+          <w:rFonts w:cstheme="minorHAnsi"/>
+          <w:i/>
+          <w:color w:val="000000" w:themeColor="text1"/>
+          <w:lang w:val="en-US"/>
+        </w:rPr>
+        <w:t>.fileName</w:t>
       </w:r>
       <w:proofErr w:type="spellEnd"/>
       <w:proofErr w:type="gramEnd"/>
@@ -3805,26 +3900,18 @@
           <w:color w:val="000000" w:themeColor="text1"/>
           <w:lang w:val="en-US"/>
         </w:rPr>
-        <w:t xml:space="preserve">(Optional). </w:t>
-      </w:r>
-      <w:proofErr w:type="spellStart"/>
-      <w:r>
-        <w:rPr>
-          <w:rFonts w:cstheme="minorHAnsi"/>
-          <w:color w:val="000000" w:themeColor="text1"/>
-          <w:lang w:val="en-US"/>
-        </w:rPr>
-        <w:t>logData</w:t>
-      </w:r>
-      <w:proofErr w:type="spellEnd"/>
-      <w:r>
-        <w:rPr>
-          <w:rFonts w:cstheme="minorHAnsi"/>
-          <w:color w:val="000000" w:themeColor="text1"/>
-          <w:lang w:val="en-US"/>
-        </w:rPr>
-        <w:t xml:space="preserve"> is a cell array of strings containing useful</w:t>
-      </w:r>
+        <w:t>the path of the .</w:t>
+      </w:r>
+      <w:proofErr w:type="spellStart"/>
+      <w:r>
+        <w:rPr>
+          <w:rFonts w:cstheme="minorHAnsi"/>
+          <w:color w:val="000000" w:themeColor="text1"/>
+          <w:lang w:val="en-US"/>
+        </w:rPr>
+        <w:t>jac</w:t>
+      </w:r>
+      <w:proofErr w:type="spellEnd"/>
       <w:r>
         <w:rPr>
           <w:rFonts w:cstheme="minorHAnsi"/>
@@ -3839,458 +3926,133 @@
           <w:color w:val="000000" w:themeColor="text1"/>
           <w:lang w:val="en-US"/>
         </w:rPr>
-        <w:t>info</w:t>
-      </w:r>
-      <w:r>
-        <w:rPr>
-          <w:rFonts w:cstheme="minorHAnsi"/>
-          <w:color w:val="000000" w:themeColor="text1"/>
-          <w:lang w:val="en-US"/>
-        </w:rPr>
-        <w:t xml:space="preserve">. Recommend contents can be found in the comments on the writer function. </w:t>
-      </w:r>
-      <w:r>
-        <w:rPr>
-          <w:rFonts w:cstheme="minorHAnsi"/>
-          <w:color w:val="000000" w:themeColor="text1"/>
-          <w:lang w:val="en-US"/>
-        </w:rPr>
-        <w:t>Parse empty to ignore.</w:t>
-      </w:r>
-    </w:p>
-    <w:p>
-      <w:pPr>
-        <w:rPr>
-          <w:i/>
-          <w:lang w:val="en-US"/>
-        </w:rPr>
-      </w:pPr>
-      <w:proofErr w:type="spellStart"/>
-      <w:r>
-        <w:rPr>
-          <w:i/>
-          <w:lang w:val="en-US"/>
-        </w:rPr>
-        <w:t>dotimg</w:t>
-      </w:r>
-      <w:r>
-        <w:rPr>
-          <w:i/>
-          <w:lang w:val="en-US"/>
-        </w:rPr>
+        <w:t xml:space="preserve">file to which this </w:t>
+      </w:r>
+      <w:proofErr w:type="spellStart"/>
+      <w:r>
+        <w:rPr>
+          <w:rFonts w:cstheme="minorHAnsi"/>
+          <w:color w:val="000000" w:themeColor="text1"/>
+          <w:lang w:val="en-US"/>
+        </w:rPr>
+        <w:t>jac</w:t>
+      </w:r>
+      <w:proofErr w:type="spellEnd"/>
+      <w:r>
+        <w:rPr>
+          <w:rFonts w:cstheme="minorHAnsi"/>
+          <w:color w:val="000000" w:themeColor="text1"/>
+          <w:lang w:val="en-US"/>
+        </w:rPr>
+        <w:t xml:space="preserve"> structure was saved (useful downstream)</w:t>
+      </w:r>
+    </w:p>
+    <w:p/>
+    <w:p>
+      <w:r>
+        <w:br w:type="page"/>
+      </w:r>
+    </w:p>
+    <w:p>
+      <w:pPr>
+        <w:jc w:val="center"/>
+        <w:rPr>
+          <w:b/>
+          <w:sz w:val="28"/>
+          <w:u w:val="single"/>
+        </w:rPr>
+      </w:pPr>
+      <w:proofErr w:type="gramStart"/>
+      <w:r>
+        <w:rPr>
+          <w:b/>
+          <w:sz w:val="28"/>
+          <w:u w:val="single"/>
+        </w:rPr>
+        <w:lastRenderedPageBreak/>
         <w:t>.</w:t>
       </w:r>
-      <w:r>
-        <w:rPr>
-          <w:i/>
-          <w:lang w:val="en-US"/>
-        </w:rPr>
-        <w:t>hbo</w:t>
-      </w:r>
-      <w:proofErr w:type="spellEnd"/>
-    </w:p>
-    <w:p>
-      <w:pPr>
-        <w:ind w:left="720"/>
-      </w:pPr>
-      <w:r>
-        <w:t>A structure containing</w:t>
-      </w:r>
-      <w:r>
-        <w:t xml:space="preserve"> image(s) of</w:t>
-      </w:r>
-      <w:r>
-        <w:t xml:space="preserve"> the change in </w:t>
-      </w:r>
-      <w:r>
-        <w:t xml:space="preserve">concentration of </w:t>
-      </w:r>
-      <w:r>
-        <w:t xml:space="preserve">oxyhaemoglobin </w:t>
-      </w:r>
-      <w:r>
-        <w:t>in units of micromolar</w:t>
-      </w:r>
-      <w:r>
-        <w:t xml:space="preserve">. Consists </w:t>
-      </w:r>
-      <w:proofErr w:type="gramStart"/>
-      <w:r>
-        <w:t>of .</w:t>
-      </w:r>
-      <w:proofErr w:type="spellStart"/>
-      <w:r>
-        <w:t>vol</w:t>
-      </w:r>
-      <w:proofErr w:type="spellEnd"/>
-      <w:proofErr w:type="gramEnd"/>
-      <w:r>
-        <w:t xml:space="preserve"> and .gm </w:t>
-      </w:r>
-      <w:r>
-        <w:t>fields</w:t>
-      </w:r>
-      <w:r>
-        <w:t xml:space="preserve">, each of dimensions </w:t>
-      </w:r>
-      <w:proofErr w:type="spellStart"/>
-      <w:r>
-        <w:t>nFrames</w:t>
-      </w:r>
-      <w:proofErr w:type="spellEnd"/>
-      <w:r>
-        <w:t xml:space="preserve"> x </w:t>
-      </w:r>
-      <w:proofErr w:type="spellStart"/>
-      <w:r>
-        <w:t>nNodes</w:t>
-      </w:r>
-      <w:proofErr w:type="spellEnd"/>
-      <w:r>
-        <w:t>. Note that both can be empty if haemoglobin images were not requested</w:t>
-      </w:r>
-      <w:r>
-        <w:t xml:space="preserve"> </w:t>
-      </w:r>
-      <w:proofErr w:type="gramStart"/>
-      <w:r>
-        <w:t>and .</w:t>
-      </w:r>
-      <w:proofErr w:type="spellStart"/>
-      <w:r>
-        <w:t>vol</w:t>
-      </w:r>
-      <w:proofErr w:type="spellEnd"/>
-      <w:proofErr w:type="gramEnd"/>
-      <w:r>
-        <w:t xml:space="preserve"> can be empty if ‘</w:t>
-      </w:r>
-      <w:proofErr w:type="spellStart"/>
-      <w:r>
-        <w:t>saveVolumeImages</w:t>
-      </w:r>
-      <w:proofErr w:type="spellEnd"/>
-      <w:r>
-        <w:t xml:space="preserve">’ option set to false in </w:t>
-      </w:r>
-      <w:proofErr w:type="spellStart"/>
-      <w:r>
-        <w:t>DOTHUB_reconstruction</w:t>
-      </w:r>
-      <w:proofErr w:type="spellEnd"/>
-      <w:r>
-        <w:t>.</w:t>
-      </w:r>
-    </w:p>
-    <w:p>
-      <w:pPr>
-        <w:rPr>
-          <w:i/>
-          <w:lang w:val="en-US"/>
-        </w:rPr>
-      </w:pPr>
-      <w:proofErr w:type="spellStart"/>
-      <w:r>
-        <w:rPr>
-          <w:i/>
-          <w:lang w:val="en-US"/>
-        </w:rPr>
-        <w:t>dotimg</w:t>
-      </w:r>
-      <w:r>
-        <w:rPr>
-          <w:i/>
-          <w:lang w:val="en-US"/>
-        </w:rPr>
-        <w:t>.</w:t>
-      </w:r>
-      <w:r>
-        <w:rPr>
-          <w:i/>
-          <w:lang w:val="en-US"/>
-        </w:rPr>
-        <w:t>hb</w:t>
-      </w:r>
-      <w:r>
-        <w:rPr>
-          <w:i/>
-          <w:lang w:val="en-US"/>
-        </w:rPr>
-        <w:t>r</w:t>
-      </w:r>
-      <w:proofErr w:type="spellEnd"/>
-    </w:p>
-    <w:p>
-      <w:pPr>
-        <w:ind w:left="720"/>
-      </w:pPr>
-      <w:r>
-        <w:t>A structure containing image(s) of the change in concentration of</w:t>
-      </w:r>
-      <w:r>
-        <w:t xml:space="preserve"> de</w:t>
-      </w:r>
-      <w:r>
-        <w:t xml:space="preserve">oxyhaemoglobin in units of micromolar. </w:t>
-      </w:r>
-      <w:r>
-        <w:t xml:space="preserve">Consists </w:t>
-      </w:r>
-      <w:proofErr w:type="gramStart"/>
-      <w:r>
-        <w:t>of .</w:t>
-      </w:r>
-      <w:proofErr w:type="spellStart"/>
-      <w:r>
-        <w:t>vol</w:t>
-      </w:r>
-      <w:proofErr w:type="spellEnd"/>
-      <w:proofErr w:type="gramEnd"/>
-      <w:r>
-        <w:t xml:space="preserve"> and .gm </w:t>
-      </w:r>
-      <w:r>
-        <w:t>fields,</w:t>
-      </w:r>
-      <w:r>
-        <w:t xml:space="preserve"> each of dimensions </w:t>
-      </w:r>
-      <w:proofErr w:type="spellStart"/>
-      <w:r>
-        <w:t>nFrames</w:t>
-      </w:r>
-      <w:proofErr w:type="spellEnd"/>
-      <w:r>
-        <w:t xml:space="preserve"> x </w:t>
-      </w:r>
-      <w:proofErr w:type="spellStart"/>
-      <w:r>
-        <w:t>nNodes</w:t>
-      </w:r>
-      <w:proofErr w:type="spellEnd"/>
-      <w:r>
-        <w:t xml:space="preserve">. Note that both can be empty if haemoglobin images were not requested </w:t>
-      </w:r>
-      <w:proofErr w:type="gramStart"/>
-      <w:r>
-        <w:t>and .</w:t>
-      </w:r>
-      <w:proofErr w:type="spellStart"/>
-      <w:r>
-        <w:t>vol</w:t>
-      </w:r>
-      <w:proofErr w:type="spellEnd"/>
-      <w:proofErr w:type="gramEnd"/>
-      <w:r>
-        <w:t xml:space="preserve"> can be empty if ‘</w:t>
-      </w:r>
-      <w:proofErr w:type="spellStart"/>
-      <w:r>
-        <w:t>saveVolumeImages</w:t>
-      </w:r>
-      <w:proofErr w:type="spellEnd"/>
-      <w:r>
-        <w:t xml:space="preserve">’ option set to false in </w:t>
-      </w:r>
-      <w:proofErr w:type="spellStart"/>
-      <w:r>
-        <w:t>DOTHUB_reconstruction</w:t>
-      </w:r>
-      <w:proofErr w:type="spellEnd"/>
-      <w:r>
-        <w:t>.</w:t>
-      </w:r>
-    </w:p>
-    <w:p>
-      <w:pPr>
-        <w:rPr>
-          <w:i/>
-          <w:lang w:val="en-US"/>
-        </w:rPr>
-      </w:pPr>
-      <w:proofErr w:type="spellStart"/>
-      <w:r>
-        <w:rPr>
-          <w:i/>
-          <w:lang w:val="en-US"/>
-        </w:rPr>
-        <w:t>dotimg</w:t>
-      </w:r>
-      <w:r>
-        <w:rPr>
-          <w:i/>
-          <w:lang w:val="en-US"/>
-        </w:rPr>
-        <w:t>.</w:t>
-      </w:r>
-      <w:r>
-        <w:rPr>
-          <w:i/>
-          <w:lang w:val="en-US"/>
-        </w:rPr>
-        <w:t>mua</w:t>
-      </w:r>
-      <w:proofErr w:type="spellEnd"/>
-    </w:p>
-    <w:p>
-      <w:pPr>
-        <w:ind w:left="720"/>
-      </w:pPr>
-      <w:r>
-        <w:t xml:space="preserve">A cell of length </w:t>
-      </w:r>
-      <w:proofErr w:type="spellStart"/>
-      <w:r>
-        <w:t>nWavs</w:t>
-      </w:r>
-      <w:proofErr w:type="spellEnd"/>
-      <w:r>
-        <w:t xml:space="preserve"> of </w:t>
-      </w:r>
-      <w:proofErr w:type="gramStart"/>
-      <w:r>
-        <w:t>structures .</w:t>
-      </w:r>
-      <w:proofErr w:type="spellStart"/>
-      <w:r>
-        <w:t>vol</w:t>
-      </w:r>
-      <w:proofErr w:type="spellEnd"/>
-      <w:proofErr w:type="gramEnd"/>
-      <w:r>
-        <w:t xml:space="preserve"> and .gm, where change in absorption coefficient images are stored. </w:t>
-      </w:r>
-      <w:proofErr w:type="gramStart"/>
-      <w:r>
-        <w:t>Either .</w:t>
-      </w:r>
-      <w:proofErr w:type="spellStart"/>
-      <w:r>
-        <w:t>vol</w:t>
-      </w:r>
-      <w:proofErr w:type="spellEnd"/>
-      <w:proofErr w:type="gramEnd"/>
-      <w:r>
-        <w:t xml:space="preserve"> of both .</w:t>
-      </w:r>
-      <w:proofErr w:type="spellStart"/>
-      <w:r>
-        <w:t>vol</w:t>
-      </w:r>
-      <w:proofErr w:type="spellEnd"/>
-      <w:r>
-        <w:t xml:space="preserve"> and .gm can be empty if not requested.</w:t>
-      </w:r>
-    </w:p>
-    <w:p>
-      <w:pPr>
-        <w:rPr>
-          <w:i/>
-          <w:lang w:val="en-US"/>
-        </w:rPr>
-      </w:pPr>
-      <w:proofErr w:type="spellStart"/>
-      <w:proofErr w:type="gramStart"/>
-      <w:r>
-        <w:rPr>
-          <w:i/>
-          <w:lang w:val="en-US"/>
-        </w:rPr>
-        <w:t>dotimg</w:t>
-      </w:r>
-      <w:r>
-        <w:rPr>
-          <w:i/>
-          <w:lang w:val="en-US"/>
-        </w:rPr>
-        <w:t>.</w:t>
-      </w:r>
-      <w:r>
-        <w:rPr>
-          <w:i/>
-          <w:lang w:val="en-US"/>
-        </w:rPr>
-        <w:t>tImg</w:t>
-      </w:r>
-      <w:proofErr w:type="spellEnd"/>
-      <w:proofErr w:type="gramEnd"/>
-    </w:p>
-    <w:p>
-      <w:pPr>
-        <w:rPr>
-          <w:lang w:val="en-US"/>
-        </w:rPr>
-      </w:pPr>
-      <w:r>
-        <w:rPr>
-          <w:i/>
-          <w:lang w:val="en-US"/>
-        </w:rPr>
-        <w:tab/>
-      </w:r>
-      <w:r>
-        <w:rPr>
-          <w:lang w:val="en-US"/>
-        </w:rPr>
-        <w:t>A time vector associated with the first dimension (</w:t>
-      </w:r>
-      <w:proofErr w:type="spellStart"/>
-      <w:r>
-        <w:rPr>
-          <w:lang w:val="en-US"/>
-        </w:rPr>
-        <w:t>nFrames</w:t>
-      </w:r>
-      <w:proofErr w:type="spellEnd"/>
-      <w:r>
-        <w:rPr>
-          <w:lang w:val="en-US"/>
-        </w:rPr>
-        <w:t xml:space="preserve">) of the </w:t>
-      </w:r>
-      <w:proofErr w:type="gramStart"/>
-      <w:r>
-        <w:rPr>
-          <w:lang w:val="en-US"/>
-        </w:rPr>
-        <w:t>images</w:t>
-      </w:r>
-      <w:proofErr w:type="gramEnd"/>
-      <w:r>
-        <w:rPr>
-          <w:lang w:val="en-US"/>
-        </w:rPr>
-        <w:t xml:space="preserve"> series.</w:t>
-      </w:r>
-    </w:p>
-    <w:p>
-      <w:pPr>
-        <w:rPr>
-          <w:rFonts w:cstheme="minorHAnsi"/>
-          <w:i/>
-          <w:color w:val="000000" w:themeColor="text1"/>
-          <w:lang w:val="en-US"/>
-        </w:rPr>
-      </w:pPr>
-      <w:proofErr w:type="spellStart"/>
-      <w:proofErr w:type="gramStart"/>
-      <w:r>
-        <w:rPr>
-          <w:rFonts w:cstheme="minorHAnsi"/>
-          <w:i/>
-          <w:color w:val="000000" w:themeColor="text1"/>
-          <w:lang w:val="en-US"/>
-        </w:rPr>
-        <w:t>dotimg</w:t>
-      </w:r>
-      <w:r>
-        <w:rPr>
-          <w:rFonts w:cstheme="minorHAnsi"/>
-          <w:i/>
-          <w:color w:val="000000" w:themeColor="text1"/>
-          <w:lang w:val="en-US"/>
-        </w:rPr>
-        <w:t>.fileName</w:t>
+      <w:proofErr w:type="spellStart"/>
+      <w:r>
+        <w:rPr>
+          <w:b/>
+          <w:sz w:val="28"/>
+          <w:u w:val="single"/>
+        </w:rPr>
+        <w:t>invjac</w:t>
+      </w:r>
+      <w:proofErr w:type="spellEnd"/>
+      <w:proofErr w:type="gramEnd"/>
+      <w:r>
+        <w:rPr>
+          <w:b/>
+          <w:sz w:val="28"/>
+          <w:u w:val="single"/>
+        </w:rPr>
+        <w:t xml:space="preserve"> file</w:t>
+      </w:r>
+      <w:r>
+        <w:rPr>
+          <w:b/>
+          <w:sz w:val="28"/>
+          <w:u w:val="single"/>
+        </w:rPr>
+        <w:t xml:space="preserve"> / structure</w:t>
+      </w:r>
+    </w:p>
+    <w:p>
+      <w:pPr>
+        <w:jc w:val="center"/>
+      </w:pPr>
+      <w:r>
+        <w:t xml:space="preserve">A file containing </w:t>
+      </w:r>
+      <w:r>
+        <w:t xml:space="preserve">the inverted Jacobian(s), allowing fast reconstruction.  Note </w:t>
+      </w:r>
+      <w:proofErr w:type="gramStart"/>
+      <w:r>
+        <w:t>that .</w:t>
+      </w:r>
+      <w:proofErr w:type="spellStart"/>
+      <w:r>
+        <w:t>invjac</w:t>
+      </w:r>
+      <w:proofErr w:type="spellEnd"/>
+      <w:proofErr w:type="gramEnd"/>
+      <w:r>
+        <w:t xml:space="preserve"> file is the only file type in this pipeline that is not actually required, as saving it to disk is not always necessary (or appropriate).</w:t>
+      </w:r>
+    </w:p>
+    <w:p>
+      <w:pPr>
+        <w:rPr>
+          <w:i/>
+        </w:rPr>
+      </w:pPr>
+    </w:p>
+    <w:p>
+      <w:pPr>
+        <w:rPr>
+          <w:i/>
+          <w:lang w:val="en-US"/>
+        </w:rPr>
+      </w:pPr>
+      <w:proofErr w:type="spellStart"/>
+      <w:proofErr w:type="gramStart"/>
+      <w:r>
+        <w:rPr>
+          <w:i/>
+          <w:lang w:val="en-US"/>
+        </w:rPr>
+        <w:t>invjac</w:t>
+      </w:r>
+      <w:r>
+        <w:rPr>
+          <w:i/>
+          <w:lang w:val="en-US"/>
+        </w:rPr>
+        <w:t>.logData</w:t>
       </w:r>
       <w:proofErr w:type="spellEnd"/>
       <w:proofErr w:type="gramEnd"/>
@@ -4313,18 +4075,438 @@
           <w:color w:val="000000" w:themeColor="text1"/>
           <w:lang w:val="en-US"/>
         </w:rPr>
-        <w:t>the path of the .</w:t>
-      </w:r>
-      <w:proofErr w:type="spellStart"/>
-      <w:r>
-        <w:rPr>
-          <w:rFonts w:cstheme="minorHAnsi"/>
-          <w:color w:val="000000" w:themeColor="text1"/>
-          <w:lang w:val="en-US"/>
+        <w:t xml:space="preserve">(Optional). </w:t>
+      </w:r>
+      <w:proofErr w:type="spellStart"/>
+      <w:r>
+        <w:rPr>
+          <w:rFonts w:cstheme="minorHAnsi"/>
+          <w:color w:val="000000" w:themeColor="text1"/>
+          <w:lang w:val="en-US"/>
+        </w:rPr>
+        <w:t>logData</w:t>
+      </w:r>
+      <w:proofErr w:type="spellEnd"/>
+      <w:r>
+        <w:rPr>
+          <w:rFonts w:cstheme="minorHAnsi"/>
+          <w:color w:val="000000" w:themeColor="text1"/>
+          <w:lang w:val="en-US"/>
+        </w:rPr>
+        <w:t xml:space="preserve"> is a cell array of strings containing useful</w:t>
+      </w:r>
+      <w:r>
+        <w:rPr>
+          <w:rFonts w:cstheme="minorHAnsi"/>
+          <w:color w:val="000000" w:themeColor="text1"/>
+          <w:lang w:val="en-US"/>
+        </w:rPr>
+        <w:t xml:space="preserve"> </w:t>
+      </w:r>
+      <w:r>
+        <w:rPr>
+          <w:rFonts w:cstheme="minorHAnsi"/>
+          <w:color w:val="000000" w:themeColor="text1"/>
+          <w:lang w:val="en-US"/>
+        </w:rPr>
+        <w:t>info</w:t>
+      </w:r>
+      <w:r>
+        <w:rPr>
+          <w:rFonts w:cstheme="minorHAnsi"/>
+          <w:color w:val="000000" w:themeColor="text1"/>
+          <w:lang w:val="en-US"/>
+        </w:rPr>
+        <w:t xml:space="preserve">. Recommend contents can be found in the comments on the writer function. </w:t>
+      </w:r>
+      <w:r>
+        <w:rPr>
+          <w:rFonts w:cstheme="minorHAnsi"/>
+          <w:color w:val="000000" w:themeColor="text1"/>
+          <w:lang w:val="en-US"/>
+        </w:rPr>
+        <w:t>Parse empty to ignore.</w:t>
+      </w:r>
+    </w:p>
+    <w:p>
+      <w:pPr>
+        <w:rPr>
+          <w:i/>
+        </w:rPr>
+      </w:pPr>
+      <w:proofErr w:type="spellStart"/>
+      <w:proofErr w:type="gramStart"/>
+      <w:r>
+        <w:rPr>
+          <w:i/>
+        </w:rPr>
+        <w:t>invjac.invJ</w:t>
+      </w:r>
+      <w:proofErr w:type="spellEnd"/>
+      <w:proofErr w:type="gramEnd"/>
+    </w:p>
+    <w:p>
+      <w:pPr>
+        <w:ind w:left="720"/>
+      </w:pPr>
+      <w:r>
+        <w:t>The inverted Jacobian</w:t>
+      </w:r>
+      <w:r>
+        <w:t>(s) in a</w:t>
+      </w:r>
+      <w:r>
+        <w:t xml:space="preserve"> cell array</w:t>
+      </w:r>
+      <w:r>
+        <w:t xml:space="preserve">: </w:t>
+      </w:r>
+      <w:proofErr w:type="spellStart"/>
+      <w:r>
+        <w:t>invJ</w:t>
+      </w:r>
+      <w:proofErr w:type="spellEnd"/>
+      <w:r>
+        <w:t>{</w:t>
+      </w:r>
+      <w:proofErr w:type="spellStart"/>
+      <w:r>
+        <w:t>i</w:t>
+      </w:r>
+      <w:proofErr w:type="spellEnd"/>
+      <w:r>
+        <w:t xml:space="preserve">} will be the inverted Jacobian for wavelength </w:t>
+      </w:r>
+      <w:proofErr w:type="spellStart"/>
+      <w:r>
+        <w:t>i</w:t>
+      </w:r>
+      <w:proofErr w:type="spellEnd"/>
+      <w:r>
+        <w:t xml:space="preserve"> (dimensions space x </w:t>
+      </w:r>
+      <w:proofErr w:type="spellStart"/>
+      <w:r>
+        <w:t>nChan</w:t>
+      </w:r>
+      <w:proofErr w:type="spellEnd"/>
+      <w:r>
+        <w:t>) if inversion was not multispectral.  If inversion was multispectral, length(</w:t>
+      </w:r>
+      <w:proofErr w:type="spellStart"/>
+      <w:proofErr w:type="gramStart"/>
+      <w:r>
+        <w:t>invjac.invJ</w:t>
+      </w:r>
+      <w:proofErr w:type="spellEnd"/>
+      <w:proofErr w:type="gramEnd"/>
+      <w:r>
+        <w:t>) == 1, and that single entry is the inverted multispectral Jacobian of dimensions ( [2xspace] x [2xnChan]). The space in which the inverted Jacobian exists will depend on the inversion call, but will either be the basis (if J was built in a basis), the full volume, of the GM surface for cortically constrained reconstruction.</w:t>
+      </w:r>
+    </w:p>
+    <w:p>
+      <w:pPr>
+        <w:rPr>
+          <w:i/>
+        </w:rPr>
+      </w:pPr>
+      <w:proofErr w:type="spellStart"/>
+      <w:proofErr w:type="gramStart"/>
+      <w:r>
+        <w:rPr>
+          <w:i/>
+        </w:rPr>
+        <w:t>inv</w:t>
+      </w:r>
+      <w:r>
+        <w:rPr>
+          <w:i/>
+        </w:rPr>
+        <w:t>j</w:t>
+      </w:r>
+      <w:r>
+        <w:rPr>
+          <w:i/>
+        </w:rPr>
+        <w:t>ac.basis</w:t>
+      </w:r>
+      <w:proofErr w:type="spellEnd"/>
+      <w:proofErr w:type="gramEnd"/>
+    </w:p>
+    <w:p>
+      <w:r>
+        <w:tab/>
+        <w:t>The dimensions of the basis used.  Empty if basis not used.</w:t>
+      </w:r>
+    </w:p>
+    <w:p>
+      <w:pPr>
+        <w:rPr>
+          <w:rFonts w:cstheme="minorHAnsi"/>
+          <w:i/>
+          <w:color w:val="000000" w:themeColor="text1"/>
+          <w:lang w:val="en-US"/>
+        </w:rPr>
+      </w:pPr>
+      <w:proofErr w:type="spellStart"/>
+      <w:proofErr w:type="gramStart"/>
+      <w:r>
+        <w:rPr>
+          <w:rFonts w:cstheme="minorHAnsi"/>
+          <w:i/>
+          <w:color w:val="000000" w:themeColor="text1"/>
+          <w:lang w:val="en-US"/>
+        </w:rPr>
+        <w:t>inv</w:t>
+      </w:r>
+      <w:r>
+        <w:rPr>
+          <w:rFonts w:cstheme="minorHAnsi"/>
+          <w:i/>
+          <w:color w:val="000000" w:themeColor="text1"/>
+          <w:lang w:val="en-US"/>
+        </w:rPr>
+        <w:t>jac</w:t>
+      </w:r>
+      <w:r>
+        <w:rPr>
+          <w:rFonts w:cstheme="minorHAnsi"/>
+          <w:i/>
+          <w:color w:val="000000" w:themeColor="text1"/>
+          <w:lang w:val="en-US"/>
+        </w:rPr>
+        <w:t>.fileName</w:t>
+      </w:r>
+      <w:proofErr w:type="spellEnd"/>
+      <w:proofErr w:type="gramEnd"/>
+    </w:p>
+    <w:p>
+      <w:pPr>
+        <w:autoSpaceDE w:val="0"/>
+        <w:autoSpaceDN w:val="0"/>
+        <w:adjustRightInd w:val="0"/>
+        <w:ind w:left="720"/>
+        <w:rPr>
+          <w:rFonts w:cstheme="minorHAnsi"/>
+          <w:color w:val="000000" w:themeColor="text1"/>
+          <w:lang w:val="en-US"/>
+        </w:rPr>
+      </w:pPr>
+      <w:r>
+        <w:rPr>
+          <w:rFonts w:cstheme="minorHAnsi"/>
+          <w:color w:val="000000" w:themeColor="text1"/>
+          <w:lang w:val="en-US"/>
+        </w:rPr>
+        <w:t xml:space="preserve">the path of </w:t>
+      </w:r>
+      <w:proofErr w:type="gramStart"/>
+      <w:r>
+        <w:rPr>
+          <w:rFonts w:cstheme="minorHAnsi"/>
+          <w:color w:val="000000" w:themeColor="text1"/>
+          <w:lang w:val="en-US"/>
+        </w:rPr>
+        <w:t>the .</w:t>
+      </w:r>
+      <w:proofErr w:type="spellStart"/>
+      <w:r>
+        <w:rPr>
+          <w:rFonts w:cstheme="minorHAnsi"/>
+          <w:color w:val="000000" w:themeColor="text1"/>
+          <w:lang w:val="en-US"/>
+        </w:rPr>
+        <w:t>inv</w:t>
+      </w:r>
+      <w:r>
+        <w:rPr>
+          <w:rFonts w:cstheme="minorHAnsi"/>
+          <w:color w:val="000000" w:themeColor="text1"/>
+          <w:lang w:val="en-US"/>
+        </w:rPr>
+        <w:t>jac</w:t>
+      </w:r>
+      <w:proofErr w:type="spellEnd"/>
+      <w:proofErr w:type="gramEnd"/>
+      <w:r>
+        <w:rPr>
+          <w:rFonts w:cstheme="minorHAnsi"/>
+          <w:color w:val="000000" w:themeColor="text1"/>
+          <w:lang w:val="en-US"/>
+        </w:rPr>
+        <w:t xml:space="preserve"> </w:t>
+      </w:r>
+      <w:r>
+        <w:rPr>
+          <w:rFonts w:cstheme="minorHAnsi"/>
+          <w:color w:val="000000" w:themeColor="text1"/>
+          <w:lang w:val="en-US"/>
+        </w:rPr>
+        <w:t xml:space="preserve">file to which this </w:t>
+      </w:r>
+      <w:proofErr w:type="spellStart"/>
+      <w:r>
+        <w:rPr>
+          <w:rFonts w:cstheme="minorHAnsi"/>
+          <w:color w:val="000000" w:themeColor="text1"/>
+          <w:lang w:val="en-US"/>
+        </w:rPr>
+        <w:t>invjac</w:t>
+      </w:r>
+      <w:proofErr w:type="spellEnd"/>
+      <w:r>
+        <w:rPr>
+          <w:rFonts w:cstheme="minorHAnsi"/>
+          <w:color w:val="000000" w:themeColor="text1"/>
+          <w:lang w:val="en-US"/>
+        </w:rPr>
+        <w:t xml:space="preserve"> structure was saved (useful downstream)</w:t>
+      </w:r>
+    </w:p>
+    <w:p/>
+    <w:p/>
+    <w:p>
+      <w:pPr>
+        <w:rPr>
+          <w:b/>
+          <w:sz w:val="28"/>
+          <w:u w:val="single"/>
+        </w:rPr>
+      </w:pPr>
+      <w:r>
+        <w:rPr>
+          <w:b/>
+          <w:sz w:val="28"/>
+          <w:u w:val="single"/>
+        </w:rPr>
+        <w:br w:type="page"/>
+      </w:r>
+    </w:p>
+    <w:p>
+      <w:pPr>
+        <w:jc w:val="center"/>
+        <w:rPr>
+          <w:b/>
+          <w:sz w:val="28"/>
+          <w:u w:val="single"/>
+        </w:rPr>
+      </w:pPr>
+      <w:proofErr w:type="gramStart"/>
+      <w:r>
+        <w:rPr>
+          <w:b/>
+          <w:sz w:val="28"/>
+          <w:u w:val="single"/>
+        </w:rPr>
+        <w:lastRenderedPageBreak/>
+        <w:t>.</w:t>
+      </w:r>
+      <w:proofErr w:type="spellStart"/>
+      <w:r>
+        <w:rPr>
+          <w:b/>
+          <w:sz w:val="28"/>
+          <w:u w:val="single"/>
         </w:rPr>
         <w:t>dotimg</w:t>
       </w:r>
       <w:proofErr w:type="spellEnd"/>
+      <w:proofErr w:type="gramEnd"/>
+      <w:r>
+        <w:rPr>
+          <w:b/>
+          <w:sz w:val="28"/>
+          <w:u w:val="single"/>
+        </w:rPr>
+        <w:t xml:space="preserve"> file</w:t>
+      </w:r>
+      <w:r>
+        <w:rPr>
+          <w:b/>
+          <w:sz w:val="28"/>
+          <w:u w:val="single"/>
+        </w:rPr>
+        <w:t xml:space="preserve"> / structure</w:t>
+      </w:r>
+    </w:p>
+    <w:p>
+      <w:pPr>
+        <w:jc w:val="center"/>
+      </w:pPr>
+      <w:r>
+        <w:t xml:space="preserve">A file containing </w:t>
+      </w:r>
+      <w:r>
+        <w:t>the reconstructed data</w:t>
+      </w:r>
+      <w:r>
+        <w:t xml:space="preserve"> of the requested form.</w:t>
+      </w:r>
+    </w:p>
+    <w:p>
+      <w:pPr>
+        <w:rPr>
+          <w:i/>
+          <w:lang w:val="en-US"/>
+        </w:rPr>
+      </w:pPr>
+      <w:proofErr w:type="spellStart"/>
+      <w:proofErr w:type="gramStart"/>
+      <w:r>
+        <w:rPr>
+          <w:i/>
+          <w:lang w:val="en-US"/>
+        </w:rPr>
+        <w:t>dotimg</w:t>
+      </w:r>
+      <w:r>
+        <w:rPr>
+          <w:i/>
+          <w:lang w:val="en-US"/>
+        </w:rPr>
+        <w:t>.logData</w:t>
+      </w:r>
+      <w:proofErr w:type="spellEnd"/>
+      <w:proofErr w:type="gramEnd"/>
+    </w:p>
+    <w:p>
+      <w:pPr>
+        <w:autoSpaceDE w:val="0"/>
+        <w:autoSpaceDN w:val="0"/>
+        <w:adjustRightInd w:val="0"/>
+        <w:ind w:left="720"/>
+        <w:rPr>
+          <w:rFonts w:cstheme="minorHAnsi"/>
+          <w:color w:val="000000" w:themeColor="text1"/>
+          <w:lang w:val="en-US"/>
+        </w:rPr>
+      </w:pPr>
+      <w:r>
+        <w:rPr>
+          <w:rFonts w:cstheme="minorHAnsi"/>
+          <w:color w:val="000000" w:themeColor="text1"/>
+          <w:lang w:val="en-US"/>
+        </w:rPr>
+        <w:t xml:space="preserve">(Optional). </w:t>
+      </w:r>
+      <w:proofErr w:type="spellStart"/>
+      <w:r>
+        <w:rPr>
+          <w:rFonts w:cstheme="minorHAnsi"/>
+          <w:color w:val="000000" w:themeColor="text1"/>
+          <w:lang w:val="en-US"/>
+        </w:rPr>
+        <w:t>logData</w:t>
+      </w:r>
+      <w:proofErr w:type="spellEnd"/>
+      <w:r>
+        <w:rPr>
+          <w:rFonts w:cstheme="minorHAnsi"/>
+          <w:color w:val="000000" w:themeColor="text1"/>
+          <w:lang w:val="en-US"/>
+        </w:rPr>
+        <w:t xml:space="preserve"> is a cell array of strings containing useful</w:t>
+      </w:r>
       <w:r>
         <w:rPr>
           <w:rFonts w:cstheme="minorHAnsi"/>
@@ -4339,6 +4521,516 @@
           <w:color w:val="000000" w:themeColor="text1"/>
           <w:lang w:val="en-US"/>
         </w:rPr>
+        <w:t>info</w:t>
+      </w:r>
+      <w:r>
+        <w:rPr>
+          <w:rFonts w:cstheme="minorHAnsi"/>
+          <w:color w:val="000000" w:themeColor="text1"/>
+          <w:lang w:val="en-US"/>
+        </w:rPr>
+        <w:t xml:space="preserve">. Recommend contents can be found in the comments on the writer function. </w:t>
+      </w:r>
+      <w:r>
+        <w:rPr>
+          <w:rFonts w:cstheme="minorHAnsi"/>
+          <w:color w:val="000000" w:themeColor="text1"/>
+          <w:lang w:val="en-US"/>
+        </w:rPr>
+        <w:t>Parse empty to ignore.</w:t>
+      </w:r>
+    </w:p>
+    <w:p>
+      <w:pPr>
+        <w:rPr>
+          <w:i/>
+          <w:lang w:val="en-US"/>
+        </w:rPr>
+      </w:pPr>
+      <w:proofErr w:type="spellStart"/>
+      <w:r>
+        <w:rPr>
+          <w:i/>
+          <w:lang w:val="en-US"/>
+        </w:rPr>
+        <w:t>dotimg</w:t>
+      </w:r>
+      <w:r>
+        <w:rPr>
+          <w:i/>
+          <w:lang w:val="en-US"/>
+        </w:rPr>
+        <w:t>.</w:t>
+      </w:r>
+      <w:r>
+        <w:rPr>
+          <w:i/>
+          <w:lang w:val="en-US"/>
+        </w:rPr>
+        <w:t>hbo</w:t>
+      </w:r>
+      <w:proofErr w:type="spellEnd"/>
+    </w:p>
+    <w:p>
+      <w:pPr>
+        <w:ind w:left="720"/>
+      </w:pPr>
+      <w:r>
+        <w:t>A structure containing</w:t>
+      </w:r>
+      <w:r>
+        <w:t xml:space="preserve"> image(s) of</w:t>
+      </w:r>
+      <w:r>
+        <w:t xml:space="preserve"> the change in </w:t>
+      </w:r>
+      <w:r>
+        <w:t xml:space="preserve">concentration of </w:t>
+      </w:r>
+      <w:r>
+        <w:t xml:space="preserve">oxyhaemoglobin </w:t>
+      </w:r>
+      <w:r>
+        <w:t>in units of micromolar</w:t>
+      </w:r>
+      <w:r>
+        <w:t xml:space="preserve">. Consists </w:t>
+      </w:r>
+      <w:proofErr w:type="gramStart"/>
+      <w:r>
+        <w:t>of .</w:t>
+      </w:r>
+      <w:proofErr w:type="spellStart"/>
+      <w:r>
+        <w:t>vol</w:t>
+      </w:r>
+      <w:proofErr w:type="spellEnd"/>
+      <w:proofErr w:type="gramEnd"/>
+      <w:r>
+        <w:t xml:space="preserve"> and .gm </w:t>
+      </w:r>
+      <w:r>
+        <w:t>fields</w:t>
+      </w:r>
+      <w:r>
+        <w:t xml:space="preserve">, each of dimensions </w:t>
+      </w:r>
+      <w:proofErr w:type="spellStart"/>
+      <w:r>
+        <w:t>nFrames</w:t>
+      </w:r>
+      <w:proofErr w:type="spellEnd"/>
+      <w:r>
+        <w:t xml:space="preserve"> x </w:t>
+      </w:r>
+      <w:proofErr w:type="spellStart"/>
+      <w:r>
+        <w:t>nNodes</w:t>
+      </w:r>
+      <w:proofErr w:type="spellEnd"/>
+      <w:r>
+        <w:t>. Note that both can be empty if haemoglobin images were not requested</w:t>
+      </w:r>
+      <w:r>
+        <w:t xml:space="preserve"> </w:t>
+      </w:r>
+      <w:proofErr w:type="gramStart"/>
+      <w:r>
+        <w:t>and .</w:t>
+      </w:r>
+      <w:proofErr w:type="spellStart"/>
+      <w:r>
+        <w:t>vol</w:t>
+      </w:r>
+      <w:proofErr w:type="spellEnd"/>
+      <w:proofErr w:type="gramEnd"/>
+      <w:r>
+        <w:t xml:space="preserve"> can be empty if ‘</w:t>
+      </w:r>
+      <w:proofErr w:type="spellStart"/>
+      <w:r>
+        <w:t>saveVolumeImages</w:t>
+      </w:r>
+      <w:proofErr w:type="spellEnd"/>
+      <w:r>
+        <w:t xml:space="preserve">’ option set to false in </w:t>
+      </w:r>
+      <w:proofErr w:type="spellStart"/>
+      <w:r>
+        <w:t>DOTHUB_reconstruction</w:t>
+      </w:r>
+      <w:proofErr w:type="spellEnd"/>
+      <w:r>
+        <w:t>.</w:t>
+      </w:r>
+    </w:p>
+    <w:p>
+      <w:pPr>
+        <w:rPr>
+          <w:i/>
+          <w:lang w:val="en-US"/>
+        </w:rPr>
+      </w:pPr>
+      <w:proofErr w:type="spellStart"/>
+      <w:r>
+        <w:rPr>
+          <w:i/>
+          <w:lang w:val="en-US"/>
+        </w:rPr>
+        <w:t>dotimg</w:t>
+      </w:r>
+      <w:r>
+        <w:rPr>
+          <w:i/>
+          <w:lang w:val="en-US"/>
+        </w:rPr>
+        <w:t>.</w:t>
+      </w:r>
+      <w:r>
+        <w:rPr>
+          <w:i/>
+          <w:lang w:val="en-US"/>
+        </w:rPr>
+        <w:t>hb</w:t>
+      </w:r>
+      <w:r>
+        <w:rPr>
+          <w:i/>
+          <w:lang w:val="en-US"/>
+        </w:rPr>
+        <w:t>r</w:t>
+      </w:r>
+      <w:proofErr w:type="spellEnd"/>
+    </w:p>
+    <w:p>
+      <w:pPr>
+        <w:ind w:left="720"/>
+      </w:pPr>
+      <w:r>
+        <w:t>A structure containing image(s) of the change in concentration of</w:t>
+      </w:r>
+      <w:r>
+        <w:t xml:space="preserve"> de</w:t>
+      </w:r>
+      <w:r>
+        <w:t xml:space="preserve">oxyhaemoglobin in units of micromolar. </w:t>
+      </w:r>
+      <w:r>
+        <w:t xml:space="preserve">Consists </w:t>
+      </w:r>
+      <w:proofErr w:type="gramStart"/>
+      <w:r>
+        <w:t>of .</w:t>
+      </w:r>
+      <w:proofErr w:type="spellStart"/>
+      <w:r>
+        <w:t>vol</w:t>
+      </w:r>
+      <w:proofErr w:type="spellEnd"/>
+      <w:proofErr w:type="gramEnd"/>
+      <w:r>
+        <w:t xml:space="preserve"> and .gm </w:t>
+      </w:r>
+      <w:r>
+        <w:t>fields,</w:t>
+      </w:r>
+      <w:r>
+        <w:t xml:space="preserve"> each of dimensions </w:t>
+      </w:r>
+      <w:proofErr w:type="spellStart"/>
+      <w:r>
+        <w:t>nFrames</w:t>
+      </w:r>
+      <w:proofErr w:type="spellEnd"/>
+      <w:r>
+        <w:t xml:space="preserve"> x </w:t>
+      </w:r>
+      <w:proofErr w:type="spellStart"/>
+      <w:r>
+        <w:t>nNodes</w:t>
+      </w:r>
+      <w:proofErr w:type="spellEnd"/>
+      <w:r>
+        <w:t xml:space="preserve">. Note that both can be empty if haemoglobin images were not requested </w:t>
+      </w:r>
+      <w:proofErr w:type="gramStart"/>
+      <w:r>
+        <w:t>and .</w:t>
+      </w:r>
+      <w:proofErr w:type="spellStart"/>
+      <w:r>
+        <w:t>vol</w:t>
+      </w:r>
+      <w:proofErr w:type="spellEnd"/>
+      <w:proofErr w:type="gramEnd"/>
+      <w:r>
+        <w:t xml:space="preserve"> can be empty if ‘</w:t>
+      </w:r>
+      <w:proofErr w:type="spellStart"/>
+      <w:r>
+        <w:t>saveVolumeImages</w:t>
+      </w:r>
+      <w:proofErr w:type="spellEnd"/>
+      <w:r>
+        <w:t xml:space="preserve">’ option set to false in </w:t>
+      </w:r>
+      <w:proofErr w:type="spellStart"/>
+      <w:r>
+        <w:t>DOTHUB_reconstruction</w:t>
+      </w:r>
+      <w:proofErr w:type="spellEnd"/>
+      <w:r>
+        <w:t>.</w:t>
+      </w:r>
+    </w:p>
+    <w:p>
+      <w:pPr>
+        <w:rPr>
+          <w:i/>
+          <w:lang w:val="en-US"/>
+        </w:rPr>
+      </w:pPr>
+      <w:proofErr w:type="spellStart"/>
+      <w:r>
+        <w:rPr>
+          <w:i/>
+          <w:lang w:val="en-US"/>
+        </w:rPr>
+        <w:t>dotimg</w:t>
+      </w:r>
+      <w:r>
+        <w:rPr>
+          <w:i/>
+          <w:lang w:val="en-US"/>
+        </w:rPr>
+        <w:t>.</w:t>
+      </w:r>
+      <w:r>
+        <w:rPr>
+          <w:i/>
+          <w:lang w:val="en-US"/>
+        </w:rPr>
+        <w:t>mua</w:t>
+      </w:r>
+      <w:proofErr w:type="spellEnd"/>
+    </w:p>
+    <w:p>
+      <w:pPr>
+        <w:ind w:left="720"/>
+      </w:pPr>
+      <w:r>
+        <w:t xml:space="preserve">A cell of length </w:t>
+      </w:r>
+      <w:proofErr w:type="spellStart"/>
+      <w:r>
+        <w:t>nWavs</w:t>
+      </w:r>
+      <w:proofErr w:type="spellEnd"/>
+      <w:r>
+        <w:t xml:space="preserve"> of </w:t>
+      </w:r>
+      <w:proofErr w:type="gramStart"/>
+      <w:r>
+        <w:t>structures .</w:t>
+      </w:r>
+      <w:proofErr w:type="spellStart"/>
+      <w:r>
+        <w:t>vol</w:t>
+      </w:r>
+      <w:proofErr w:type="spellEnd"/>
+      <w:proofErr w:type="gramEnd"/>
+      <w:r>
+        <w:t xml:space="preserve"> and .gm, where change in absorption coefficient images are stored. </w:t>
+      </w:r>
+      <w:proofErr w:type="gramStart"/>
+      <w:r>
+        <w:t>Either .</w:t>
+      </w:r>
+      <w:proofErr w:type="spellStart"/>
+      <w:r>
+        <w:t>vol</w:t>
+      </w:r>
+      <w:proofErr w:type="spellEnd"/>
+      <w:proofErr w:type="gramEnd"/>
+      <w:r>
+        <w:t xml:space="preserve"> of both .</w:t>
+      </w:r>
+      <w:proofErr w:type="spellStart"/>
+      <w:r>
+        <w:t>vol</w:t>
+      </w:r>
+      <w:proofErr w:type="spellEnd"/>
+      <w:r>
+        <w:t xml:space="preserve"> and .gm can be empty if not requested.</w:t>
+      </w:r>
+    </w:p>
+    <w:p>
+      <w:pPr>
+        <w:rPr>
+          <w:i/>
+          <w:lang w:val="en-US"/>
+        </w:rPr>
+      </w:pPr>
+      <w:proofErr w:type="spellStart"/>
+      <w:proofErr w:type="gramStart"/>
+      <w:r>
+        <w:rPr>
+          <w:i/>
+          <w:lang w:val="en-US"/>
+        </w:rPr>
+        <w:t>dotimg</w:t>
+      </w:r>
+      <w:r>
+        <w:rPr>
+          <w:i/>
+          <w:lang w:val="en-US"/>
+        </w:rPr>
+        <w:t>.</w:t>
+      </w:r>
+      <w:r>
+        <w:rPr>
+          <w:i/>
+          <w:lang w:val="en-US"/>
+        </w:rPr>
+        <w:t>tImg</w:t>
+      </w:r>
+      <w:proofErr w:type="spellEnd"/>
+      <w:proofErr w:type="gramEnd"/>
+    </w:p>
+    <w:p>
+      <w:pPr>
+        <w:rPr>
+          <w:lang w:val="en-US"/>
+        </w:rPr>
+      </w:pPr>
+      <w:r>
+        <w:rPr>
+          <w:i/>
+          <w:lang w:val="en-US"/>
+        </w:rPr>
+        <w:tab/>
+      </w:r>
+      <w:r>
+        <w:rPr>
+          <w:lang w:val="en-US"/>
+        </w:rPr>
+        <w:t>A time vector associated with the first dimension (</w:t>
+      </w:r>
+      <w:proofErr w:type="spellStart"/>
+      <w:r>
+        <w:rPr>
+          <w:lang w:val="en-US"/>
+        </w:rPr>
+        <w:t>nFrames</w:t>
+      </w:r>
+      <w:proofErr w:type="spellEnd"/>
+      <w:r>
+        <w:rPr>
+          <w:lang w:val="en-US"/>
+        </w:rPr>
+        <w:t xml:space="preserve">) of the </w:t>
+      </w:r>
+      <w:proofErr w:type="gramStart"/>
+      <w:r>
+        <w:rPr>
+          <w:lang w:val="en-US"/>
+        </w:rPr>
+        <w:t>images</w:t>
+      </w:r>
+      <w:proofErr w:type="gramEnd"/>
+      <w:r>
+        <w:rPr>
+          <w:lang w:val="en-US"/>
+        </w:rPr>
+        <w:t xml:space="preserve"> series.</w:t>
+      </w:r>
+    </w:p>
+    <w:p>
+      <w:pPr>
+        <w:rPr>
+          <w:rFonts w:cstheme="minorHAnsi"/>
+          <w:i/>
+          <w:color w:val="000000" w:themeColor="text1"/>
+          <w:lang w:val="en-US"/>
+        </w:rPr>
+      </w:pPr>
+      <w:proofErr w:type="spellStart"/>
+      <w:proofErr w:type="gramStart"/>
+      <w:r>
+        <w:rPr>
+          <w:rFonts w:cstheme="minorHAnsi"/>
+          <w:i/>
+          <w:color w:val="000000" w:themeColor="text1"/>
+          <w:lang w:val="en-US"/>
+        </w:rPr>
+        <w:t>dotimg</w:t>
+      </w:r>
+      <w:r>
+        <w:rPr>
+          <w:rFonts w:cstheme="minorHAnsi"/>
+          <w:i/>
+          <w:color w:val="000000" w:themeColor="text1"/>
+          <w:lang w:val="en-US"/>
+        </w:rPr>
+        <w:t>.fileName</w:t>
+      </w:r>
+      <w:proofErr w:type="spellEnd"/>
+      <w:proofErr w:type="gramEnd"/>
+    </w:p>
+    <w:p>
+      <w:pPr>
+        <w:autoSpaceDE w:val="0"/>
+        <w:autoSpaceDN w:val="0"/>
+        <w:adjustRightInd w:val="0"/>
+        <w:ind w:left="720"/>
+        <w:rPr>
+          <w:rFonts w:cstheme="minorHAnsi"/>
+          <w:color w:val="000000" w:themeColor="text1"/>
+          <w:lang w:val="en-US"/>
+        </w:rPr>
+      </w:pPr>
+      <w:r>
+        <w:rPr>
+          <w:rFonts w:cstheme="minorHAnsi"/>
+          <w:color w:val="000000" w:themeColor="text1"/>
+          <w:lang w:val="en-US"/>
+        </w:rPr>
+        <w:t xml:space="preserve">the path of </w:t>
+      </w:r>
+      <w:proofErr w:type="gramStart"/>
+      <w:r>
+        <w:rPr>
+          <w:rFonts w:cstheme="minorHAnsi"/>
+          <w:color w:val="000000" w:themeColor="text1"/>
+          <w:lang w:val="en-US"/>
+        </w:rPr>
+        <w:t>the .</w:t>
+      </w:r>
+      <w:proofErr w:type="spellStart"/>
+      <w:r>
+        <w:rPr>
+          <w:rFonts w:cstheme="minorHAnsi"/>
+          <w:color w:val="000000" w:themeColor="text1"/>
+          <w:lang w:val="en-US"/>
+        </w:rPr>
+        <w:t>dotimg</w:t>
+      </w:r>
+      <w:proofErr w:type="spellEnd"/>
+      <w:proofErr w:type="gramEnd"/>
+      <w:r>
+        <w:rPr>
+          <w:rFonts w:cstheme="minorHAnsi"/>
+          <w:color w:val="000000" w:themeColor="text1"/>
+          <w:lang w:val="en-US"/>
+        </w:rPr>
+        <w:t xml:space="preserve"> </w:t>
+      </w:r>
+      <w:r>
+        <w:rPr>
+          <w:rFonts w:cstheme="minorHAnsi"/>
+          <w:color w:val="000000" w:themeColor="text1"/>
+          <w:lang w:val="en-US"/>
+        </w:rPr>
         <w:t xml:space="preserve">file to which this </w:t>
       </w:r>
       <w:proofErr w:type="spellStart"/>
@@ -4375,8 +5067,6 @@
         </w:rPr>
         <w:t>if saved)</w:t>
       </w:r>
-      <w:bookmarkStart w:id="0" w:name="_GoBack"/>
-      <w:bookmarkEnd w:id="0"/>
     </w:p>
     <w:p/>
     <w:sectPr>

--- a/DOT-HUB_toolbox_Manual.docx
+++ b/DOT-HUB_toolbox_Manual.docx
@@ -22,6 +22,11 @@
     <w:p/>
     <w:p>
       <w:r>
+        <w:t xml:space="preserve">Draft 1. </w:t>
+      </w:r>
+      <w:bookmarkStart w:id="0" w:name="_GoBack"/>
+      <w:bookmarkEnd w:id="0"/>
+      <w:r>
         <w:t>RJC, 01/05/2020</w:t>
       </w:r>
     </w:p>
@@ -49,15 +54,7 @@
     <w:p/>
     <w:p>
       <w:r>
-        <w:t xml:space="preserve">The toolbox consists of a range of </w:t>
-      </w:r>
-      <w:proofErr w:type="spellStart"/>
-      <w:r>
-        <w:t>Matlab</w:t>
-      </w:r>
-      <w:proofErr w:type="spellEnd"/>
-      <w:r>
-        <w:t xml:space="preserve"> functions and scripts for the pre-processing, structuring, reconstruction and visualization of DOT data.  There is no GUI.  Instead, there are a few fundamental functions and filetypes that make the process of going from raw, channel-wise intensity data to 3D images as simple and flexible as possible. </w:t>
+        <w:t xml:space="preserve">The toolbox consists of a range of Matlab functions and scripts for the pre-processing, structuring, reconstruction and visualization of DOT data.  There is no GUI.  Instead, there are a few fundamental functions and filetypes that make the process of going from raw, channel-wise intensity data to 3D images as simple and flexible as possible. </w:t>
       </w:r>
     </w:p>
     <w:p/>
@@ -75,15 +72,7 @@
         <w:t xml:space="preserve">enable </w:t>
       </w:r>
       <w:r>
-        <w:t xml:space="preserve">pre-processed, channel-wise </w:t>
-      </w:r>
-      <w:proofErr w:type="spellStart"/>
-      <w:r>
-        <w:t>fNIRS</w:t>
-      </w:r>
-      <w:proofErr w:type="spellEnd"/>
-      <w:r>
-        <w:t xml:space="preserve">/DOT data </w:t>
+        <w:t xml:space="preserve">pre-processed, channel-wise fNIRS/DOT data </w:t>
       </w:r>
       <w:r>
         <w:t xml:space="preserve">to be </w:t>
@@ -156,21 +145,7 @@
         <w:rPr>
           <w:b/>
         </w:rPr>
-        <w:t xml:space="preserve"> .</w:t>
-      </w:r>
-      <w:proofErr w:type="spellStart"/>
-      <w:r>
-        <w:rPr>
-          <w:b/>
-        </w:rPr>
-        <w:t>nirs</w:t>
-      </w:r>
-      <w:proofErr w:type="spellEnd"/>
-      <w:r>
-        <w:rPr>
-          <w:b/>
-        </w:rPr>
-        <w:t xml:space="preserve"> file</w:t>
+        <w:t xml:space="preserve"> .nirs file</w:t>
       </w:r>
       <w:r>
         <w:t xml:space="preserve">, containing your data.  This is exactly as per homer2 </w:t>
@@ -191,15 +166,7 @@
         <w:t>A .SD3D file</w:t>
       </w:r>
       <w:r>
-        <w:t xml:space="preserve">.  This file contains an SD3D structure, which is exactly as per the homer2 SD structure, but with SD3D.SrcPos and SD3D.DetPos representing the 3D positions of the </w:t>
-      </w:r>
-      <w:proofErr w:type="spellStart"/>
-      <w:r>
-        <w:t>optodes</w:t>
-      </w:r>
-      <w:proofErr w:type="spellEnd"/>
-      <w:r>
-        <w:t xml:space="preserve"> when recording and SD3D.Landmarks representing the</w:t>
+        <w:t>.  This file contains an SD3D structure, which is exactly as per the homer2 SD structure, but with SD3D.SrcPos and SD3D.DetPos representing the 3D positions of the optodes when recording and SD3D.Landmarks representing the</w:t>
       </w:r>
       <w:r>
         <w:rPr>
@@ -223,269 +190,278 @@
           <w:color w:val="000000" w:themeColor="text1"/>
           <w:lang w:val="en-US"/>
         </w:rPr>
+        <w:t>(Nz, Iz Ar, Al, Cz)</w:t>
+      </w:r>
+      <w:r>
+        <w:rPr>
+          <w:rFonts w:cstheme="minorHAnsi"/>
+          <w:color w:val="000000" w:themeColor="text1"/>
+          <w:lang w:val="en-US"/>
+        </w:rPr>
+        <w:t>. These may be subject specific and derived from Polhemus or photogrammetry</w:t>
+      </w:r>
+      <w:r>
+        <w:rPr>
+          <w:rFonts w:cstheme="minorHAnsi"/>
+          <w:color w:val="000000" w:themeColor="text1"/>
+          <w:lang w:val="en-US"/>
+        </w:rPr>
+        <w:t xml:space="preserve"> data, or you may have a single .SD3D file for a group of subjects (</w:t>
+      </w:r>
+      <w:r>
+        <w:rPr>
+          <w:rFonts w:cstheme="minorHAnsi"/>
+          <w:color w:val="000000" w:themeColor="text1"/>
+          <w:lang w:val="en-US"/>
+        </w:rPr>
+        <w:t xml:space="preserve">e.g. </w:t>
+      </w:r>
+      <w:r>
+        <w:rPr>
+          <w:rFonts w:cstheme="minorHAnsi"/>
+          <w:color w:val="000000" w:themeColor="text1"/>
+          <w:lang w:val="en-US"/>
+        </w:rPr>
+        <w:t>if you are using a single head model for all)</w:t>
+      </w:r>
+    </w:p>
+    <w:p/>
+    <w:p>
+      <w:r>
+        <w:t xml:space="preserve">[1] </w:t>
+      </w:r>
+      <w:r>
+        <w:rPr>
+          <w:i/>
+        </w:rPr>
+        <w:t>Pre</w:t>
+      </w:r>
+      <w:r>
+        <w:rPr>
+          <w:i/>
+        </w:rPr>
+        <w:t>-</w:t>
+      </w:r>
+      <w:r>
+        <w:rPr>
+          <w:i/>
+        </w:rPr>
+        <w:t>processing -&gt; .prepro file</w:t>
+      </w:r>
+    </w:p>
+    <w:p>
+      <w:pPr>
+        <w:ind w:left="720"/>
+      </w:pPr>
+      <w:r>
+        <w:t>The pre</w:t>
+      </w:r>
+      <w:r>
+        <w:t>-</w:t>
+      </w:r>
+      <w:r>
+        <w:t>processing steps that take raw intensity DOT/fNIRS data a</w:t>
+      </w:r>
+      <w:r>
+        <w:t xml:space="preserve">re not covered by the pipeline directly, but there is a plug-in for running a Homer2 process stream (via a .cfg file).  Pre-processing steps will be things like filtering and motion correction. The output </w:t>
+      </w:r>
+      <w:r>
+        <w:t xml:space="preserve">must </w:t>
+      </w:r>
+      <w:r>
+        <w:t xml:space="preserve">contains an optical density variable that is the data to be </w:t>
+      </w:r>
+      <w:r>
+        <w:lastRenderedPageBreak/>
+        <w:t>reconstructed, already re-reference to whatever baseline the user wishes to reconstruct against.  The dod variable to be reconstructed can be a pre-averaged HRF, (if your pre-processing pipeline includes e.g. hmrBlockAverage) or it can be the full timecourse of data.</w:t>
+      </w:r>
+      <w:r>
+        <w:t xml:space="preserve"> By default, the .prepro file will/should take the name of the associated .nirs file.</w:t>
+      </w:r>
+    </w:p>
+    <w:p/>
+    <w:p>
+      <w:pPr>
+        <w:rPr>
+          <w:i/>
+        </w:rPr>
+      </w:pPr>
+      <w:r>
+        <w:t xml:space="preserve">[2] </w:t>
+      </w:r>
+      <w:r>
+        <w:rPr>
+          <w:i/>
+        </w:rPr>
+        <w:t>Mesh registration</w:t>
+      </w:r>
+      <w:r>
+        <w:rPr>
+          <w:i/>
+        </w:rPr>
+        <w:t xml:space="preserve"> -&gt; .</w:t>
+      </w:r>
+      <w:r>
+        <w:rPr>
+          <w:i/>
+        </w:rPr>
+        <w:t>rmap</w:t>
+      </w:r>
+      <w:r>
+        <w:rPr>
+          <w:i/>
+        </w:rPr>
+        <w:t xml:space="preserve"> file</w:t>
+      </w:r>
+    </w:p>
+    <w:p>
+      <w:pPr>
+        <w:ind w:left="720"/>
+      </w:pPr>
+      <w:r>
+        <w:t xml:space="preserve">Every dataset needs a space for reconstruction to occur in, and source and detector locations registered to that space.  We use finite element meshes.  The registered mesh and positions file (.rmap) contains the mesh that is to be used for reconstruction for a given subject and the optode locations that match the data acquired in that subject registered to that mesh.  The mesh itself can be derived from an atlas or a subject-specific head model in </w:t>
+      </w:r>
+      <w:r>
         <w:t>(</w:t>
       </w:r>
-      <w:proofErr w:type="spellStart"/>
-      <w:r>
-        <w:rPr>
-          <w:rFonts w:cstheme="minorHAnsi"/>
-          <w:color w:val="000000" w:themeColor="text1"/>
-          <w:lang w:val="en-US"/>
-        </w:rPr>
-        <w:t>Nz</w:t>
-      </w:r>
-      <w:proofErr w:type="spellEnd"/>
-      <w:r>
-        <w:rPr>
-          <w:rFonts w:cstheme="minorHAnsi"/>
-          <w:color w:val="000000" w:themeColor="text1"/>
-          <w:lang w:val="en-US"/>
-        </w:rPr>
-        <w:t xml:space="preserve">, </w:t>
-      </w:r>
-      <w:proofErr w:type="spellStart"/>
-      <w:r>
-        <w:rPr>
-          <w:rFonts w:cstheme="minorHAnsi"/>
-          <w:color w:val="000000" w:themeColor="text1"/>
-          <w:lang w:val="en-US"/>
-        </w:rPr>
-        <w:t>Iz</w:t>
-      </w:r>
-      <w:proofErr w:type="spellEnd"/>
-      <w:r>
-        <w:rPr>
-          <w:rFonts w:cstheme="minorHAnsi"/>
-          <w:color w:val="000000" w:themeColor="text1"/>
-          <w:lang w:val="en-US"/>
-        </w:rPr>
-        <w:t xml:space="preserve"> </w:t>
-      </w:r>
-      <w:proofErr w:type="spellStart"/>
-      <w:r>
-        <w:rPr>
-          <w:rFonts w:cstheme="minorHAnsi"/>
-          <w:color w:val="000000" w:themeColor="text1"/>
-          <w:lang w:val="en-US"/>
-        </w:rPr>
-        <w:t>Ar</w:t>
-      </w:r>
-      <w:proofErr w:type="spellEnd"/>
-      <w:r>
-        <w:rPr>
-          <w:rFonts w:cstheme="minorHAnsi"/>
-          <w:color w:val="000000" w:themeColor="text1"/>
-          <w:lang w:val="en-US"/>
-        </w:rPr>
-        <w:t xml:space="preserve">, Al, </w:t>
-      </w:r>
-      <w:proofErr w:type="spellStart"/>
-      <w:r>
-        <w:rPr>
-          <w:rFonts w:cstheme="minorHAnsi"/>
-          <w:color w:val="000000" w:themeColor="text1"/>
-          <w:lang w:val="en-US"/>
-        </w:rPr>
-        <w:t>Cz</w:t>
-      </w:r>
-      <w:proofErr w:type="spellEnd"/>
-      <w:r>
-        <w:rPr>
-          <w:rFonts w:cstheme="minorHAnsi"/>
-          <w:color w:val="000000" w:themeColor="text1"/>
-          <w:lang w:val="en-US"/>
-        </w:rPr>
+      <w:r>
+        <w:t>a .mshs format</w:t>
+      </w:r>
+      <w:r>
         <w:t>)</w:t>
       </w:r>
       <w:r>
-        <w:rPr>
-          <w:rFonts w:cstheme="minorHAnsi"/>
-          <w:color w:val="000000" w:themeColor="text1"/>
-          <w:lang w:val="en-US"/>
-        </w:rPr>
-        <w:t xml:space="preserve">. These may be subject specific and derived from </w:t>
-      </w:r>
-      <w:proofErr w:type="spellStart"/>
-      <w:r>
-        <w:rPr>
-          <w:rFonts w:cstheme="minorHAnsi"/>
-          <w:color w:val="000000" w:themeColor="text1"/>
-          <w:lang w:val="en-US"/>
-        </w:rPr>
-        <w:t>Polhemus</w:t>
-      </w:r>
-      <w:proofErr w:type="spellEnd"/>
-      <w:r>
-        <w:rPr>
-          <w:rFonts w:cstheme="minorHAnsi"/>
-          <w:color w:val="000000" w:themeColor="text1"/>
-          <w:lang w:val="en-US"/>
-        </w:rPr>
-        <w:t xml:space="preserve"> or photogrammetry</w:t>
-      </w:r>
-      <w:r>
-        <w:rPr>
-          <w:rFonts w:cstheme="minorHAnsi"/>
-          <w:color w:val="000000" w:themeColor="text1"/>
-          <w:lang w:val="en-US"/>
-        </w:rPr>
-        <w:t xml:space="preserve"> data, or you may have a single .SD3D file for a group of subjects (</w:t>
-      </w:r>
-      <w:r>
-        <w:rPr>
-          <w:rFonts w:cstheme="minorHAnsi"/>
-          <w:color w:val="000000" w:themeColor="text1"/>
-          <w:lang w:val="en-US"/>
-        </w:rPr>
-        <w:t xml:space="preserve">e.g. </w:t>
-      </w:r>
-      <w:r>
-        <w:rPr>
-          <w:rFonts w:cstheme="minorHAnsi"/>
-          <w:color w:val="000000" w:themeColor="text1"/>
-          <w:lang w:val="en-US"/>
-        </w:rPr>
-        <w:t>if you are using a single head model for all)</w:t>
+        <w:t>.</w:t>
+      </w:r>
+      <w:r>
+        <w:t xml:space="preserve"> By default the .rmap file will/should take the name of the associated .SD3D file.</w:t>
       </w:r>
     </w:p>
     <w:p/>
     <w:p>
-      <w:r>
-        <w:t xml:space="preserve">[1] </w:t>
-      </w:r>
-      <w:r>
-        <w:rPr>
-          <w:i/>
-        </w:rPr>
-        <w:t>Pre</w:t>
-      </w:r>
-      <w:r>
-        <w:rPr>
-          <w:i/>
-        </w:rPr>
-        <w:t>-</w:t>
-      </w:r>
-      <w:r>
-        <w:rPr>
-          <w:i/>
-        </w:rPr>
-        <w:t>processing -</w:t>
-      </w:r>
-      <w:proofErr w:type="gramStart"/>
-      <w:r>
-        <w:rPr>
-          <w:i/>
-        </w:rPr>
-        <w:t>&gt; .</w:t>
-      </w:r>
-      <w:proofErr w:type="spellStart"/>
-      <w:r>
-        <w:rPr>
-          <w:i/>
-        </w:rPr>
+      <w:pPr>
+        <w:rPr>
+          <w:i/>
+        </w:rPr>
+      </w:pPr>
+      <w:r>
+        <w:t xml:space="preserve">[3] </w:t>
+      </w:r>
+      <w:r>
+        <w:rPr>
+          <w:i/>
+        </w:rPr>
+        <w:t>Make Jacobian</w:t>
+      </w:r>
+      <w:r>
+        <w:rPr>
+          <w:i/>
+        </w:rPr>
+        <w:t xml:space="preserve"> -&gt; .</w:t>
+      </w:r>
+      <w:r>
+        <w:rPr>
+          <w:i/>
+        </w:rPr>
+        <w:t>jac</w:t>
+      </w:r>
+      <w:r>
+        <w:rPr>
+          <w:i/>
+        </w:rPr>
+        <w:t xml:space="preserve"> file</w:t>
+      </w:r>
+    </w:p>
+    <w:p>
+      <w:pPr>
+        <w:ind w:left="720"/>
+      </w:pPr>
+      <w:r>
+        <w:t xml:space="preserve">Given an rmap file, we can create a forward model. This is currently done with TOAST++. </w:t>
+      </w:r>
+      <w:r>
+        <w:t>The .jac file contains the Jacobian in the relevant space (full volume mesh, basis) and in the GM surface.</w:t>
+      </w:r>
+      <w:r>
+        <w:t xml:space="preserve"> By default the .jac file will/should take the name of the associated .rmap file.</w:t>
+      </w:r>
+    </w:p>
+    <w:p/>
+    <w:p>
+      <w:pPr>
+        <w:rPr>
+          <w:i/>
+        </w:rPr>
+      </w:pPr>
+      <w:r>
+        <w:t xml:space="preserve">[4] </w:t>
+      </w:r>
+      <w:r>
+        <w:rPr>
+          <w:i/>
+        </w:rPr>
+        <w:t>Invert Jacobian</w:t>
+      </w:r>
+      <w:r>
+        <w:rPr>
+          <w:i/>
+        </w:rPr>
+        <w:t xml:space="preserve"> -&gt; .</w:t>
+      </w:r>
+      <w:r>
+        <w:rPr>
+          <w:i/>
+        </w:rPr>
+        <w:t>invjac</w:t>
+      </w:r>
+      <w:r>
+        <w:rPr>
+          <w:i/>
+        </w:rPr>
+        <w:t xml:space="preserve"> file</w:t>
+      </w:r>
+    </w:p>
+    <w:p>
+      <w:pPr>
+        <w:ind w:left="720"/>
+      </w:pPr>
+      <w:r>
+        <w:t>The pipeline accommodates various solutions to the inverse problem (standard, multispectral, cortically constrained) and various forms of regularization (Tikhonov, covariance, spatially varying). This step can be run independently of reconstruction if it is appropriate and desirable to save the inverted Jacobian for future use.  If this is not needed, step [4] can be skipped, as it is called by step [5] anyway.</w:t>
+      </w:r>
+      <w:r>
+        <w:t xml:space="preserve"> By default the .invjac file will/should take the name of the associated .jac file.</w:t>
+      </w:r>
+    </w:p>
+    <w:p/>
+    <w:p>
+      <w:pPr>
+        <w:rPr>
+          <w:i/>
+        </w:rPr>
+      </w:pPr>
+      <w:r>
+        <w:t xml:space="preserve">[5] </w:t>
+      </w:r>
+      <w:r>
+        <w:rPr>
+          <w:i/>
+        </w:rPr>
+        <w:t>Image Reconstruction -&gt; .dotimg file</w:t>
+      </w:r>
+    </w:p>
+    <w:p>
+      <w:pPr>
+        <w:ind w:left="720"/>
+      </w:pPr>
+      <w:r>
+        <w:t>This function takes the data from .prepro, and the inverted jacobian (.invjac) (or the .jac and calls step [4]) and creates images of the desired type (haem, mua or both) in the desired space (volume mesh, gm surface mesh or both), and saves the result into a .dotimg file.</w:t>
+      </w:r>
+      <w:r>
+        <w:t xml:space="preserve"> By default, the .dotimg file will/should take the name of the associated .</w:t>
+      </w:r>
+      <w:r>
         <w:t>prepro</w:t>
       </w:r>
-      <w:proofErr w:type="spellEnd"/>
-      <w:proofErr w:type="gramEnd"/>
-      <w:r>
-        <w:rPr>
-          <w:i/>
-        </w:rPr>
-        <w:t xml:space="preserve"> file</w:t>
-      </w:r>
-    </w:p>
-    <w:p>
-      <w:pPr>
-        <w:ind w:left="720"/>
-      </w:pPr>
-      <w:r>
-        <w:t>The pre</w:t>
-      </w:r>
-      <w:r>
-        <w:t>-</w:t>
-      </w:r>
-      <w:r>
-        <w:t>processing steps that take raw intensity DOT/</w:t>
-      </w:r>
-      <w:proofErr w:type="spellStart"/>
-      <w:r>
-        <w:t>fNIRS</w:t>
-      </w:r>
-      <w:proofErr w:type="spellEnd"/>
-      <w:r>
-        <w:t xml:space="preserve"> data a</w:t>
-      </w:r>
-      <w:r>
-        <w:t>re not covered by the pipeline directly, but there is a plug-in for running a Homer2 process stream (via a .</w:t>
-      </w:r>
-      <w:proofErr w:type="spellStart"/>
-      <w:r>
-        <w:t>cfg</w:t>
-      </w:r>
-      <w:proofErr w:type="spellEnd"/>
-      <w:r>
-        <w:t xml:space="preserve"> file).  Pre-processing steps will be things like filtering and motion correction. The output </w:t>
-      </w:r>
-      <w:r>
-        <w:t xml:space="preserve">must </w:t>
-      </w:r>
-      <w:proofErr w:type="gramStart"/>
-      <w:r>
-        <w:t>contains</w:t>
-      </w:r>
-      <w:proofErr w:type="gramEnd"/>
-      <w:r>
-        <w:t xml:space="preserve"> an optical density variable that is the data to be </w:t>
-      </w:r>
-      <w:r>
-        <w:lastRenderedPageBreak/>
-        <w:t xml:space="preserve">reconstructed, already re-reference to whatever baseline the user wishes to reconstruct against.  The </w:t>
-      </w:r>
-      <w:proofErr w:type="spellStart"/>
-      <w:r>
-        <w:t>dod</w:t>
-      </w:r>
-      <w:proofErr w:type="spellEnd"/>
-      <w:r>
-        <w:t xml:space="preserve"> variable to be reconstructed can be a pre-averaged HRF, (if your pre-processing pipeline includes e.g. </w:t>
-      </w:r>
-      <w:proofErr w:type="spellStart"/>
-      <w:r>
-        <w:t>hmrBlockAverage</w:t>
-      </w:r>
-      <w:proofErr w:type="spellEnd"/>
-      <w:r>
-        <w:t xml:space="preserve">) or it can be the full </w:t>
-      </w:r>
-      <w:proofErr w:type="spellStart"/>
-      <w:r>
-        <w:t>timecourse</w:t>
-      </w:r>
-      <w:proofErr w:type="spellEnd"/>
-      <w:r>
-        <w:t xml:space="preserve"> of data.</w:t>
-      </w:r>
-      <w:r>
-        <w:t xml:space="preserve"> By default, </w:t>
-      </w:r>
-      <w:proofErr w:type="gramStart"/>
-      <w:r>
-        <w:t>the .</w:t>
-      </w:r>
-      <w:proofErr w:type="spellStart"/>
-      <w:r>
-        <w:t>prepro</w:t>
-      </w:r>
-      <w:proofErr w:type="spellEnd"/>
-      <w:proofErr w:type="gramEnd"/>
-      <w:r>
-        <w:t xml:space="preserve"> file will/should take the name of the associated .</w:t>
-      </w:r>
-      <w:proofErr w:type="spellStart"/>
-      <w:r>
-        <w:t>nirs</w:t>
-      </w:r>
-      <w:proofErr w:type="spellEnd"/>
       <w:r>
         <w:t xml:space="preserve"> file.</w:t>
       </w:r>
@@ -494,506 +470,56 @@
     <w:p>
       <w:pPr>
         <w:rPr>
-          <w:i/>
-        </w:rPr>
-      </w:pPr>
-      <w:r>
-        <w:t xml:space="preserve">[2] </w:t>
-      </w:r>
-      <w:r>
-        <w:rPr>
-          <w:i/>
-        </w:rPr>
-        <w:t>Mesh registration</w:t>
-      </w:r>
-      <w:r>
-        <w:rPr>
-          <w:i/>
-        </w:rPr>
-        <w:t xml:space="preserve"> -&gt; .</w:t>
-      </w:r>
-      <w:proofErr w:type="spellStart"/>
-      <w:r>
-        <w:rPr>
-          <w:i/>
-        </w:rPr>
-        <w:t>rmap</w:t>
-      </w:r>
-      <w:proofErr w:type="spellEnd"/>
-      <w:r>
-        <w:rPr>
-          <w:i/>
-        </w:rPr>
-        <w:t xml:space="preserve"> file</w:t>
-      </w:r>
-    </w:p>
-    <w:p>
-      <w:pPr>
-        <w:ind w:left="720"/>
-      </w:pPr>
-      <w:r>
-        <w:t>Every dataset needs a space for reconstruction to occur in, and source and detector locations registered to that space.  We use finite element meshes.  The registered mesh and positions file (.</w:t>
-      </w:r>
-      <w:proofErr w:type="spellStart"/>
-      <w:r>
-        <w:t>rmap</w:t>
-      </w:r>
-      <w:proofErr w:type="spellEnd"/>
-      <w:r>
-        <w:t xml:space="preserve">) </w:t>
-      </w:r>
-      <w:proofErr w:type="gramStart"/>
-      <w:r>
-        <w:t>contains</w:t>
-      </w:r>
-      <w:proofErr w:type="gramEnd"/>
-      <w:r>
-        <w:t xml:space="preserve"> the mesh that is to be used for reconstruction for a given subject and the </w:t>
-      </w:r>
-      <w:proofErr w:type="spellStart"/>
-      <w:r>
-        <w:t>optode</w:t>
-      </w:r>
-      <w:proofErr w:type="spellEnd"/>
-      <w:r>
-        <w:t xml:space="preserve"> locations that match the data acquired in that subject registered to that mesh.  The mesh itself can be derived from an atlas or a subject-specific head model in </w:t>
-      </w:r>
-      <w:r>
-        <w:t>(</w:t>
-      </w:r>
-      <w:proofErr w:type="gramStart"/>
-      <w:r>
-        <w:t>a .</w:t>
-      </w:r>
-      <w:proofErr w:type="spellStart"/>
-      <w:r>
-        <w:t>mshs</w:t>
-      </w:r>
-      <w:proofErr w:type="spellEnd"/>
-      <w:proofErr w:type="gramEnd"/>
-      <w:r>
-        <w:t xml:space="preserve"> format</w:t>
-      </w:r>
-      <w:r>
-        <w:t>)</w:t>
-      </w:r>
-      <w:r>
-        <w:t>.</w:t>
-      </w:r>
-      <w:r>
-        <w:t xml:space="preserve"> By </w:t>
-      </w:r>
-      <w:proofErr w:type="gramStart"/>
-      <w:r>
-        <w:t>default</w:t>
-      </w:r>
-      <w:proofErr w:type="gramEnd"/>
-      <w:r>
-        <w:t xml:space="preserve"> the .</w:t>
-      </w:r>
-      <w:proofErr w:type="spellStart"/>
-      <w:r>
-        <w:t>rmap</w:t>
-      </w:r>
-      <w:proofErr w:type="spellEnd"/>
-      <w:r>
-        <w:t xml:space="preserve"> file will/should take the name of the associated .SD3D file.</w:t>
+          <w:b/>
+          <w:sz w:val="32"/>
+        </w:rPr>
+      </w:pPr>
+      <w:r>
+        <w:rPr>
+          <w:b/>
+          <w:sz w:val="32"/>
+        </w:rPr>
+        <w:t>File types</w:t>
+      </w:r>
+    </w:p>
+    <w:p>
+      <w:r>
+        <w:t>Each file type in the pipeline is</w:t>
+      </w:r>
+      <w:r>
+        <w:t xml:space="preserve"> a .mat file with a bespoke extension</w:t>
+      </w:r>
+      <w:r>
+        <w:t xml:space="preserve">.  The writer function for each filetype outputs </w:t>
+      </w:r>
+      <w:r>
+        <w:t xml:space="preserve">a structure (into which each file type is organized, e.g. the structure ‘prepro’) and the </w:t>
+      </w:r>
+      <w:r>
+        <w:t xml:space="preserve">path of the </w:t>
+      </w:r>
+      <w:r>
+        <w:t xml:space="preserve">written </w:t>
+      </w:r>
+      <w:r>
+        <w:t xml:space="preserve">file </w:t>
+      </w:r>
+      <w:r>
+        <w:t>(e.g. Users/RCooper/Subject1/Subject1.prepro).  When loading any filetype, it is helpful to load it into a structure so it can be parsed to other pipeline functions.  E.g. prepro = load(‘Users/RCooper/Subject1/Subject1.prepro’,’-mat’).</w:t>
       </w:r>
     </w:p>
     <w:p/>
     <w:p>
-      <w:pPr>
-        <w:rPr>
-          <w:i/>
-        </w:rPr>
-      </w:pPr>
-      <w:r>
-        <w:t xml:space="preserve">[3] </w:t>
-      </w:r>
-      <w:r>
-        <w:rPr>
-          <w:i/>
-        </w:rPr>
-        <w:t>Make Jacobian</w:t>
-      </w:r>
-      <w:r>
-        <w:rPr>
-          <w:i/>
-        </w:rPr>
-        <w:t xml:space="preserve"> -&gt; .</w:t>
-      </w:r>
-      <w:proofErr w:type="spellStart"/>
-      <w:r>
-        <w:rPr>
-          <w:i/>
-        </w:rPr>
-        <w:t>jac</w:t>
-      </w:r>
-      <w:proofErr w:type="spellEnd"/>
-      <w:r>
-        <w:rPr>
-          <w:i/>
-        </w:rPr>
-        <w:t xml:space="preserve"> file</w:t>
-      </w:r>
-    </w:p>
-    <w:p>
-      <w:pPr>
-        <w:ind w:left="720"/>
-      </w:pPr>
-      <w:r>
-        <w:t xml:space="preserve">Given </w:t>
-      </w:r>
-      <w:proofErr w:type="gramStart"/>
-      <w:r>
-        <w:t>an</w:t>
-      </w:r>
-      <w:proofErr w:type="gramEnd"/>
-      <w:r>
-        <w:t xml:space="preserve"> </w:t>
-      </w:r>
-      <w:proofErr w:type="spellStart"/>
-      <w:r>
-        <w:t>rmap</w:t>
-      </w:r>
-      <w:proofErr w:type="spellEnd"/>
-      <w:r>
-        <w:t xml:space="preserve"> file, we can create a forward model. This is currently done with TOAST++. </w:t>
-      </w:r>
-      <w:r>
-        <w:t>The .</w:t>
-      </w:r>
-      <w:proofErr w:type="spellStart"/>
-      <w:r>
-        <w:t>jac</w:t>
-      </w:r>
-      <w:proofErr w:type="spellEnd"/>
-      <w:r>
-        <w:t xml:space="preserve"> file contains the Jacobian in the relevant space (full volume mesh, basis) and in the GM surface.</w:t>
-      </w:r>
-      <w:r>
-        <w:t xml:space="preserve"> By </w:t>
-      </w:r>
-      <w:proofErr w:type="gramStart"/>
-      <w:r>
-        <w:t>default</w:t>
-      </w:r>
-      <w:proofErr w:type="gramEnd"/>
-      <w:r>
-        <w:t xml:space="preserve"> the .</w:t>
-      </w:r>
-      <w:proofErr w:type="spellStart"/>
-      <w:r>
-        <w:t>jac</w:t>
-      </w:r>
-      <w:proofErr w:type="spellEnd"/>
-      <w:r>
-        <w:t xml:space="preserve"> file will/should take the name of the associated .</w:t>
-      </w:r>
-      <w:proofErr w:type="spellStart"/>
-      <w:r>
-        <w:t>rmap</w:t>
-      </w:r>
-      <w:proofErr w:type="spellEnd"/>
-      <w:r>
-        <w:t xml:space="preserve"> file.</w:t>
+      <w:r>
+        <w:t>What follows are the definitions of the content of each filetype (or equivalently, structure)</w:t>
+      </w:r>
+      <w:r>
+        <w:t>. Note that each file type contains a logData cell array.  This is automatically populated by the main functions of the pipeline, and helps keep track of file structures and the options used for reconstruction.</w:t>
       </w:r>
     </w:p>
     <w:p/>
     <w:p>
       <w:pPr>
-        <w:rPr>
-          <w:i/>
-        </w:rPr>
-      </w:pPr>
-      <w:r>
-        <w:t xml:space="preserve">[4] </w:t>
-      </w:r>
-      <w:r>
-        <w:rPr>
-          <w:i/>
-        </w:rPr>
-        <w:t>Invert Jacobian</w:t>
-      </w:r>
-      <w:r>
-        <w:rPr>
-          <w:i/>
-        </w:rPr>
-        <w:t xml:space="preserve"> -</w:t>
-      </w:r>
-      <w:proofErr w:type="gramStart"/>
-      <w:r>
-        <w:rPr>
-          <w:i/>
-        </w:rPr>
-        <w:t>&gt; .</w:t>
-      </w:r>
-      <w:proofErr w:type="spellStart"/>
-      <w:r>
-        <w:rPr>
-          <w:i/>
-        </w:rPr>
-        <w:t>invjac</w:t>
-      </w:r>
-      <w:proofErr w:type="spellEnd"/>
-      <w:proofErr w:type="gramEnd"/>
-      <w:r>
-        <w:rPr>
-          <w:i/>
-        </w:rPr>
-        <w:t xml:space="preserve"> file</w:t>
-      </w:r>
-    </w:p>
-    <w:p>
-      <w:pPr>
-        <w:ind w:left="720"/>
-      </w:pPr>
-      <w:r>
-        <w:t>The pipeline accommodates various solutions to the inverse problem (standard, multispectral, cortically constrained) and various forms of regularization (Tikhonov, covariance, spatially varying). This step can be run independently of reconstruction if it is appropriate and desirable to save the inverted Jacobian for future use.  If this is not needed, step [4] can be skipped, as it is called by step [5] anyway.</w:t>
-      </w:r>
-      <w:r>
-        <w:t xml:space="preserve"> By default </w:t>
-      </w:r>
-      <w:proofErr w:type="gramStart"/>
-      <w:r>
-        <w:t>the .</w:t>
-      </w:r>
-      <w:proofErr w:type="spellStart"/>
-      <w:r>
-        <w:t>invjac</w:t>
-      </w:r>
-      <w:proofErr w:type="spellEnd"/>
-      <w:proofErr w:type="gramEnd"/>
-      <w:r>
-        <w:t xml:space="preserve"> file will/should take the name of the associated .</w:t>
-      </w:r>
-      <w:proofErr w:type="spellStart"/>
-      <w:r>
-        <w:t>jac</w:t>
-      </w:r>
-      <w:proofErr w:type="spellEnd"/>
-      <w:r>
-        <w:t xml:space="preserve"> file.</w:t>
-      </w:r>
-    </w:p>
-    <w:p/>
-    <w:p>
-      <w:pPr>
-        <w:rPr>
-          <w:i/>
-        </w:rPr>
-      </w:pPr>
-      <w:r>
-        <w:t xml:space="preserve">[5] </w:t>
-      </w:r>
-      <w:r>
-        <w:rPr>
-          <w:i/>
-        </w:rPr>
-        <w:t>Image Reconstruction -</w:t>
-      </w:r>
-      <w:proofErr w:type="gramStart"/>
-      <w:r>
-        <w:rPr>
-          <w:i/>
-        </w:rPr>
-        <w:t>&gt; .</w:t>
-      </w:r>
-      <w:proofErr w:type="spellStart"/>
-      <w:r>
-        <w:rPr>
-          <w:i/>
-        </w:rPr>
-        <w:t>dotimg</w:t>
-      </w:r>
-      <w:proofErr w:type="spellEnd"/>
-      <w:proofErr w:type="gramEnd"/>
-      <w:r>
-        <w:rPr>
-          <w:i/>
-        </w:rPr>
-        <w:t xml:space="preserve"> file</w:t>
-      </w:r>
-    </w:p>
-    <w:p>
-      <w:pPr>
-        <w:ind w:left="720"/>
-      </w:pPr>
-      <w:r>
-        <w:t xml:space="preserve">This function takes the data </w:t>
-      </w:r>
-      <w:proofErr w:type="gramStart"/>
-      <w:r>
-        <w:t>from .</w:t>
-      </w:r>
-      <w:proofErr w:type="spellStart"/>
-      <w:r>
-        <w:t>prepro</w:t>
-      </w:r>
-      <w:proofErr w:type="spellEnd"/>
-      <w:proofErr w:type="gramEnd"/>
-      <w:r>
-        <w:t xml:space="preserve">, and the inverted </w:t>
-      </w:r>
-      <w:proofErr w:type="spellStart"/>
-      <w:r>
-        <w:t>jacobian</w:t>
-      </w:r>
-      <w:proofErr w:type="spellEnd"/>
-      <w:r>
-        <w:t xml:space="preserve"> (.</w:t>
-      </w:r>
-      <w:proofErr w:type="spellStart"/>
-      <w:r>
-        <w:t>invjac</w:t>
-      </w:r>
-      <w:proofErr w:type="spellEnd"/>
-      <w:r>
-        <w:t>) (or the .</w:t>
-      </w:r>
-      <w:proofErr w:type="spellStart"/>
-      <w:r>
-        <w:t>jac</w:t>
-      </w:r>
-      <w:proofErr w:type="spellEnd"/>
-      <w:r>
-        <w:t xml:space="preserve"> and calls step [4]) and creates images of the desired type (haem, </w:t>
-      </w:r>
-      <w:proofErr w:type="spellStart"/>
-      <w:r>
-        <w:t>mua</w:t>
-      </w:r>
-      <w:proofErr w:type="spellEnd"/>
-      <w:r>
-        <w:t xml:space="preserve"> or both) in the desired space (volume mesh, gm surface mesh or both), and saves the result into a .</w:t>
-      </w:r>
-      <w:proofErr w:type="spellStart"/>
-      <w:r>
-        <w:t>dotimg</w:t>
-      </w:r>
-      <w:proofErr w:type="spellEnd"/>
-      <w:r>
-        <w:t xml:space="preserve"> file.</w:t>
-      </w:r>
-      <w:r>
-        <w:t xml:space="preserve"> By default, </w:t>
-      </w:r>
-      <w:proofErr w:type="gramStart"/>
-      <w:r>
-        <w:t>the .</w:t>
-      </w:r>
-      <w:proofErr w:type="spellStart"/>
-      <w:r>
-        <w:t>dotimg</w:t>
-      </w:r>
-      <w:proofErr w:type="spellEnd"/>
-      <w:proofErr w:type="gramEnd"/>
-      <w:r>
-        <w:t xml:space="preserve"> file will/should take the name of the associated .</w:t>
-      </w:r>
-      <w:proofErr w:type="spellStart"/>
-      <w:r>
-        <w:t>prepro</w:t>
-      </w:r>
-      <w:proofErr w:type="spellEnd"/>
-      <w:r>
-        <w:t xml:space="preserve"> file.</w:t>
-      </w:r>
-    </w:p>
-    <w:p/>
-    <w:p>
-      <w:pPr>
-        <w:rPr>
-          <w:b/>
-          <w:sz w:val="32"/>
-        </w:rPr>
-      </w:pPr>
-      <w:r>
-        <w:rPr>
-          <w:b/>
-          <w:sz w:val="32"/>
-        </w:rPr>
-        <w:t>File types</w:t>
-      </w:r>
-    </w:p>
-    <w:p>
-      <w:r>
-        <w:t>Each file type in the pipeline is</w:t>
-      </w:r>
-      <w:r>
-        <w:t xml:space="preserve"> a .mat file with a bespoke extension</w:t>
-      </w:r>
-      <w:r>
-        <w:t xml:space="preserve">.  The writer function for each filetype outputs </w:t>
-      </w:r>
-      <w:r>
-        <w:t>a structure (into which each file type is organized, e.g. the structure ‘</w:t>
-      </w:r>
-      <w:proofErr w:type="spellStart"/>
-      <w:r>
-        <w:t>prepro</w:t>
-      </w:r>
-      <w:proofErr w:type="spellEnd"/>
-      <w:r>
-        <w:t xml:space="preserve">’) and the </w:t>
-      </w:r>
-      <w:r>
-        <w:t xml:space="preserve">path of the </w:t>
-      </w:r>
-      <w:r>
-        <w:t xml:space="preserve">written </w:t>
-      </w:r>
-      <w:r>
-        <w:t xml:space="preserve">file </w:t>
-      </w:r>
-      <w:r>
-        <w:t>(e.g. Users/</w:t>
-      </w:r>
-      <w:proofErr w:type="spellStart"/>
-      <w:r>
-        <w:t>RCooper</w:t>
-      </w:r>
-      <w:proofErr w:type="spellEnd"/>
-      <w:r>
-        <w:t xml:space="preserve">/Subject1/Subject1.prepro).  When loading any filetype, it is helpful to load it into a structure so it can be parsed to other pipeline functions.  E.g. </w:t>
-      </w:r>
-      <w:proofErr w:type="spellStart"/>
-      <w:r>
-        <w:t>prepro</w:t>
-      </w:r>
-      <w:proofErr w:type="spellEnd"/>
-      <w:r>
-        <w:t xml:space="preserve"> = load(‘Users/</w:t>
-      </w:r>
-      <w:proofErr w:type="spellStart"/>
-      <w:r>
-        <w:t>RCooper</w:t>
-      </w:r>
-      <w:proofErr w:type="spellEnd"/>
-      <w:r>
-        <w:t>/Subject1/Subject1.prepro’,’-mat’).</w:t>
-      </w:r>
-    </w:p>
-    <w:p/>
-    <w:p>
-      <w:r>
-        <w:t>What follows are the definitions of the content of each filetype (or equivalently, structure)</w:t>
-      </w:r>
-      <w:r>
-        <w:t xml:space="preserve">. Note that each file type contains a </w:t>
-      </w:r>
-      <w:proofErr w:type="spellStart"/>
-      <w:r>
-        <w:t>logData</w:t>
-      </w:r>
-      <w:proofErr w:type="spellEnd"/>
-      <w:r>
-        <w:t xml:space="preserve"> cell array.  This is automatically populated by the main functions of the pipeline, and helps keep track of file structures and the options used for reconstruction.</w:t>
-      </w:r>
-    </w:p>
-    <w:p/>
-    <w:p>
-      <w:pPr>
         <w:jc w:val="center"/>
         <w:rPr>
           <w:b/>
@@ -1001,40 +527,20 @@
           <w:u w:val="single"/>
         </w:rPr>
       </w:pPr>
-      <w:proofErr w:type="gramStart"/>
       <w:r>
         <w:rPr>
           <w:b/>
           <w:sz w:val="28"/>
           <w:u w:val="single"/>
         </w:rPr>
-        <w:t>.</w:t>
-      </w:r>
-      <w:proofErr w:type="spellStart"/>
+        <w:t>.prepro file</w:t>
+      </w:r>
       <w:r>
         <w:rPr>
           <w:b/>
           <w:sz w:val="28"/>
           <w:u w:val="single"/>
         </w:rPr>
-        <w:t>prepro</w:t>
-      </w:r>
-      <w:proofErr w:type="spellEnd"/>
-      <w:proofErr w:type="gramEnd"/>
-      <w:r>
-        <w:rPr>
-          <w:b/>
-          <w:sz w:val="28"/>
-          <w:u w:val="single"/>
-        </w:rPr>
-        <w:t xml:space="preserve"> file</w:t>
-      </w:r>
-      <w:r>
-        <w:rPr>
-          <w:b/>
-          <w:sz w:val="28"/>
-          <w:u w:val="single"/>
-        </w:rPr>
         <w:t xml:space="preserve"> / structure</w:t>
       </w:r>
     </w:p>
@@ -1061,8 +567,6 @@
           <w:lang w:val="en-US"/>
         </w:rPr>
       </w:pPr>
-      <w:proofErr w:type="spellStart"/>
-      <w:proofErr w:type="gramStart"/>
       <w:r>
         <w:rPr>
           <w:i/>
@@ -1070,8 +574,6 @@
         </w:rPr>
         <w:t>prepro.logData</w:t>
       </w:r>
-      <w:proofErr w:type="spellEnd"/>
-      <w:proofErr w:type="gramEnd"/>
     </w:p>
     <w:p>
       <w:pPr>
@@ -1091,25 +593,7 @@
           <w:color w:val="000000" w:themeColor="text1"/>
           <w:lang w:val="en-US"/>
         </w:rPr>
-        <w:t xml:space="preserve">(Optional). </w:t>
-      </w:r>
-      <w:proofErr w:type="spellStart"/>
-      <w:r>
-        <w:rPr>
-          <w:rFonts w:cstheme="minorHAnsi"/>
-          <w:color w:val="000000" w:themeColor="text1"/>
-          <w:lang w:val="en-US"/>
-        </w:rPr>
-        <w:t>logData</w:t>
-      </w:r>
-      <w:proofErr w:type="spellEnd"/>
-      <w:r>
-        <w:rPr>
-          <w:rFonts w:cstheme="minorHAnsi"/>
-          <w:color w:val="000000" w:themeColor="text1"/>
-          <w:lang w:val="en-US"/>
-        </w:rPr>
-        <w:t xml:space="preserve"> is a cell array of strings containing useful</w:t>
+        <w:t>(Optional). logData is a cell array of strings containing useful</w:t>
       </w:r>
       <w:r>
         <w:rPr>
@@ -1153,7 +637,6 @@
           <w:lang w:val="en-US"/>
         </w:rPr>
       </w:pPr>
-      <w:proofErr w:type="spellStart"/>
       <w:r>
         <w:rPr>
           <w:rFonts w:cstheme="minorHAnsi"/>
@@ -1163,7 +646,6 @@
         </w:rPr>
         <w:t>prepro.dod</w:t>
       </w:r>
-      <w:proofErr w:type="spellEnd"/>
     </w:p>
     <w:p>
       <w:pPr>
@@ -1183,25 +665,7 @@
           <w:color w:val="000000" w:themeColor="text1"/>
           <w:lang w:val="en-US"/>
         </w:rPr>
-        <w:t xml:space="preserve">Change in absorbance (natural log definition).  As per Homer2 definition (time x channel) if full </w:t>
-      </w:r>
-      <w:proofErr w:type="spellStart"/>
-      <w:r>
-        <w:rPr>
-          <w:rFonts w:cstheme="minorHAnsi"/>
-          <w:color w:val="000000" w:themeColor="text1"/>
-          <w:lang w:val="en-US"/>
-        </w:rPr>
-        <w:t>timecourse</w:t>
-      </w:r>
-      <w:proofErr w:type="spellEnd"/>
-      <w:r>
-        <w:rPr>
-          <w:rFonts w:cstheme="minorHAnsi"/>
-          <w:color w:val="000000" w:themeColor="text1"/>
-          <w:lang w:val="en-US"/>
-        </w:rPr>
-        <w:t>, or time x channel x condition for multi-condition HRF. This is the data that will be reconstructed, and should already have the 'background' subtracted from it. This is</w:t>
+        <w:t>Change in absorbance (natural log definition).  As per Homer2 definition (time x channel) if full timecourse, or time x channel x condition for multi-condition HRF. This is the data that will be reconstructed, and should already have the 'background' subtracted from it. This is</w:t>
       </w:r>
       <w:r>
         <w:rPr>
@@ -1217,61 +681,7 @@
           <w:color w:val="000000" w:themeColor="text1"/>
           <w:lang w:val="en-US"/>
         </w:rPr>
-        <w:t xml:space="preserve">intrinsically the case if </w:t>
-      </w:r>
-      <w:proofErr w:type="spellStart"/>
-      <w:r>
-        <w:rPr>
-          <w:rFonts w:cstheme="minorHAnsi"/>
-          <w:color w:val="000000" w:themeColor="text1"/>
-          <w:lang w:val="en-US"/>
-        </w:rPr>
-        <w:t>dod</w:t>
-      </w:r>
-      <w:proofErr w:type="spellEnd"/>
-      <w:r>
-        <w:rPr>
-          <w:rFonts w:cstheme="minorHAnsi"/>
-          <w:color w:val="000000" w:themeColor="text1"/>
-          <w:lang w:val="en-US"/>
-        </w:rPr>
-        <w:t xml:space="preserve"> is HRF data from a Homer2-style pipeline, as the HRF is a change relative to the baseline period. For a full </w:t>
-      </w:r>
-      <w:proofErr w:type="spellStart"/>
-      <w:r>
-        <w:rPr>
-          <w:rFonts w:cstheme="minorHAnsi"/>
-          <w:color w:val="000000" w:themeColor="text1"/>
-          <w:lang w:val="en-US"/>
-        </w:rPr>
-        <w:t>timecourse</w:t>
-      </w:r>
-      <w:proofErr w:type="spellEnd"/>
-      <w:r>
-        <w:rPr>
-          <w:rFonts w:cstheme="minorHAnsi"/>
-          <w:color w:val="000000" w:themeColor="text1"/>
-          <w:lang w:val="en-US"/>
-        </w:rPr>
-        <w:t xml:space="preserve">, data is usually reconstructed relative to the mean, which again, is intrinsic to the homer2-style </w:t>
-      </w:r>
-      <w:proofErr w:type="spellStart"/>
-      <w:r>
-        <w:rPr>
-          <w:rFonts w:cstheme="minorHAnsi"/>
-          <w:color w:val="000000" w:themeColor="text1"/>
-          <w:lang w:val="en-US"/>
-        </w:rPr>
-        <w:t>dod</w:t>
-      </w:r>
-      <w:proofErr w:type="spellEnd"/>
-      <w:r>
-        <w:rPr>
-          <w:rFonts w:cstheme="minorHAnsi"/>
-          <w:color w:val="000000" w:themeColor="text1"/>
-          <w:lang w:val="en-US"/>
-        </w:rPr>
-        <w:t xml:space="preserve"> variable.</w:t>
+        <w:t>intrinsically the case if dod is HRF data from a Homer2-style pipeline, as the HRF is a change relative to the baseline period. For a full timecourse, data is usually reconstructed relative to the mean, which again, is intrinsic to the homer2-style dod variable.</w:t>
       </w:r>
     </w:p>
     <w:p>
@@ -1311,25 +721,7 @@
           <w:color w:val="000000" w:themeColor="text1"/>
           <w:lang w:val="en-US"/>
         </w:rPr>
-        <w:t xml:space="preserve">The source-detector structure (Homer2 style) with 3D </w:t>
-      </w:r>
-      <w:proofErr w:type="spellStart"/>
-      <w:r>
-        <w:rPr>
-          <w:rFonts w:cstheme="minorHAnsi"/>
-          <w:color w:val="000000" w:themeColor="text1"/>
-          <w:lang w:val="en-US"/>
-        </w:rPr>
-        <w:t>optode</w:t>
-      </w:r>
-      <w:proofErr w:type="spellEnd"/>
-      <w:r>
-        <w:rPr>
-          <w:rFonts w:cstheme="minorHAnsi"/>
-          <w:color w:val="000000" w:themeColor="text1"/>
-          <w:lang w:val="en-US"/>
-        </w:rPr>
-        <w:t xml:space="preserve"> positions in SD3D.SrcPos and</w:t>
+        <w:t>The source-detector structure (Homer2 style) with 3D optode positions in SD3D.SrcPos and</w:t>
       </w:r>
       <w:r>
         <w:rPr>
@@ -1345,131 +737,34 @@
           <w:color w:val="000000" w:themeColor="text1"/>
           <w:lang w:val="en-US"/>
         </w:rPr>
-        <w:t xml:space="preserve">SD3D.DetPos, and cranial landmarks in </w:t>
-      </w:r>
-      <w:proofErr w:type="spellStart"/>
-      <w:proofErr w:type="gramStart"/>
-      <w:r>
-        <w:rPr>
-          <w:rFonts w:cstheme="minorHAnsi"/>
-          <w:color w:val="000000" w:themeColor="text1"/>
-          <w:lang w:val="en-US"/>
-        </w:rPr>
-        <w:t>SD.Landmarks</w:t>
-      </w:r>
-      <w:proofErr w:type="spellEnd"/>
-      <w:proofErr w:type="gramEnd"/>
-      <w:r>
-        <w:rPr>
-          <w:rFonts w:cstheme="minorHAnsi"/>
-          <w:color w:val="000000" w:themeColor="text1"/>
-          <w:lang w:val="en-US"/>
-        </w:rPr>
-        <w:t xml:space="preserve"> (</w:t>
-      </w:r>
-      <w:proofErr w:type="spellStart"/>
-      <w:r>
-        <w:rPr>
-          <w:rFonts w:cstheme="minorHAnsi"/>
-          <w:color w:val="000000" w:themeColor="text1"/>
-          <w:lang w:val="en-US"/>
-        </w:rPr>
-        <w:t>Nz</w:t>
-      </w:r>
-      <w:proofErr w:type="spellEnd"/>
-      <w:r>
-        <w:rPr>
-          <w:rFonts w:cstheme="minorHAnsi"/>
-          <w:color w:val="000000" w:themeColor="text1"/>
-          <w:lang w:val="en-US"/>
-        </w:rPr>
-        <w:t xml:space="preserve">, </w:t>
-      </w:r>
-      <w:proofErr w:type="spellStart"/>
-      <w:r>
-        <w:rPr>
-          <w:rFonts w:cstheme="minorHAnsi"/>
-          <w:color w:val="000000" w:themeColor="text1"/>
-          <w:lang w:val="en-US"/>
-        </w:rPr>
-        <w:t>Iz</w:t>
-      </w:r>
-      <w:proofErr w:type="spellEnd"/>
-      <w:r>
-        <w:rPr>
-          <w:rFonts w:cstheme="minorHAnsi"/>
-          <w:color w:val="000000" w:themeColor="text1"/>
-          <w:lang w:val="en-US"/>
-        </w:rPr>
-        <w:t xml:space="preserve"> </w:t>
-      </w:r>
-      <w:proofErr w:type="spellStart"/>
-      <w:r>
-        <w:rPr>
-          <w:rFonts w:cstheme="minorHAnsi"/>
-          <w:color w:val="000000" w:themeColor="text1"/>
-          <w:lang w:val="en-US"/>
-        </w:rPr>
-        <w:t>Ar</w:t>
-      </w:r>
-      <w:proofErr w:type="spellEnd"/>
-      <w:r>
-        <w:rPr>
-          <w:rFonts w:cstheme="minorHAnsi"/>
-          <w:color w:val="000000" w:themeColor="text1"/>
-          <w:lang w:val="en-US"/>
-        </w:rPr>
-        <w:t xml:space="preserve">, Al, </w:t>
-      </w:r>
-      <w:proofErr w:type="spellStart"/>
-      <w:r>
-        <w:rPr>
-          <w:rFonts w:cstheme="minorHAnsi"/>
-          <w:color w:val="000000" w:themeColor="text1"/>
-          <w:lang w:val="en-US"/>
-        </w:rPr>
-        <w:t>Cz</w:t>
-      </w:r>
-      <w:proofErr w:type="spellEnd"/>
-      <w:r>
-        <w:rPr>
-          <w:rFonts w:cstheme="minorHAnsi"/>
-          <w:color w:val="000000" w:themeColor="text1"/>
-          <w:lang w:val="en-US"/>
-        </w:rPr>
-        <w:t>)</w:t>
-      </w:r>
-    </w:p>
-    <w:p>
-      <w:pPr>
-        <w:rPr>
-          <w:rFonts w:cstheme="minorHAnsi"/>
-          <w:i/>
-          <w:color w:val="000000" w:themeColor="text1"/>
-          <w:lang w:val="en-US"/>
-        </w:rPr>
-      </w:pPr>
-      <w:proofErr w:type="spellStart"/>
-      <w:proofErr w:type="gramStart"/>
-      <w:r>
-        <w:rPr>
-          <w:rFonts w:cstheme="minorHAnsi"/>
-          <w:i/>
-          <w:color w:val="000000" w:themeColor="text1"/>
-          <w:lang w:val="en-US"/>
-        </w:rPr>
-        <w:t>prepro.tDOD</w:t>
-      </w:r>
-      <w:proofErr w:type="spellEnd"/>
-      <w:proofErr w:type="gramEnd"/>
-      <w:r>
-        <w:rPr>
-          <w:rFonts w:cstheme="minorHAnsi"/>
-          <w:i/>
-          <w:color w:val="000000" w:themeColor="text1"/>
-          <w:lang w:val="en-US"/>
-        </w:rPr>
-        <w:t xml:space="preserve"> </w:t>
+        <w:t>SD3D.DetPos, and cranial landmarks in SD.Landmarks</w:t>
+      </w:r>
+      <w:r>
+        <w:rPr>
+          <w:rFonts w:cstheme="minorHAnsi"/>
+          <w:color w:val="000000" w:themeColor="text1"/>
+          <w:lang w:val="en-US"/>
+        </w:rPr>
+        <w:t xml:space="preserve"> (Nz, Iz Ar, Al, Cz)</w:t>
+      </w:r>
+    </w:p>
+    <w:p>
+      <w:pPr>
+        <w:rPr>
+          <w:rFonts w:cstheme="minorHAnsi"/>
+          <w:i/>
+          <w:color w:val="000000" w:themeColor="text1"/>
+          <w:lang w:val="en-US"/>
+        </w:rPr>
+      </w:pPr>
+      <w:r>
+        <w:rPr>
+          <w:rFonts w:cstheme="minorHAnsi"/>
+          <w:i/>
+          <w:color w:val="000000" w:themeColor="text1"/>
+          <w:lang w:val="en-US"/>
+        </w:rPr>
+        <w:t xml:space="preserve">prepro.tDOD </w:t>
       </w:r>
     </w:p>
     <w:p>
@@ -1490,38 +785,18 @@
           <w:color w:val="000000" w:themeColor="text1"/>
           <w:lang w:val="en-US"/>
         </w:rPr>
-        <w:t xml:space="preserve">The time vector in seconds corresponding to the first dimension of </w:t>
-      </w:r>
-      <w:proofErr w:type="spellStart"/>
-      <w:r>
-        <w:rPr>
-          <w:rFonts w:cstheme="minorHAnsi"/>
-          <w:color w:val="000000" w:themeColor="text1"/>
-          <w:lang w:val="en-US"/>
-        </w:rPr>
-        <w:t>dod</w:t>
-      </w:r>
-      <w:proofErr w:type="spellEnd"/>
-      <w:r>
-        <w:rPr>
-          <w:rFonts w:cstheme="minorHAnsi"/>
-          <w:color w:val="000000" w:themeColor="text1"/>
-          <w:lang w:val="en-US"/>
-        </w:rPr>
-        <w:t>.</w:t>
-      </w:r>
-    </w:p>
-    <w:p>
-      <w:pPr>
-        <w:rPr>
-          <w:rFonts w:cstheme="minorHAnsi"/>
-          <w:i/>
-          <w:color w:val="000000" w:themeColor="text1"/>
-          <w:lang w:val="en-US"/>
-        </w:rPr>
-      </w:pPr>
-      <w:proofErr w:type="spellStart"/>
-      <w:proofErr w:type="gramStart"/>
+        <w:t>The time vector in seconds corresponding to the first dimension of dod.</w:t>
+      </w:r>
+    </w:p>
+    <w:p>
+      <w:pPr>
+        <w:rPr>
+          <w:rFonts w:cstheme="minorHAnsi"/>
+          <w:i/>
+          <w:color w:val="000000" w:themeColor="text1"/>
+          <w:lang w:val="en-US"/>
+        </w:rPr>
+      </w:pPr>
       <w:r>
         <w:rPr>
           <w:rFonts w:cstheme="minorHAnsi"/>
@@ -1531,8 +806,6 @@
         </w:rPr>
         <w:t>prepro.fileName</w:t>
       </w:r>
-      <w:proofErr w:type="spellEnd"/>
-      <w:proofErr w:type="gramEnd"/>
     </w:p>
     <w:p>
       <w:pPr>
@@ -1552,66 +825,18 @@
           <w:color w:val="000000" w:themeColor="text1"/>
           <w:lang w:val="en-US"/>
         </w:rPr>
-        <w:t xml:space="preserve">the path of </w:t>
-      </w:r>
-      <w:proofErr w:type="gramStart"/>
-      <w:r>
-        <w:rPr>
-          <w:rFonts w:cstheme="minorHAnsi"/>
-          <w:color w:val="000000" w:themeColor="text1"/>
-          <w:lang w:val="en-US"/>
-        </w:rPr>
-        <w:t>the .</w:t>
-      </w:r>
-      <w:proofErr w:type="spellStart"/>
-      <w:r>
-        <w:rPr>
-          <w:rFonts w:cstheme="minorHAnsi"/>
-          <w:color w:val="000000" w:themeColor="text1"/>
-          <w:lang w:val="en-US"/>
-        </w:rPr>
-        <w:t>prepro</w:t>
-      </w:r>
-      <w:proofErr w:type="spellEnd"/>
-      <w:proofErr w:type="gramEnd"/>
-      <w:r>
-        <w:rPr>
-          <w:rFonts w:cstheme="minorHAnsi"/>
-          <w:color w:val="000000" w:themeColor="text1"/>
-          <w:lang w:val="en-US"/>
-        </w:rPr>
-        <w:t xml:space="preserve"> file to which this </w:t>
-      </w:r>
-      <w:proofErr w:type="spellStart"/>
-      <w:r>
-        <w:rPr>
-          <w:rFonts w:cstheme="minorHAnsi"/>
-          <w:color w:val="000000" w:themeColor="text1"/>
-          <w:lang w:val="en-US"/>
-        </w:rPr>
-        <w:t>prepro</w:t>
-      </w:r>
-      <w:proofErr w:type="spellEnd"/>
-      <w:r>
-        <w:rPr>
-          <w:rFonts w:cstheme="minorHAnsi"/>
-          <w:color w:val="000000" w:themeColor="text1"/>
-          <w:lang w:val="en-US"/>
-        </w:rPr>
-        <w:t xml:space="preserve"> structure was saved (useful downstream)</w:t>
-      </w:r>
-    </w:p>
-    <w:p>
-      <w:pPr>
-        <w:rPr>
-          <w:rFonts w:cstheme="minorHAnsi"/>
-          <w:i/>
-          <w:color w:val="000000" w:themeColor="text1"/>
-          <w:lang w:val="en-US"/>
-        </w:rPr>
-      </w:pPr>
-      <w:proofErr w:type="spellStart"/>
-      <w:proofErr w:type="gramStart"/>
+        <w:t>the path of the .prepro file to which this prepro structure was saved (useful downstream)</w:t>
+      </w:r>
+    </w:p>
+    <w:p>
+      <w:pPr>
+        <w:rPr>
+          <w:rFonts w:cstheme="minorHAnsi"/>
+          <w:i/>
+          <w:color w:val="000000" w:themeColor="text1"/>
+          <w:lang w:val="en-US"/>
+        </w:rPr>
+      </w:pPr>
       <w:r>
         <w:rPr>
           <w:rFonts w:cstheme="minorHAnsi"/>
@@ -1621,8 +846,6 @@
         </w:rPr>
         <w:t>prepro.s</w:t>
       </w:r>
-      <w:proofErr w:type="spellEnd"/>
-      <w:proofErr w:type="gramEnd"/>
     </w:p>
     <w:p>
       <w:pPr>
@@ -1642,38 +865,18 @@
           <w:color w:val="000000" w:themeColor="text1"/>
           <w:lang w:val="en-US"/>
         </w:rPr>
-        <w:t>(Optional) Stimulus vector from .</w:t>
-      </w:r>
-      <w:proofErr w:type="spellStart"/>
-      <w:r>
-        <w:rPr>
-          <w:rFonts w:cstheme="minorHAnsi"/>
-          <w:color w:val="000000" w:themeColor="text1"/>
-          <w:lang w:val="en-US"/>
-        </w:rPr>
-        <w:t>nirs</w:t>
-      </w:r>
-      <w:proofErr w:type="spellEnd"/>
-      <w:r>
-        <w:rPr>
-          <w:rFonts w:cstheme="minorHAnsi"/>
-          <w:color w:val="000000" w:themeColor="text1"/>
-          <w:lang w:val="en-US"/>
-        </w:rPr>
-        <w:t xml:space="preserve"> file (needed if planning to create HRFs in image space)</w:t>
-      </w:r>
-    </w:p>
-    <w:p>
-      <w:pPr>
-        <w:rPr>
-          <w:rFonts w:cstheme="minorHAnsi"/>
-          <w:i/>
-          <w:color w:val="000000" w:themeColor="text1"/>
-          <w:lang w:val="en-US"/>
-        </w:rPr>
-      </w:pPr>
-      <w:proofErr w:type="spellStart"/>
-      <w:proofErr w:type="gramStart"/>
+        <w:t>(Optional) Stimulus vector from .nirs file (needed if planning to create HRFs in image space)</w:t>
+      </w:r>
+    </w:p>
+    <w:p>
+      <w:pPr>
+        <w:rPr>
+          <w:rFonts w:cstheme="minorHAnsi"/>
+          <w:i/>
+          <w:color w:val="000000" w:themeColor="text1"/>
+          <w:lang w:val="en-US"/>
+        </w:rPr>
+      </w:pPr>
       <w:r>
         <w:rPr>
           <w:rFonts w:cstheme="minorHAnsi"/>
@@ -1683,8 +886,6 @@
         </w:rPr>
         <w:t>prepro.dcAvg</w:t>
       </w:r>
-      <w:proofErr w:type="spellEnd"/>
-      <w:proofErr w:type="gramEnd"/>
     </w:p>
     <w:p>
       <w:pPr>
@@ -1716,8 +917,6 @@
           <w:lang w:val="en-US"/>
         </w:rPr>
       </w:pPr>
-      <w:proofErr w:type="spellStart"/>
-      <w:proofErr w:type="gramStart"/>
       <w:r>
         <w:rPr>
           <w:rFonts w:cstheme="minorHAnsi"/>
@@ -1727,8 +926,6 @@
         </w:rPr>
         <w:t>prepro.dcAvgStd</w:t>
       </w:r>
-      <w:proofErr w:type="spellEnd"/>
-      <w:proofErr w:type="gramEnd"/>
     </w:p>
     <w:p>
       <w:pPr>
@@ -1748,58 +945,18 @@
           <w:color w:val="000000" w:themeColor="text1"/>
           <w:lang w:val="en-US"/>
         </w:rPr>
-        <w:t xml:space="preserve">(Optional) </w:t>
-      </w:r>
-      <w:proofErr w:type="spellStart"/>
-      <w:r>
-        <w:rPr>
-          <w:rFonts w:cstheme="minorHAnsi"/>
-          <w:color w:val="000000" w:themeColor="text1"/>
-          <w:lang w:val="en-US"/>
-        </w:rPr>
-        <w:t>Std</w:t>
-      </w:r>
-      <w:proofErr w:type="spellEnd"/>
-      <w:r>
-        <w:rPr>
-          <w:rFonts w:cstheme="minorHAnsi"/>
-          <w:color w:val="000000" w:themeColor="text1"/>
-          <w:lang w:val="en-US"/>
-        </w:rPr>
-        <w:t xml:space="preserve"> of change in concentration HRF.  As per Homer2 definition (time x chromophore x channel) for one </w:t>
-      </w:r>
-      <w:proofErr w:type="spellStart"/>
-      <w:proofErr w:type="gramStart"/>
-      <w:r>
-        <w:rPr>
-          <w:rFonts w:cstheme="minorHAnsi"/>
-          <w:color w:val="000000" w:themeColor="text1"/>
-          <w:lang w:val="en-US"/>
-        </w:rPr>
-        <w:t>condition,or</w:t>
-      </w:r>
-      <w:proofErr w:type="spellEnd"/>
-      <w:proofErr w:type="gramEnd"/>
-      <w:r>
-        <w:rPr>
-          <w:rFonts w:cstheme="minorHAnsi"/>
-          <w:color w:val="000000" w:themeColor="text1"/>
-          <w:lang w:val="en-US"/>
-        </w:rPr>
-        <w:t xml:space="preserve"> time x channel x condition for multi-condition HRF</w:t>
-      </w:r>
-    </w:p>
-    <w:p>
-      <w:pPr>
-        <w:rPr>
-          <w:rFonts w:cstheme="minorHAnsi"/>
-          <w:i/>
-          <w:color w:val="000000" w:themeColor="text1"/>
-          <w:lang w:val="en-US"/>
-        </w:rPr>
-      </w:pPr>
-      <w:proofErr w:type="spellStart"/>
-      <w:proofErr w:type="gramStart"/>
+        <w:t>(Optional) Std of change in concentration HRF.  As per Homer2 definition (time x chromophore x channel) for one condition,or time x channel x condition for multi-condition HRF</w:t>
+      </w:r>
+    </w:p>
+    <w:p>
+      <w:pPr>
+        <w:rPr>
+          <w:rFonts w:cstheme="minorHAnsi"/>
+          <w:i/>
+          <w:color w:val="000000" w:themeColor="text1"/>
+          <w:lang w:val="en-US"/>
+        </w:rPr>
+      </w:pPr>
       <w:r>
         <w:rPr>
           <w:rFonts w:cstheme="minorHAnsi"/>
@@ -1809,8 +966,6 @@
         </w:rPr>
         <w:t>prepro.tHRF</w:t>
       </w:r>
-      <w:proofErr w:type="spellEnd"/>
-      <w:proofErr w:type="gramEnd"/>
     </w:p>
     <w:p>
       <w:pPr>
@@ -1830,61 +985,7 @@
           <w:color w:val="000000" w:themeColor="text1"/>
           <w:lang w:val="en-US"/>
         </w:rPr>
-        <w:t xml:space="preserve">(Optional) The time vector in seconds corresponding to the </w:t>
-      </w:r>
-      <w:proofErr w:type="spellStart"/>
-      <w:r>
-        <w:rPr>
-          <w:rFonts w:cstheme="minorHAnsi"/>
-          <w:color w:val="000000" w:themeColor="text1"/>
-          <w:lang w:val="en-US"/>
-        </w:rPr>
-        <w:t>dcAvg</w:t>
-      </w:r>
-      <w:proofErr w:type="spellEnd"/>
-      <w:r>
-        <w:rPr>
-          <w:rFonts w:cstheme="minorHAnsi"/>
-          <w:color w:val="000000" w:themeColor="text1"/>
-          <w:lang w:val="en-US"/>
-        </w:rPr>
-        <w:t xml:space="preserve"> HRF data (this can be the same as </w:t>
-      </w:r>
-      <w:proofErr w:type="spellStart"/>
-      <w:r>
-        <w:rPr>
-          <w:rFonts w:cstheme="minorHAnsi"/>
-          <w:color w:val="000000" w:themeColor="text1"/>
-          <w:lang w:val="en-US"/>
-        </w:rPr>
-        <w:t>tDOD</w:t>
-      </w:r>
-      <w:proofErr w:type="spellEnd"/>
-      <w:r>
-        <w:rPr>
-          <w:rFonts w:cstheme="minorHAnsi"/>
-          <w:color w:val="000000" w:themeColor="text1"/>
-          <w:lang w:val="en-US"/>
-        </w:rPr>
-        <w:t xml:space="preserve"> if only saving HRF data or can be different if saving both HRF and </w:t>
-      </w:r>
-      <w:proofErr w:type="gramStart"/>
-      <w:r>
-        <w:rPr>
-          <w:rFonts w:cstheme="minorHAnsi"/>
-          <w:color w:val="000000" w:themeColor="text1"/>
-          <w:lang w:val="en-US"/>
-        </w:rPr>
-        <w:t>full time</w:t>
-      </w:r>
-      <w:proofErr w:type="gramEnd"/>
-      <w:r>
-        <w:rPr>
-          <w:rFonts w:cstheme="minorHAnsi"/>
-          <w:color w:val="000000" w:themeColor="text1"/>
-          <w:lang w:val="en-US"/>
-        </w:rPr>
-        <w:t xml:space="preserve"> course.</w:t>
+        <w:t>(Optional) The time vector in seconds corresponding to the dcAvg HRF data (this can be the same as tDOD if only saving HRF data or can be different if saving both HRF and full time course.</w:t>
       </w:r>
     </w:p>
     <w:p>
@@ -1929,7 +1030,6 @@
         <w:lastRenderedPageBreak/>
         <w:t>.</w:t>
       </w:r>
-      <w:proofErr w:type="spellStart"/>
       <w:r>
         <w:rPr>
           <w:b/>
@@ -1938,7 +1038,6 @@
         </w:rPr>
         <w:t>mshs</w:t>
       </w:r>
-      <w:proofErr w:type="spellEnd"/>
       <w:r>
         <w:rPr>
           <w:b/>
@@ -1967,23 +1066,7 @@
         <w:t xml:space="preserve">type to contain </w:t>
       </w:r>
       <w:r>
-        <w:t xml:space="preserve">meshes created from a given head model. Could be from an atlas or from an individual. Format is similar to </w:t>
-      </w:r>
-      <w:proofErr w:type="spellStart"/>
-      <w:r>
-        <w:t>rmap</w:t>
-      </w:r>
-      <w:proofErr w:type="spellEnd"/>
-      <w:r>
-        <w:t xml:space="preserve">, but this is not for registered meshes and contains no </w:t>
-      </w:r>
-      <w:proofErr w:type="spellStart"/>
-      <w:r>
-        <w:t>optode</w:t>
-      </w:r>
-      <w:proofErr w:type="spellEnd"/>
-      <w:r>
-        <w:t xml:space="preserve"> information.  It is simply a format to keep FEM in.</w:t>
+        <w:t>meshes created from a given head model. Could be from an atlas or from an individual. Format is similar to rmap, but this is not for registered meshes and contains no optode information.  It is simply a format to keep FEM in.</w:t>
       </w:r>
     </w:p>
     <w:p>
@@ -2003,8 +1086,6 @@
           <w:lang w:val="en-US"/>
         </w:rPr>
       </w:pPr>
-      <w:proofErr w:type="spellStart"/>
-      <w:proofErr w:type="gramStart"/>
       <w:r>
         <w:rPr>
           <w:rFonts w:cstheme="minorHAnsi"/>
@@ -2023,8 +1104,6 @@
         </w:rPr>
         <w:t>.headVolumeMesh</w:t>
       </w:r>
-      <w:proofErr w:type="spellEnd"/>
-      <w:proofErr w:type="gramEnd"/>
     </w:p>
     <w:p>
       <w:pPr>
@@ -2044,107 +1123,7 @@
           <w:color w:val="000000" w:themeColor="text1"/>
           <w:lang w:val="en-US"/>
         </w:rPr>
-        <w:t>The multi-layer volume mesh structure. Contains fields node (</w:t>
-      </w:r>
-      <w:proofErr w:type="spellStart"/>
-      <w:r>
-        <w:rPr>
-          <w:rFonts w:cstheme="minorHAnsi"/>
-          <w:color w:val="000000" w:themeColor="text1"/>
-          <w:lang w:val="en-US"/>
-        </w:rPr>
-        <w:t>nNode</w:t>
-      </w:r>
-      <w:proofErr w:type="spellEnd"/>
-      <w:r>
-        <w:rPr>
-          <w:rFonts w:cstheme="minorHAnsi"/>
-          <w:color w:val="000000" w:themeColor="text1"/>
-          <w:lang w:val="en-US"/>
-        </w:rPr>
-        <w:t xml:space="preserve"> x 4, where the first three columns are </w:t>
-      </w:r>
-      <w:proofErr w:type="spellStart"/>
-      <w:proofErr w:type="gramStart"/>
-      <w:r>
-        <w:rPr>
-          <w:rFonts w:cstheme="minorHAnsi"/>
-          <w:color w:val="000000" w:themeColor="text1"/>
-          <w:lang w:val="en-US"/>
-        </w:rPr>
-        <w:t>x,y</w:t>
-      </w:r>
-      <w:proofErr w:type="gramEnd"/>
-      <w:r>
-        <w:rPr>
-          <w:rFonts w:cstheme="minorHAnsi"/>
-          <w:color w:val="000000" w:themeColor="text1"/>
-          <w:lang w:val="en-US"/>
-        </w:rPr>
-        <w:t>,z</w:t>
-      </w:r>
-      <w:proofErr w:type="spellEnd"/>
-      <w:r>
-        <w:rPr>
-          <w:rFonts w:cstheme="minorHAnsi"/>
-          <w:color w:val="000000" w:themeColor="text1"/>
-          <w:lang w:val="en-US"/>
-        </w:rPr>
-        <w:t xml:space="preserve"> coordinates in mm, and the fourth column is tissue index); face (</w:t>
-      </w:r>
-      <w:proofErr w:type="spellStart"/>
-      <w:r>
-        <w:rPr>
-          <w:rFonts w:cstheme="minorHAnsi"/>
-          <w:color w:val="000000" w:themeColor="text1"/>
-          <w:lang w:val="en-US"/>
-        </w:rPr>
-        <w:t>nFace</w:t>
-      </w:r>
-      <w:proofErr w:type="spellEnd"/>
-      <w:r>
-        <w:rPr>
-          <w:rFonts w:cstheme="minorHAnsi"/>
-          <w:color w:val="000000" w:themeColor="text1"/>
-          <w:lang w:val="en-US"/>
-        </w:rPr>
-        <w:t xml:space="preserve"> x 3 for surfaces); </w:t>
-      </w:r>
-      <w:proofErr w:type="spellStart"/>
-      <w:r>
-        <w:rPr>
-          <w:rFonts w:cstheme="minorHAnsi"/>
-          <w:color w:val="000000" w:themeColor="text1"/>
-          <w:lang w:val="en-US"/>
-        </w:rPr>
-        <w:t>elem</w:t>
-      </w:r>
-      <w:proofErr w:type="spellEnd"/>
-      <w:r>
-        <w:rPr>
-          <w:rFonts w:cstheme="minorHAnsi"/>
-          <w:color w:val="000000" w:themeColor="text1"/>
-          <w:lang w:val="en-US"/>
-        </w:rPr>
-        <w:t xml:space="preserve"> (</w:t>
-      </w:r>
-      <w:proofErr w:type="spellStart"/>
-      <w:r>
-        <w:rPr>
-          <w:rFonts w:cstheme="minorHAnsi"/>
-          <w:color w:val="000000" w:themeColor="text1"/>
-          <w:lang w:val="en-US"/>
-        </w:rPr>
-        <w:t>nElem</w:t>
-      </w:r>
-      <w:proofErr w:type="spellEnd"/>
-      <w:r>
-        <w:rPr>
-          <w:rFonts w:cstheme="minorHAnsi"/>
-          <w:color w:val="000000" w:themeColor="text1"/>
-          <w:lang w:val="en-US"/>
-        </w:rPr>
-        <w:t xml:space="preserve"> x 5 for tetrahedral, plus 5</w:t>
+        <w:t>The multi-layer volume mesh structure. Contains fields node (nNode x 4, where the first three columns are x,y,z coordinates in mm, and the fourth column is tissue index); face (nFace x 3 for surfaces); elem (nElem x 5 for tetrahedral, plus 5</w:t>
       </w:r>
       <w:r>
         <w:rPr>
@@ -2161,25 +1140,7 @@
           <w:color w:val="000000" w:themeColor="text1"/>
           <w:lang w:val="en-US"/>
         </w:rPr>
-        <w:t xml:space="preserve"> column for tissue index); and labels (a cell of strings listing the tissue labels corresponding to the indices in the last column of .node. Expected to be a combination of ‘</w:t>
-      </w:r>
-      <w:proofErr w:type="spellStart"/>
-      <w:r>
-        <w:rPr>
-          <w:rFonts w:cstheme="minorHAnsi"/>
-          <w:color w:val="000000" w:themeColor="text1"/>
-          <w:lang w:val="en-US"/>
-        </w:rPr>
-        <w:t>ECT’,’Scalp,’Skull’,’CSF’,’GM’,’WM</w:t>
-      </w:r>
-      <w:proofErr w:type="spellEnd"/>
-      <w:r>
-        <w:rPr>
-          <w:rFonts w:cstheme="minorHAnsi"/>
-          <w:color w:val="000000" w:themeColor="text1"/>
-          <w:lang w:val="en-US"/>
-        </w:rPr>
-        <w:t>’.</w:t>
+        <w:t xml:space="preserve"> column for tissue index); and labels (a cell of strings listing the tissue labels corresponding to the indices in the last column of .node. Expected to be a combination of ‘ECT’,’Scalp,’Skull’,’CSF’,’GM’,’WM’.</w:t>
       </w:r>
     </w:p>
     <w:p>
@@ -2194,8 +1155,6 @@
           <w:lang w:val="en-US"/>
         </w:rPr>
       </w:pPr>
-      <w:proofErr w:type="spellStart"/>
-      <w:proofErr w:type="gramStart"/>
       <w:r>
         <w:rPr>
           <w:rFonts w:cstheme="minorHAnsi"/>
@@ -2214,8 +1173,6 @@
         </w:rPr>
         <w:t>.gmSurfaceMesh</w:t>
       </w:r>
-      <w:proofErr w:type="spellEnd"/>
-      <w:proofErr w:type="gramEnd"/>
     </w:p>
     <w:p>
       <w:pPr>
@@ -2235,27 +1192,7 @@
           <w:color w:val="000000" w:themeColor="text1"/>
           <w:lang w:val="en-US"/>
         </w:rPr>
-        <w:t xml:space="preserve">The gm surface mesh structure, registered to the relevant individual. Contains </w:t>
-      </w:r>
-      <w:proofErr w:type="spellStart"/>
-      <w:proofErr w:type="gramStart"/>
-      <w:r>
-        <w:rPr>
-          <w:rFonts w:cstheme="minorHAnsi"/>
-          <w:color w:val="000000" w:themeColor="text1"/>
-          <w:lang w:val="en-US"/>
-        </w:rPr>
-        <w:t>fields:node</w:t>
-      </w:r>
-      <w:proofErr w:type="spellEnd"/>
-      <w:proofErr w:type="gramEnd"/>
-      <w:r>
-        <w:rPr>
-          <w:rFonts w:cstheme="minorHAnsi"/>
-          <w:color w:val="000000" w:themeColor="text1"/>
-          <w:lang w:val="en-US"/>
-        </w:rPr>
-        <w:t>, face.</w:t>
+        <w:t>The gm surface mesh structure, registered to the relevant individual. Contains fields:node, face.</w:t>
       </w:r>
     </w:p>
     <w:p>
@@ -2270,8 +1207,6 @@
           <w:lang w:val="en-US"/>
         </w:rPr>
       </w:pPr>
-      <w:proofErr w:type="spellStart"/>
-      <w:proofErr w:type="gramStart"/>
       <w:r>
         <w:rPr>
           <w:rFonts w:cstheme="minorHAnsi"/>
@@ -2290,8 +1225,6 @@
         </w:rPr>
         <w:t>.scalpSurfaceMesh</w:t>
       </w:r>
-      <w:proofErr w:type="spellEnd"/>
-      <w:proofErr w:type="gramEnd"/>
     </w:p>
     <w:p>
       <w:pPr>
@@ -2326,25 +1259,14 @@
           <w:lang w:val="en-US"/>
         </w:rPr>
       </w:pPr>
-      <w:proofErr w:type="gramStart"/>
-      <w:r>
-        <w:rPr>
-          <w:rFonts w:cstheme="minorHAnsi"/>
-          <w:i/>
-          <w:color w:val="000000" w:themeColor="text1"/>
-          <w:lang w:val="en-US"/>
-        </w:rPr>
-        <w:t>rmap.vol</w:t>
-      </w:r>
-      <w:proofErr w:type="gramEnd"/>
-      <w:r>
-        <w:rPr>
-          <w:rFonts w:cstheme="minorHAnsi"/>
-          <w:i/>
-          <w:color w:val="000000" w:themeColor="text1"/>
-          <w:lang w:val="en-US"/>
-        </w:rPr>
-        <w:t>2gm</w:t>
+      <w:r>
+        <w:rPr>
+          <w:rFonts w:cstheme="minorHAnsi"/>
+          <w:i/>
+          <w:color w:val="000000" w:themeColor="text1"/>
+          <w:lang w:val="en-US"/>
+        </w:rPr>
+        <w:t>rmap.vol2gm</w:t>
       </w:r>
     </w:p>
     <w:p>
@@ -2386,8 +1308,6 @@
           <w:lang w:val="en-US"/>
         </w:rPr>
       </w:pPr>
-      <w:proofErr w:type="spellStart"/>
-      <w:proofErr w:type="gramStart"/>
       <w:r>
         <w:rPr>
           <w:rFonts w:cstheme="minorHAnsi"/>
@@ -2413,8 +1333,6 @@
         </w:rPr>
         <w:t>Landmarks</w:t>
       </w:r>
-      <w:proofErr w:type="spellEnd"/>
-      <w:proofErr w:type="gramEnd"/>
     </w:p>
     <w:p>
       <w:pPr>
@@ -2450,77 +1368,13 @@
         </w:rPr>
         <w:t xml:space="preserve">5x3: </w:t>
       </w:r>
-      <w:proofErr w:type="spellStart"/>
-      <w:r>
-        <w:rPr>
-          <w:rFonts w:cstheme="minorHAnsi"/>
-          <w:color w:val="000000" w:themeColor="text1"/>
-          <w:lang w:val="en-US"/>
-        </w:rPr>
-        <w:t>Nz</w:t>
-      </w:r>
-      <w:proofErr w:type="spellEnd"/>
-      <w:r>
-        <w:rPr>
-          <w:rFonts w:cstheme="minorHAnsi"/>
-          <w:color w:val="000000" w:themeColor="text1"/>
-          <w:lang w:val="en-US"/>
-        </w:rPr>
-        <w:t xml:space="preserve">, </w:t>
-      </w:r>
-      <w:proofErr w:type="spellStart"/>
-      <w:r>
-        <w:rPr>
-          <w:rFonts w:cstheme="minorHAnsi"/>
-          <w:color w:val="000000" w:themeColor="text1"/>
-          <w:lang w:val="en-US"/>
-        </w:rPr>
-        <w:t>Iz</w:t>
-      </w:r>
-      <w:proofErr w:type="spellEnd"/>
-      <w:r>
-        <w:rPr>
-          <w:rFonts w:cstheme="minorHAnsi"/>
-          <w:color w:val="000000" w:themeColor="text1"/>
-          <w:lang w:val="en-US"/>
-        </w:rPr>
-        <w:t xml:space="preserve"> </w:t>
-      </w:r>
-      <w:proofErr w:type="spellStart"/>
-      <w:r>
-        <w:rPr>
-          <w:rFonts w:cstheme="minorHAnsi"/>
-          <w:color w:val="000000" w:themeColor="text1"/>
-          <w:lang w:val="en-US"/>
-        </w:rPr>
-        <w:t>Ar</w:t>
-      </w:r>
-      <w:proofErr w:type="spellEnd"/>
-      <w:r>
-        <w:rPr>
-          <w:rFonts w:cstheme="minorHAnsi"/>
-          <w:color w:val="000000" w:themeColor="text1"/>
-          <w:lang w:val="en-US"/>
-        </w:rPr>
-        <w:t xml:space="preserve">, Al, </w:t>
-      </w:r>
-      <w:proofErr w:type="spellStart"/>
-      <w:r>
-        <w:rPr>
-          <w:rFonts w:cstheme="minorHAnsi"/>
-          <w:color w:val="000000" w:themeColor="text1"/>
-          <w:lang w:val="en-US"/>
-        </w:rPr>
-        <w:t>Cz</w:t>
-      </w:r>
-      <w:proofErr w:type="spellEnd"/>
-      <w:r>
-        <w:rPr>
-          <w:rFonts w:cstheme="minorHAnsi"/>
-          <w:color w:val="000000" w:themeColor="text1"/>
-          <w:lang w:val="en-US"/>
-        </w:rPr>
-        <w:t>)</w:t>
+      <w:r>
+        <w:rPr>
+          <w:rFonts w:cstheme="minorHAnsi"/>
+          <w:color w:val="000000" w:themeColor="text1"/>
+          <w:lang w:val="en-US"/>
+        </w:rPr>
+        <w:t>Nz, Iz Ar, Al, Cz)</w:t>
       </w:r>
     </w:p>
     <w:p>
@@ -2533,8 +1387,6 @@
           <w:lang w:val="en-US"/>
         </w:rPr>
       </w:pPr>
-      <w:proofErr w:type="spellStart"/>
-      <w:proofErr w:type="gramStart"/>
       <w:r>
         <w:rPr>
           <w:rFonts w:cstheme="minorHAnsi"/>
@@ -2560,8 +1412,6 @@
         </w:rPr>
         <w:t>tenFive</w:t>
       </w:r>
-      <w:proofErr w:type="spellEnd"/>
-      <w:proofErr w:type="gramEnd"/>
     </w:p>
     <w:p>
       <w:pPr>
@@ -2579,23 +1429,7 @@
           <w:lang w:val="en-US"/>
         </w:rPr>
         <w:tab/>
-        <w:t>The 10-5 locations for this mesh</w:t>
-      </w:r>
-      <w:proofErr w:type="gramStart"/>
-      <w:r>
-        <w:rPr>
-          <w:rFonts w:cstheme="minorHAnsi"/>
-          <w:lang w:val="en-US"/>
-        </w:rPr>
-        <w:t>: .positions</w:t>
-      </w:r>
-      <w:proofErr w:type="gramEnd"/>
-      <w:r>
-        <w:rPr>
-          <w:rFonts w:cstheme="minorHAnsi"/>
-          <w:lang w:val="en-US"/>
-        </w:rPr>
-        <w:t xml:space="preserve"> (n x 3) ‘labels {n}.</w:t>
+        <w:t>The 10-5 locations for this mesh: .positions (n x 3) ‘labels {n}.</w:t>
       </w:r>
     </w:p>
     <w:p>
@@ -2642,7 +1476,6 @@
         <w:lastRenderedPageBreak/>
         <w:t>.</w:t>
       </w:r>
-      <w:proofErr w:type="spellStart"/>
       <w:r>
         <w:rPr>
           <w:b/>
@@ -2651,7 +1484,6 @@
         </w:rPr>
         <w:t>rmap</w:t>
       </w:r>
-      <w:proofErr w:type="spellEnd"/>
       <w:r>
         <w:rPr>
           <w:b/>
@@ -2674,26 +1506,16 @@
         <w:jc w:val="center"/>
       </w:pPr>
       <w:r>
-        <w:t xml:space="preserve">A file containing all meshes for a given head model, and a SD2D structure of </w:t>
-      </w:r>
-      <w:proofErr w:type="spellStart"/>
-      <w:r>
-        <w:t>optode</w:t>
-      </w:r>
-      <w:proofErr w:type="spellEnd"/>
-      <w:r>
-        <w:t xml:space="preserve"> locations registered to that mesh. Contains everything required for undertaking light transport modelling.</w:t>
-      </w:r>
-    </w:p>
-    <w:p>
-      <w:pPr>
-        <w:rPr>
-          <w:i/>
-          <w:lang w:val="en-US"/>
-        </w:rPr>
-      </w:pPr>
-      <w:proofErr w:type="spellStart"/>
-      <w:proofErr w:type="gramStart"/>
+        <w:t>A file containing all meshes for a given head model, and a SD2D structure of optode locations registered to that mesh. Contains everything required for undertaking light transport modelling.</w:t>
+      </w:r>
+    </w:p>
+    <w:p>
+      <w:pPr>
+        <w:rPr>
+          <w:i/>
+          <w:lang w:val="en-US"/>
+        </w:rPr>
+      </w:pPr>
       <w:r>
         <w:rPr>
           <w:i/>
@@ -2708,8 +1530,6 @@
         </w:rPr>
         <w:t>.logData</w:t>
       </w:r>
-      <w:proofErr w:type="spellEnd"/>
-      <w:proofErr w:type="gramEnd"/>
     </w:p>
     <w:p>
       <w:pPr>
@@ -2729,25 +1549,7 @@
           <w:color w:val="000000" w:themeColor="text1"/>
           <w:lang w:val="en-US"/>
         </w:rPr>
-        <w:t xml:space="preserve">(Optional). </w:t>
-      </w:r>
-      <w:proofErr w:type="spellStart"/>
-      <w:r>
-        <w:rPr>
-          <w:rFonts w:cstheme="minorHAnsi"/>
-          <w:color w:val="000000" w:themeColor="text1"/>
-          <w:lang w:val="en-US"/>
-        </w:rPr>
-        <w:t>logData</w:t>
-      </w:r>
-      <w:proofErr w:type="spellEnd"/>
-      <w:r>
-        <w:rPr>
-          <w:rFonts w:cstheme="minorHAnsi"/>
-          <w:color w:val="000000" w:themeColor="text1"/>
-          <w:lang w:val="en-US"/>
-        </w:rPr>
-        <w:t xml:space="preserve"> is a cell array of strings containing useful</w:t>
+        <w:t>(Optional). logData is a cell array of strings containing useful</w:t>
       </w:r>
       <w:r>
         <w:rPr>
@@ -2837,25 +1639,7 @@
           <w:color w:val="000000" w:themeColor="text1"/>
           <w:lang w:val="en-US"/>
         </w:rPr>
-        <w:t xml:space="preserve">The source-detector structure (Homer2 style) with 3D </w:t>
-      </w:r>
-      <w:proofErr w:type="spellStart"/>
-      <w:r>
-        <w:rPr>
-          <w:rFonts w:cstheme="minorHAnsi"/>
-          <w:color w:val="000000" w:themeColor="text1"/>
-          <w:lang w:val="en-US"/>
-        </w:rPr>
-        <w:t>optode</w:t>
-      </w:r>
-      <w:proofErr w:type="spellEnd"/>
-      <w:r>
-        <w:rPr>
-          <w:rFonts w:cstheme="minorHAnsi"/>
-          <w:color w:val="000000" w:themeColor="text1"/>
-          <w:lang w:val="en-US"/>
-        </w:rPr>
-        <w:t xml:space="preserve"> positions</w:t>
+        <w:t>The source-detector structure (Homer2 style) with 3D optode positions</w:t>
       </w:r>
       <w:r>
         <w:rPr>
@@ -2887,92 +1671,8 @@
           <w:color w:val="000000" w:themeColor="text1"/>
           <w:lang w:val="en-US"/>
         </w:rPr>
-        <w:t xml:space="preserve">SD3D.DetPos, and cranial landmarks in </w:t>
-      </w:r>
-      <w:proofErr w:type="spellStart"/>
-      <w:proofErr w:type="gramStart"/>
-      <w:r>
-        <w:rPr>
-          <w:rFonts w:cstheme="minorHAnsi"/>
-          <w:color w:val="000000" w:themeColor="text1"/>
-          <w:lang w:val="en-US"/>
-        </w:rPr>
-        <w:t>SD.Landmarks</w:t>
-      </w:r>
-      <w:proofErr w:type="spellEnd"/>
-      <w:proofErr w:type="gramEnd"/>
-      <w:r>
-        <w:rPr>
-          <w:rFonts w:cstheme="minorHAnsi"/>
-          <w:color w:val="000000" w:themeColor="text1"/>
-          <w:lang w:val="en-US"/>
-        </w:rPr>
-        <w:t xml:space="preserve"> (</w:t>
-      </w:r>
-      <w:proofErr w:type="spellStart"/>
-      <w:r>
-        <w:rPr>
-          <w:rFonts w:cstheme="minorHAnsi"/>
-          <w:color w:val="000000" w:themeColor="text1"/>
-          <w:lang w:val="en-US"/>
-        </w:rPr>
-        <w:t>Nz</w:t>
-      </w:r>
-      <w:proofErr w:type="spellEnd"/>
-      <w:r>
-        <w:rPr>
-          <w:rFonts w:cstheme="minorHAnsi"/>
-          <w:color w:val="000000" w:themeColor="text1"/>
-          <w:lang w:val="en-US"/>
-        </w:rPr>
-        <w:t xml:space="preserve">, </w:t>
-      </w:r>
-      <w:proofErr w:type="spellStart"/>
-      <w:r>
-        <w:rPr>
-          <w:rFonts w:cstheme="minorHAnsi"/>
-          <w:color w:val="000000" w:themeColor="text1"/>
-          <w:lang w:val="en-US"/>
-        </w:rPr>
-        <w:t>Iz</w:t>
-      </w:r>
-      <w:proofErr w:type="spellEnd"/>
-      <w:r>
-        <w:rPr>
-          <w:rFonts w:cstheme="minorHAnsi"/>
-          <w:color w:val="000000" w:themeColor="text1"/>
-          <w:lang w:val="en-US"/>
-        </w:rPr>
-        <w:t xml:space="preserve"> </w:t>
-      </w:r>
-      <w:proofErr w:type="spellStart"/>
-      <w:r>
-        <w:rPr>
-          <w:rFonts w:cstheme="minorHAnsi"/>
-          <w:color w:val="000000" w:themeColor="text1"/>
-          <w:lang w:val="en-US"/>
-        </w:rPr>
-        <w:t>Ar</w:t>
-      </w:r>
-      <w:proofErr w:type="spellEnd"/>
-      <w:r>
-        <w:rPr>
-          <w:rFonts w:cstheme="minorHAnsi"/>
-          <w:color w:val="000000" w:themeColor="text1"/>
-          <w:lang w:val="en-US"/>
-        </w:rPr>
-        <w:t xml:space="preserve">, Al, </w:t>
-      </w:r>
-      <w:proofErr w:type="spellStart"/>
-      <w:r>
-        <w:rPr>
-          <w:rFonts w:cstheme="minorHAnsi"/>
-          <w:color w:val="000000" w:themeColor="text1"/>
-          <w:lang w:val="en-US"/>
-        </w:rPr>
-        <w:t>Cz</w:t>
-      </w:r>
-      <w:proofErr w:type="spellEnd"/>
+        <w:t>SD3D.DetPos, and cranial landmarks in SD.Landmarks (Nz, Iz Ar, Al, Cz</w:t>
+      </w:r>
       <w:r>
         <w:rPr>
           <w:rFonts w:cstheme="minorHAnsi"/>
@@ -2994,8 +1694,6 @@
           <w:lang w:val="en-US"/>
         </w:rPr>
       </w:pPr>
-      <w:proofErr w:type="spellStart"/>
-      <w:proofErr w:type="gramStart"/>
       <w:r>
         <w:rPr>
           <w:rFonts w:cstheme="minorHAnsi"/>
@@ -3005,8 +1703,6 @@
         </w:rPr>
         <w:t>rmap.headVolumeMesh</w:t>
       </w:r>
-      <w:proofErr w:type="spellEnd"/>
-      <w:proofErr w:type="gramEnd"/>
     </w:p>
     <w:p>
       <w:pPr>
@@ -3026,53 +1722,7 @@
           <w:color w:val="000000" w:themeColor="text1"/>
           <w:lang w:val="en-US"/>
         </w:rPr>
-        <w:t>The multi-layer volume mesh structure, registered to the relevant individual. Contains fields node (</w:t>
-      </w:r>
-      <w:proofErr w:type="spellStart"/>
-      <w:r>
-        <w:rPr>
-          <w:rFonts w:cstheme="minorHAnsi"/>
-          <w:color w:val="000000" w:themeColor="text1"/>
-          <w:lang w:val="en-US"/>
-        </w:rPr>
-        <w:t>nNode</w:t>
-      </w:r>
-      <w:proofErr w:type="spellEnd"/>
-      <w:r>
-        <w:rPr>
-          <w:rFonts w:cstheme="minorHAnsi"/>
-          <w:color w:val="000000" w:themeColor="text1"/>
-          <w:lang w:val="en-US"/>
-        </w:rPr>
-        <w:t xml:space="preserve"> x 4, where the first three columns are </w:t>
-      </w:r>
-      <w:proofErr w:type="spellStart"/>
-      <w:proofErr w:type="gramStart"/>
-      <w:r>
-        <w:rPr>
-          <w:rFonts w:cstheme="minorHAnsi"/>
-          <w:color w:val="000000" w:themeColor="text1"/>
-          <w:lang w:val="en-US"/>
-        </w:rPr>
-        <w:t>x,y</w:t>
-      </w:r>
-      <w:proofErr w:type="gramEnd"/>
-      <w:r>
-        <w:rPr>
-          <w:rFonts w:cstheme="minorHAnsi"/>
-          <w:color w:val="000000" w:themeColor="text1"/>
-          <w:lang w:val="en-US"/>
-        </w:rPr>
-        <w:t>,z</w:t>
-      </w:r>
-      <w:proofErr w:type="spellEnd"/>
-      <w:r>
-        <w:rPr>
-          <w:rFonts w:cstheme="minorHAnsi"/>
-          <w:color w:val="000000" w:themeColor="text1"/>
-          <w:lang w:val="en-US"/>
-        </w:rPr>
-        <w:t xml:space="preserve"> coordinates in mm, and the </w:t>
+        <w:t xml:space="preserve">The multi-layer volume mesh structure, registered to the relevant individual. Contains fields node (nNode x 4, where the first three columns are x,y,z coordinates in mm, and the </w:t>
       </w:r>
       <w:r>
         <w:rPr>
@@ -3104,25 +1754,7 @@
           <w:color w:val="000000" w:themeColor="text1"/>
           <w:lang w:val="en-US"/>
         </w:rPr>
-        <w:t xml:space="preserve"> (</w:t>
-      </w:r>
-      <w:proofErr w:type="spellStart"/>
-      <w:r>
-        <w:rPr>
-          <w:rFonts w:cstheme="minorHAnsi"/>
-          <w:color w:val="000000" w:themeColor="text1"/>
-          <w:lang w:val="en-US"/>
-        </w:rPr>
-        <w:t>nFace</w:t>
-      </w:r>
-      <w:proofErr w:type="spellEnd"/>
-      <w:r>
-        <w:rPr>
-          <w:rFonts w:cstheme="minorHAnsi"/>
-          <w:color w:val="000000" w:themeColor="text1"/>
-          <w:lang w:val="en-US"/>
-        </w:rPr>
-        <w:t xml:space="preserve"> x 3 for surfaces)</w:t>
+        <w:t xml:space="preserve"> (nFace x 3 for surfaces)</w:t>
       </w:r>
       <w:r>
         <w:rPr>
@@ -3138,43 +1770,15 @@
           <w:color w:val="000000" w:themeColor="text1"/>
           <w:lang w:val="en-US"/>
         </w:rPr>
-        <w:t xml:space="preserve"> </w:t>
-      </w:r>
-      <w:proofErr w:type="spellStart"/>
-      <w:r>
-        <w:rPr>
-          <w:rFonts w:cstheme="minorHAnsi"/>
-          <w:color w:val="000000" w:themeColor="text1"/>
-          <w:lang w:val="en-US"/>
-        </w:rPr>
-        <w:t>elem</w:t>
-      </w:r>
-      <w:proofErr w:type="spellEnd"/>
-      <w:r>
-        <w:rPr>
-          <w:rFonts w:cstheme="minorHAnsi"/>
-          <w:color w:val="000000" w:themeColor="text1"/>
-          <w:lang w:val="en-US"/>
-        </w:rPr>
-        <w:t xml:space="preserve"> (</w:t>
-      </w:r>
-      <w:proofErr w:type="spellStart"/>
-      <w:r>
-        <w:rPr>
-          <w:rFonts w:cstheme="minorHAnsi"/>
-          <w:color w:val="000000" w:themeColor="text1"/>
-          <w:lang w:val="en-US"/>
-        </w:rPr>
-        <w:t>nElem</w:t>
-      </w:r>
-      <w:proofErr w:type="spellEnd"/>
-      <w:r>
-        <w:rPr>
-          <w:rFonts w:cstheme="minorHAnsi"/>
-          <w:color w:val="000000" w:themeColor="text1"/>
-          <w:lang w:val="en-US"/>
-        </w:rPr>
-        <w:t xml:space="preserve"> x 5 for tetrahedral, plus 5</w:t>
+        <w:t xml:space="preserve"> elem</w:t>
+      </w:r>
+      <w:r>
+        <w:rPr>
+          <w:rFonts w:cstheme="minorHAnsi"/>
+          <w:color w:val="000000" w:themeColor="text1"/>
+          <w:lang w:val="en-US"/>
+        </w:rPr>
+        <w:t xml:space="preserve"> (nElem x 5 for tetrahedral, plus 5</w:t>
       </w:r>
       <w:r>
         <w:rPr>
@@ -3199,25 +1803,7 @@
           <w:color w:val="000000" w:themeColor="text1"/>
           <w:lang w:val="en-US"/>
         </w:rPr>
-        <w:t>; and labels (a cell of strings listing the tissue labels corresponding to the indices in the last column of .node. Expected to be a combination of ‘</w:t>
-      </w:r>
-      <w:proofErr w:type="spellStart"/>
-      <w:r>
-        <w:rPr>
-          <w:rFonts w:cstheme="minorHAnsi"/>
-          <w:color w:val="000000" w:themeColor="text1"/>
-          <w:lang w:val="en-US"/>
-        </w:rPr>
-        <w:t>ECT’,’Scalp,’Skull’,’CSF’,’GM’,’WM</w:t>
-      </w:r>
-      <w:proofErr w:type="spellEnd"/>
-      <w:r>
-        <w:rPr>
-          <w:rFonts w:cstheme="minorHAnsi"/>
-          <w:color w:val="000000" w:themeColor="text1"/>
-          <w:lang w:val="en-US"/>
-        </w:rPr>
-        <w:t>’.</w:t>
+        <w:t>; and labels (a cell of strings listing the tissue labels corresponding to the indices in the last column of .node. Expected to be a combination of ‘ECT’,’Scalp,’Skull’,’CSF’,’GM’,’WM’.</w:t>
       </w:r>
     </w:p>
     <w:p>
@@ -3232,8 +1818,6 @@
           <w:lang w:val="en-US"/>
         </w:rPr>
       </w:pPr>
-      <w:proofErr w:type="spellStart"/>
-      <w:proofErr w:type="gramStart"/>
       <w:r>
         <w:rPr>
           <w:rFonts w:cstheme="minorHAnsi"/>
@@ -3243,8 +1827,6 @@
         </w:rPr>
         <w:t>rmap.gmSurfaceMesh</w:t>
       </w:r>
-      <w:proofErr w:type="spellEnd"/>
-      <w:proofErr w:type="gramEnd"/>
     </w:p>
     <w:p>
       <w:pPr>
@@ -3264,27 +1846,7 @@
           <w:color w:val="000000" w:themeColor="text1"/>
           <w:lang w:val="en-US"/>
         </w:rPr>
-        <w:t xml:space="preserve">The gm surface mesh structure, registered to the relevant individual. Contains </w:t>
-      </w:r>
-      <w:proofErr w:type="spellStart"/>
-      <w:proofErr w:type="gramStart"/>
-      <w:r>
-        <w:rPr>
-          <w:rFonts w:cstheme="minorHAnsi"/>
-          <w:color w:val="000000" w:themeColor="text1"/>
-          <w:lang w:val="en-US"/>
-        </w:rPr>
-        <w:t>fields:node</w:t>
-      </w:r>
-      <w:proofErr w:type="spellEnd"/>
-      <w:proofErr w:type="gramEnd"/>
-      <w:r>
-        <w:rPr>
-          <w:rFonts w:cstheme="minorHAnsi"/>
-          <w:color w:val="000000" w:themeColor="text1"/>
-          <w:lang w:val="en-US"/>
-        </w:rPr>
-        <w:t>, face.</w:t>
+        <w:t>The gm surface mesh structure, registered to the relevant individual. Contains fields:node, face.</w:t>
       </w:r>
     </w:p>
     <w:p>
@@ -3299,8 +1861,6 @@
           <w:lang w:val="en-US"/>
         </w:rPr>
       </w:pPr>
-      <w:proofErr w:type="spellStart"/>
-      <w:proofErr w:type="gramStart"/>
       <w:r>
         <w:rPr>
           <w:rFonts w:cstheme="minorHAnsi"/>
@@ -3310,8 +1870,6 @@
         </w:rPr>
         <w:t>rmap.scalpSurfaceMesh</w:t>
       </w:r>
-      <w:proofErr w:type="spellEnd"/>
-      <w:proofErr w:type="gramEnd"/>
     </w:p>
     <w:p>
       <w:pPr>
@@ -3346,25 +1904,14 @@
           <w:lang w:val="en-US"/>
         </w:rPr>
       </w:pPr>
-      <w:proofErr w:type="gramStart"/>
-      <w:r>
-        <w:rPr>
-          <w:rFonts w:cstheme="minorHAnsi"/>
-          <w:i/>
-          <w:color w:val="000000" w:themeColor="text1"/>
-          <w:lang w:val="en-US"/>
-        </w:rPr>
-        <w:t>rmap.vol</w:t>
-      </w:r>
-      <w:proofErr w:type="gramEnd"/>
-      <w:r>
-        <w:rPr>
-          <w:rFonts w:cstheme="minorHAnsi"/>
-          <w:i/>
-          <w:color w:val="000000" w:themeColor="text1"/>
-          <w:lang w:val="en-US"/>
-        </w:rPr>
-        <w:t>2gm</w:t>
+      <w:r>
+        <w:rPr>
+          <w:rFonts w:cstheme="minorHAnsi"/>
+          <w:i/>
+          <w:color w:val="000000" w:themeColor="text1"/>
+          <w:lang w:val="en-US"/>
+        </w:rPr>
+        <w:t>rmap.vol2gm</w:t>
       </w:r>
     </w:p>
     <w:p>
@@ -3405,8 +1952,6 @@
           <w:lang w:val="en-US"/>
         </w:rPr>
       </w:pPr>
-      <w:proofErr w:type="spellStart"/>
-      <w:proofErr w:type="gramStart"/>
       <w:r>
         <w:rPr>
           <w:rFonts w:cstheme="minorHAnsi"/>
@@ -3425,8 +1970,6 @@
         </w:rPr>
         <w:t>.fileName</w:t>
       </w:r>
-      <w:proofErr w:type="spellEnd"/>
-      <w:proofErr w:type="gramEnd"/>
     </w:p>
     <w:p>
       <w:pPr>
@@ -3448,7 +1991,22 @@
         </w:rPr>
         <w:t>the path of the .</w:t>
       </w:r>
-      <w:proofErr w:type="spellStart"/>
+      <w:r>
+        <w:rPr>
+          <w:rFonts w:cstheme="minorHAnsi"/>
+          <w:color w:val="000000" w:themeColor="text1"/>
+          <w:lang w:val="en-US"/>
+        </w:rPr>
+        <w:t xml:space="preserve">rmap </w:t>
+      </w:r>
+      <w:r>
+        <w:rPr>
+          <w:rFonts w:cstheme="minorHAnsi"/>
+          <w:color w:val="000000" w:themeColor="text1"/>
+          <w:lang w:val="en-US"/>
+        </w:rPr>
+        <w:t xml:space="preserve">file to which this </w:t>
+      </w:r>
       <w:r>
         <w:rPr>
           <w:rFonts w:cstheme="minorHAnsi"/>
@@ -3457,33 +2015,6 @@
         </w:rPr>
         <w:t>rmap</w:t>
       </w:r>
-      <w:proofErr w:type="spellEnd"/>
-      <w:r>
-        <w:rPr>
-          <w:rFonts w:cstheme="minorHAnsi"/>
-          <w:color w:val="000000" w:themeColor="text1"/>
-          <w:lang w:val="en-US"/>
-        </w:rPr>
-        <w:t xml:space="preserve"> </w:t>
-      </w:r>
-      <w:r>
-        <w:rPr>
-          <w:rFonts w:cstheme="minorHAnsi"/>
-          <w:color w:val="000000" w:themeColor="text1"/>
-          <w:lang w:val="en-US"/>
-        </w:rPr>
-        <w:t xml:space="preserve">file to which this </w:t>
-      </w:r>
-      <w:proofErr w:type="spellStart"/>
-      <w:r>
-        <w:rPr>
-          <w:rFonts w:cstheme="minorHAnsi"/>
-          <w:color w:val="000000" w:themeColor="text1"/>
-          <w:lang w:val="en-US"/>
-        </w:rPr>
-        <w:t>rmap</w:t>
-      </w:r>
-      <w:proofErr w:type="spellEnd"/>
       <w:r>
         <w:rPr>
           <w:rFonts w:cstheme="minorHAnsi"/>
@@ -3504,8 +2035,6 @@
           <w:lang w:val="en-US"/>
         </w:rPr>
       </w:pPr>
-      <w:bookmarkStart w:id="0" w:name="_GoBack"/>
-      <w:bookmarkEnd w:id="0"/>
     </w:p>
     <w:p>
       <w:pPr>
@@ -3542,7 +2071,6 @@
         <w:lastRenderedPageBreak/>
         <w:t>.</w:t>
       </w:r>
-      <w:proofErr w:type="spellStart"/>
       <w:r>
         <w:rPr>
           <w:b/>
@@ -3551,7 +2079,6 @@
         </w:rPr>
         <w:t>jac</w:t>
       </w:r>
-      <w:proofErr w:type="spellEnd"/>
       <w:r>
         <w:rPr>
           <w:b/>
@@ -3594,8 +2121,6 @@
           <w:lang w:val="en-US"/>
         </w:rPr>
       </w:pPr>
-      <w:proofErr w:type="spellStart"/>
-      <w:proofErr w:type="gramStart"/>
       <w:r>
         <w:rPr>
           <w:i/>
@@ -3610,8 +2135,6 @@
         </w:rPr>
         <w:t>.logData</w:t>
       </w:r>
-      <w:proofErr w:type="spellEnd"/>
-      <w:proofErr w:type="gramEnd"/>
     </w:p>
     <w:p>
       <w:pPr>
@@ -3631,25 +2154,7 @@
           <w:color w:val="000000" w:themeColor="text1"/>
           <w:lang w:val="en-US"/>
         </w:rPr>
-        <w:t xml:space="preserve">(Optional). </w:t>
-      </w:r>
-      <w:proofErr w:type="spellStart"/>
-      <w:r>
-        <w:rPr>
-          <w:rFonts w:cstheme="minorHAnsi"/>
-          <w:color w:val="000000" w:themeColor="text1"/>
-          <w:lang w:val="en-US"/>
-        </w:rPr>
-        <w:t>logData</w:t>
-      </w:r>
-      <w:proofErr w:type="spellEnd"/>
-      <w:r>
-        <w:rPr>
-          <w:rFonts w:cstheme="minorHAnsi"/>
-          <w:color w:val="000000" w:themeColor="text1"/>
-          <w:lang w:val="en-US"/>
-        </w:rPr>
-        <w:t xml:space="preserve"> is a cell array of strings containing useful</w:t>
+        <w:t>(Optional). logData is a cell array of strings containing useful</w:t>
       </w:r>
       <w:r>
         <w:rPr>
@@ -3690,16 +2195,12 @@
           <w:i/>
         </w:rPr>
       </w:pPr>
-      <w:proofErr w:type="spellStart"/>
-      <w:proofErr w:type="gramStart"/>
       <w:r>
         <w:rPr>
           <w:i/>
         </w:rPr>
         <w:t>jac.J</w:t>
       </w:r>
-      <w:proofErr w:type="spellEnd"/>
-      <w:proofErr w:type="gramEnd"/>
     </w:p>
     <w:p>
       <w:pPr>
@@ -3709,126 +2210,21 @@
         <w:t>The Jacobian</w:t>
       </w:r>
       <w:r>
-        <w:t xml:space="preserve"> structure </w:t>
-      </w:r>
-      <w:proofErr w:type="gramStart"/>
-      <w:r>
-        <w:t>containing</w:t>
+        <w:t xml:space="preserve"> structure containing</w:t>
       </w:r>
       <w:r>
         <w:t xml:space="preserve">  </w:t>
       </w:r>
       <w:r>
-        <w:t>J</w:t>
-      </w:r>
-      <w:proofErr w:type="gramEnd"/>
-      <w:r>
-        <w:t>{</w:t>
-      </w:r>
-      <w:proofErr w:type="spellStart"/>
-      <w:r>
-        <w:t>i</w:t>
-      </w:r>
-      <w:proofErr w:type="spellEnd"/>
-      <w:r>
-        <w:t>}.</w:t>
-      </w:r>
-      <w:proofErr w:type="spellStart"/>
-      <w:r>
-        <w:t>vol</w:t>
-      </w:r>
-      <w:proofErr w:type="spellEnd"/>
-      <w:r>
-        <w:t>, J{</w:t>
-      </w:r>
-      <w:proofErr w:type="spellStart"/>
-      <w:r>
-        <w:t>i</w:t>
-      </w:r>
-      <w:proofErr w:type="spellEnd"/>
-      <w:r>
-        <w:t>}.basis and J{</w:t>
-      </w:r>
-      <w:proofErr w:type="spellStart"/>
-      <w:r>
-        <w:t>i</w:t>
-      </w:r>
-      <w:proofErr w:type="spellEnd"/>
-      <w:r>
-        <w:t xml:space="preserve">}.gm, where </w:t>
-      </w:r>
-      <w:proofErr w:type="spellStart"/>
-      <w:r>
-        <w:t>i</w:t>
-      </w:r>
-      <w:proofErr w:type="spellEnd"/>
-      <w:r>
-        <w:t xml:space="preserve"> = wavelength index from 1 to the number of wavelengths.  If the Jacobian was calculated using a basis, J{</w:t>
-      </w:r>
-      <w:proofErr w:type="spellStart"/>
-      <w:r>
-        <w:t>i</w:t>
-      </w:r>
-      <w:proofErr w:type="spellEnd"/>
-      <w:proofErr w:type="gramStart"/>
-      <w:r>
-        <w:t>}.basis</w:t>
-      </w:r>
-      <w:proofErr w:type="gramEnd"/>
-      <w:r>
-        <w:t xml:space="preserve"> will be populated.  If the Jacobian was calculated on the full volume mesh, J{</w:t>
-      </w:r>
-      <w:proofErr w:type="spellStart"/>
-      <w:r>
-        <w:t>i</w:t>
-      </w:r>
-      <w:proofErr w:type="spellEnd"/>
-      <w:proofErr w:type="gramStart"/>
-      <w:r>
-        <w:t>}.</w:t>
-      </w:r>
-      <w:proofErr w:type="spellStart"/>
-      <w:r>
-        <w:t>vol</w:t>
-      </w:r>
-      <w:proofErr w:type="spellEnd"/>
-      <w:proofErr w:type="gramEnd"/>
-      <w:r>
-        <w:t xml:space="preserve"> will be populated (and have dimensions </w:t>
-      </w:r>
-      <w:proofErr w:type="spellStart"/>
-      <w:r>
-        <w:t>nChan</w:t>
-      </w:r>
-      <w:proofErr w:type="spellEnd"/>
-      <w:r>
-        <w:t xml:space="preserve"> x </w:t>
-      </w:r>
-      <w:proofErr w:type="spellStart"/>
-      <w:r>
-        <w:t>nVolumeNodes</w:t>
-      </w:r>
-      <w:proofErr w:type="spellEnd"/>
-      <w:r>
-        <w:t xml:space="preserve">). </w:t>
-      </w:r>
-      <w:proofErr w:type="gramStart"/>
-      <w:r>
-        <w:t>J{</w:t>
-      </w:r>
-      <w:proofErr w:type="gramEnd"/>
-      <w:r>
-        <w:t>1}.gm is always populated, and is the vol2gm extracted of the full volume Jacobian (useful for visualization, masking etc.).</w:t>
-      </w:r>
-    </w:p>
-    <w:p>
-      <w:pPr>
-        <w:rPr>
-          <w:i/>
-        </w:rPr>
-      </w:pPr>
-      <w:proofErr w:type="spellStart"/>
-      <w:proofErr w:type="gramStart"/>
+        <w:t>J{i}.vol, J{i}.basis and J{i}.gm, where i = wavelength index from 1 to the number of wavelengths.  If the Jacobian was calculated using a basis, J{i}.basis will be populated.  If the Jacobian was calculated on the full volume mesh, J{i}.vol will be populated (and have dimensions nChan x nVolumeNodes). J{1}.gm is always populated, and is the vol2gm extracted of the full volume Jacobian (useful for visualization, masking etc.).</w:t>
+      </w:r>
+    </w:p>
+    <w:p>
+      <w:pPr>
+        <w:rPr>
+          <w:i/>
+        </w:rPr>
+      </w:pPr>
       <w:r>
         <w:rPr>
           <w:i/>
@@ -3841,8 +2237,6 @@
         </w:rPr>
         <w:t>ac.basis</w:t>
       </w:r>
-      <w:proofErr w:type="spellEnd"/>
-      <w:proofErr w:type="gramEnd"/>
     </w:p>
     <w:p>
       <w:r>
@@ -3859,8 +2253,6 @@
           <w:lang w:val="en-US"/>
         </w:rPr>
       </w:pPr>
-      <w:proofErr w:type="spellStart"/>
-      <w:proofErr w:type="gramStart"/>
       <w:r>
         <w:rPr>
           <w:rFonts w:cstheme="minorHAnsi"/>
@@ -3879,8 +2271,6 @@
         </w:rPr>
         <w:t>.fileName</w:t>
       </w:r>
-      <w:proofErr w:type="spellEnd"/>
-      <w:proofErr w:type="gramEnd"/>
     </w:p>
     <w:p>
       <w:pPr>
@@ -3902,7 +2292,22 @@
         </w:rPr>
         <w:t>the path of the .</w:t>
       </w:r>
-      <w:proofErr w:type="spellStart"/>
+      <w:r>
+        <w:rPr>
+          <w:rFonts w:cstheme="minorHAnsi"/>
+          <w:color w:val="000000" w:themeColor="text1"/>
+          <w:lang w:val="en-US"/>
+        </w:rPr>
+        <w:t xml:space="preserve">jac </w:t>
+      </w:r>
+      <w:r>
+        <w:rPr>
+          <w:rFonts w:cstheme="minorHAnsi"/>
+          <w:color w:val="000000" w:themeColor="text1"/>
+          <w:lang w:val="en-US"/>
+        </w:rPr>
+        <w:t xml:space="preserve">file to which this </w:t>
+      </w:r>
       <w:r>
         <w:rPr>
           <w:rFonts w:cstheme="minorHAnsi"/>
@@ -3911,33 +2316,6 @@
         </w:rPr>
         <w:t>jac</w:t>
       </w:r>
-      <w:proofErr w:type="spellEnd"/>
-      <w:r>
-        <w:rPr>
-          <w:rFonts w:cstheme="minorHAnsi"/>
-          <w:color w:val="000000" w:themeColor="text1"/>
-          <w:lang w:val="en-US"/>
-        </w:rPr>
-        <w:t xml:space="preserve"> </w:t>
-      </w:r>
-      <w:r>
-        <w:rPr>
-          <w:rFonts w:cstheme="minorHAnsi"/>
-          <w:color w:val="000000" w:themeColor="text1"/>
-          <w:lang w:val="en-US"/>
-        </w:rPr>
-        <w:t xml:space="preserve">file to which this </w:t>
-      </w:r>
-      <w:proofErr w:type="spellStart"/>
-      <w:r>
-        <w:rPr>
-          <w:rFonts w:cstheme="minorHAnsi"/>
-          <w:color w:val="000000" w:themeColor="text1"/>
-          <w:lang w:val="en-US"/>
-        </w:rPr>
-        <w:t>jac</w:t>
-      </w:r>
-      <w:proofErr w:type="spellEnd"/>
       <w:r>
         <w:rPr>
           <w:rFonts w:cstheme="minorHAnsi"/>
@@ -3962,7 +2340,6 @@
           <w:u w:val="single"/>
         </w:rPr>
       </w:pPr>
-      <w:proofErr w:type="gramStart"/>
       <w:r>
         <w:rPr>
           <w:b/>
@@ -3972,7 +2349,6 @@
         <w:lastRenderedPageBreak/>
         <w:t>.</w:t>
       </w:r>
-      <w:proofErr w:type="spellStart"/>
       <w:r>
         <w:rPr>
           <w:b/>
@@ -3981,8 +2357,6 @@
         </w:rPr>
         <w:t>invjac</w:t>
       </w:r>
-      <w:proofErr w:type="spellEnd"/>
-      <w:proofErr w:type="gramEnd"/>
       <w:r>
         <w:rPr>
           <w:b/>
@@ -4008,45 +2382,30 @@
         <w:t xml:space="preserve">A file containing </w:t>
       </w:r>
       <w:r>
-        <w:t xml:space="preserve">the inverted Jacobian(s), allowing fast reconstruction.  Note </w:t>
-      </w:r>
-      <w:proofErr w:type="gramStart"/>
-      <w:r>
-        <w:t>that .</w:t>
-      </w:r>
-      <w:proofErr w:type="spellStart"/>
-      <w:r>
+        <w:t>the inverted Jacobian(s), allowing fast reconstruction.  Note that .invjac file is the only file type in this pipeline that is not actually required, as saving it to disk is not always necessary (or appropriate).</w:t>
+      </w:r>
+    </w:p>
+    <w:p>
+      <w:pPr>
+        <w:rPr>
+          <w:i/>
+        </w:rPr>
+      </w:pPr>
+    </w:p>
+    <w:p>
+      <w:pPr>
+        <w:rPr>
+          <w:i/>
+          <w:lang w:val="en-US"/>
+        </w:rPr>
+      </w:pPr>
+      <w:r>
+        <w:rPr>
+          <w:i/>
+          <w:lang w:val="en-US"/>
+        </w:rPr>
         <w:t>invjac</w:t>
       </w:r>
-      <w:proofErr w:type="spellEnd"/>
-      <w:proofErr w:type="gramEnd"/>
-      <w:r>
-        <w:t xml:space="preserve"> file is the only file type in this pipeline that is not actually required, as saving it to disk is not always necessary (or appropriate).</w:t>
-      </w:r>
-    </w:p>
-    <w:p>
-      <w:pPr>
-        <w:rPr>
-          <w:i/>
-        </w:rPr>
-      </w:pPr>
-    </w:p>
-    <w:p>
-      <w:pPr>
-        <w:rPr>
-          <w:i/>
-          <w:lang w:val="en-US"/>
-        </w:rPr>
-      </w:pPr>
-      <w:proofErr w:type="spellStart"/>
-      <w:proofErr w:type="gramStart"/>
-      <w:r>
-        <w:rPr>
-          <w:i/>
-          <w:lang w:val="en-US"/>
-        </w:rPr>
-        <w:t>invjac</w:t>
-      </w:r>
       <w:r>
         <w:rPr>
           <w:i/>
@@ -4054,8 +2413,6 @@
         </w:rPr>
         <w:t>.logData</w:t>
       </w:r>
-      <w:proofErr w:type="spellEnd"/>
-      <w:proofErr w:type="gramEnd"/>
     </w:p>
     <w:p>
       <w:pPr>
@@ -4075,25 +2432,7 @@
           <w:color w:val="000000" w:themeColor="text1"/>
           <w:lang w:val="en-US"/>
         </w:rPr>
-        <w:t xml:space="preserve">(Optional). </w:t>
-      </w:r>
-      <w:proofErr w:type="spellStart"/>
-      <w:r>
-        <w:rPr>
-          <w:rFonts w:cstheme="minorHAnsi"/>
-          <w:color w:val="000000" w:themeColor="text1"/>
-          <w:lang w:val="en-US"/>
-        </w:rPr>
-        <w:t>logData</w:t>
-      </w:r>
-      <w:proofErr w:type="spellEnd"/>
-      <w:r>
-        <w:rPr>
-          <w:rFonts w:cstheme="minorHAnsi"/>
-          <w:color w:val="000000" w:themeColor="text1"/>
-          <w:lang w:val="en-US"/>
-        </w:rPr>
-        <w:t xml:space="preserve"> is a cell array of strings containing useful</w:t>
+        <w:t>(Optional). logData is a cell array of strings containing useful</w:t>
       </w:r>
       <w:r>
         <w:rPr>
@@ -4134,16 +2473,12 @@
           <w:i/>
         </w:rPr>
       </w:pPr>
-      <w:proofErr w:type="spellStart"/>
-      <w:proofErr w:type="gramStart"/>
       <w:r>
         <w:rPr>
           <w:i/>
         </w:rPr>
         <w:t>invjac.invJ</w:t>
       </w:r>
-      <w:proofErr w:type="spellEnd"/>
-      <w:proofErr w:type="gramEnd"/>
     </w:p>
     <w:p>
       <w:pPr>
@@ -4161,57 +2496,19 @@
       <w:r>
         <w:t xml:space="preserve">: </w:t>
       </w:r>
-      <w:proofErr w:type="spellStart"/>
-      <w:r>
-        <w:t>invJ</w:t>
-      </w:r>
-      <w:proofErr w:type="spellEnd"/>
-      <w:r>
-        <w:t>{</w:t>
-      </w:r>
-      <w:proofErr w:type="spellStart"/>
-      <w:r>
-        <w:t>i</w:t>
-      </w:r>
-      <w:proofErr w:type="spellEnd"/>
-      <w:r>
-        <w:t xml:space="preserve">} will be the inverted Jacobian for wavelength </w:t>
-      </w:r>
-      <w:proofErr w:type="spellStart"/>
-      <w:r>
-        <w:t>i</w:t>
-      </w:r>
-      <w:proofErr w:type="spellEnd"/>
-      <w:r>
-        <w:t xml:space="preserve"> (dimensions space x </w:t>
-      </w:r>
-      <w:proofErr w:type="spellStart"/>
-      <w:r>
-        <w:t>nChan</w:t>
-      </w:r>
-      <w:proofErr w:type="spellEnd"/>
-      <w:r>
-        <w:t>) if inversion was not multispectral.  If inversion was multispectral, length(</w:t>
-      </w:r>
-      <w:proofErr w:type="spellStart"/>
-      <w:proofErr w:type="gramStart"/>
-      <w:r>
-        <w:t>invjac.invJ</w:t>
-      </w:r>
-      <w:proofErr w:type="spellEnd"/>
-      <w:proofErr w:type="gramEnd"/>
-      <w:r>
-        <w:t>) == 1, and that single entry is the inverted multispectral Jacobian of dimensions ( [2xspace] x [2xnChan]). The space in which the inverted Jacobian exists will depend on the inversion call, but will either be the basis (if J was built in a basis), the full volume, of the GM surface for cortically constrained reconstruction.</w:t>
-      </w:r>
-    </w:p>
-    <w:p>
-      <w:pPr>
-        <w:rPr>
-          <w:i/>
-        </w:rPr>
-      </w:pPr>
-      <w:proofErr w:type="spellStart"/>
-      <w:proofErr w:type="gramStart"/>
+      <w:r>
+        <w:t>invJ{i</w:t>
+      </w:r>
+      <w:r>
+        <w:t>} will be the inverted Jacobian for wavelength i (dimensions space x nChan) if inversion was not multispectral.  If inversion was multispectral, length(invjac.invJ) == 1, and that single entry is the inverted multispectral Jacobian of dimensions ( [2xspace] x [2xnChan]). The space in which the inverted Jacobian exists will depend on the inversion call, but will either be the basis (if J was built in a basis), the full volume, of the GM surface for cortically constrained reconstruction.</w:t>
+      </w:r>
+    </w:p>
+    <w:p>
+      <w:pPr>
+        <w:rPr>
+          <w:i/>
+        </w:rPr>
+      </w:pPr>
       <w:r>
         <w:rPr>
           <w:i/>
@@ -4230,8 +2527,6 @@
         </w:rPr>
         <w:t>ac.basis</w:t>
       </w:r>
-      <w:proofErr w:type="spellEnd"/>
-      <w:proofErr w:type="gramEnd"/>
     </w:p>
     <w:p>
       <w:r>
@@ -4248,8 +2543,6 @@
           <w:lang w:val="en-US"/>
         </w:rPr>
       </w:pPr>
-      <w:proofErr w:type="spellStart"/>
-      <w:proofErr w:type="gramStart"/>
       <w:r>
         <w:rPr>
           <w:rFonts w:cstheme="minorHAnsi"/>
@@ -4277,8 +2570,6 @@
         </w:rPr>
         <w:t>.fileName</w:t>
       </w:r>
-      <w:proofErr w:type="spellEnd"/>
-      <w:proofErr w:type="gramEnd"/>
     </w:p>
     <w:p>
       <w:pPr>
@@ -4298,18 +2589,8 @@
           <w:color w:val="000000" w:themeColor="text1"/>
           <w:lang w:val="en-US"/>
         </w:rPr>
-        <w:t xml:space="preserve">the path of </w:t>
-      </w:r>
-      <w:proofErr w:type="gramStart"/>
-      <w:r>
-        <w:rPr>
-          <w:rFonts w:cstheme="minorHAnsi"/>
-          <w:color w:val="000000" w:themeColor="text1"/>
-          <w:lang w:val="en-US"/>
-        </w:rPr>
-        <w:t>the .</w:t>
-      </w:r>
-      <w:proofErr w:type="spellStart"/>
+        <w:t>the path of the .</w:t>
+      </w:r>
       <w:r>
         <w:rPr>
           <w:rFonts w:cstheme="minorHAnsi"/>
@@ -4324,17 +2605,7 @@
           <w:color w:val="000000" w:themeColor="text1"/>
           <w:lang w:val="en-US"/>
         </w:rPr>
-        <w:t>jac</w:t>
-      </w:r>
-      <w:proofErr w:type="spellEnd"/>
-      <w:proofErr w:type="gramEnd"/>
-      <w:r>
-        <w:rPr>
-          <w:rFonts w:cstheme="minorHAnsi"/>
-          <w:color w:val="000000" w:themeColor="text1"/>
-          <w:lang w:val="en-US"/>
-        </w:rPr>
-        <w:t xml:space="preserve"> </w:t>
+        <w:t xml:space="preserve">jac </w:t>
       </w:r>
       <w:r>
         <w:rPr>
@@ -4344,7 +2615,6 @@
         </w:rPr>
         <w:t xml:space="preserve">file to which this </w:t>
       </w:r>
-      <w:proofErr w:type="spellStart"/>
       <w:r>
         <w:rPr>
           <w:rFonts w:cstheme="minorHAnsi"/>
@@ -4353,7 +2623,6 @@
         </w:rPr>
         <w:t>invjac</w:t>
       </w:r>
-      <w:proofErr w:type="spellEnd"/>
       <w:r>
         <w:rPr>
           <w:rFonts w:cstheme="minorHAnsi"/>
@@ -4391,7 +2660,6 @@
           <w:u w:val="single"/>
         </w:rPr>
       </w:pPr>
-      <w:proofErr w:type="gramStart"/>
       <w:r>
         <w:rPr>
           <w:b/>
@@ -4401,7 +2669,6 @@
         <w:lastRenderedPageBreak/>
         <w:t>.</w:t>
       </w:r>
-      <w:proofErr w:type="spellStart"/>
       <w:r>
         <w:rPr>
           <w:b/>
@@ -4410,8 +2677,6 @@
         </w:rPr>
         <w:t>dotimg</w:t>
       </w:r>
-      <w:proofErr w:type="spellEnd"/>
-      <w:proofErr w:type="gramEnd"/>
       <w:r>
         <w:rPr>
           <w:b/>
@@ -4450,8 +2715,6 @@
           <w:lang w:val="en-US"/>
         </w:rPr>
       </w:pPr>
-      <w:proofErr w:type="spellStart"/>
-      <w:proofErr w:type="gramStart"/>
       <w:r>
         <w:rPr>
           <w:i/>
@@ -4466,8 +2729,6 @@
         </w:rPr>
         <w:t>.logData</w:t>
       </w:r>
-      <w:proofErr w:type="spellEnd"/>
-      <w:proofErr w:type="gramEnd"/>
     </w:p>
     <w:p>
       <w:pPr>
@@ -4487,25 +2748,7 @@
           <w:color w:val="000000" w:themeColor="text1"/>
           <w:lang w:val="en-US"/>
         </w:rPr>
-        <w:t xml:space="preserve">(Optional). </w:t>
-      </w:r>
-      <w:proofErr w:type="spellStart"/>
-      <w:r>
-        <w:rPr>
-          <w:rFonts w:cstheme="minorHAnsi"/>
-          <w:color w:val="000000" w:themeColor="text1"/>
-          <w:lang w:val="en-US"/>
-        </w:rPr>
-        <w:t>logData</w:t>
-      </w:r>
-      <w:proofErr w:type="spellEnd"/>
-      <w:r>
-        <w:rPr>
-          <w:rFonts w:cstheme="minorHAnsi"/>
-          <w:color w:val="000000" w:themeColor="text1"/>
-          <w:lang w:val="en-US"/>
-        </w:rPr>
-        <w:t xml:space="preserve"> is a cell array of strings containing useful</w:t>
+        <w:t>(Optional). logData is a cell array of strings containing useful</w:t>
       </w:r>
       <w:r>
         <w:rPr>
@@ -4547,7 +2790,6 @@
           <w:lang w:val="en-US"/>
         </w:rPr>
       </w:pPr>
-      <w:proofErr w:type="spellStart"/>
       <w:r>
         <w:rPr>
           <w:i/>
@@ -4569,7 +2811,6 @@
         </w:rPr>
         <w:t>hbo</w:t>
       </w:r>
-      <w:proofErr w:type="spellEnd"/>
     </w:p>
     <w:p>
       <w:pPr>
@@ -4594,84 +2835,71 @@
         <w:t>in units of micromolar</w:t>
       </w:r>
       <w:r>
-        <w:t xml:space="preserve">. Consists </w:t>
-      </w:r>
-      <w:proofErr w:type="gramStart"/>
-      <w:r>
-        <w:t>of .</w:t>
-      </w:r>
-      <w:proofErr w:type="spellStart"/>
-      <w:r>
-        <w:t>vol</w:t>
-      </w:r>
-      <w:proofErr w:type="spellEnd"/>
-      <w:proofErr w:type="gramEnd"/>
-      <w:r>
-        <w:t xml:space="preserve"> and .gm </w:t>
+        <w:t xml:space="preserve">. Consists of .vol and .gm </w:t>
       </w:r>
       <w:r>
         <w:t>fields</w:t>
       </w:r>
       <w:r>
-        <w:t xml:space="preserve">, each of dimensions </w:t>
-      </w:r>
-      <w:proofErr w:type="spellStart"/>
-      <w:r>
-        <w:t>nFrames</w:t>
-      </w:r>
-      <w:proofErr w:type="spellEnd"/>
-      <w:r>
-        <w:t xml:space="preserve"> x </w:t>
-      </w:r>
-      <w:proofErr w:type="spellStart"/>
-      <w:r>
-        <w:t>nNodes</w:t>
-      </w:r>
-      <w:proofErr w:type="spellEnd"/>
-      <w:r>
-        <w:t>. Note that both can be empty if haemoglobin images were not requested</w:t>
-      </w:r>
-      <w:r>
-        <w:t xml:space="preserve"> </w:t>
-      </w:r>
-      <w:proofErr w:type="gramStart"/>
-      <w:r>
-        <w:t>and .</w:t>
-      </w:r>
-      <w:proofErr w:type="spellStart"/>
-      <w:r>
-        <w:t>vol</w:t>
-      </w:r>
-      <w:proofErr w:type="spellEnd"/>
-      <w:proofErr w:type="gramEnd"/>
-      <w:r>
-        <w:t xml:space="preserve"> can be empty if ‘</w:t>
-      </w:r>
-      <w:proofErr w:type="spellStart"/>
-      <w:r>
-        <w:t>saveVolumeImages</w:t>
-      </w:r>
-      <w:proofErr w:type="spellEnd"/>
-      <w:r>
-        <w:t xml:space="preserve">’ option set to false in </w:t>
-      </w:r>
-      <w:proofErr w:type="spellStart"/>
-      <w:r>
-        <w:t>DOTHUB_reconstruction</w:t>
-      </w:r>
-      <w:proofErr w:type="spellEnd"/>
-      <w:r>
+        <w:t>, each of dimensions nFrames x nNodes. Note that both can be empty if haemoglobin images were not requested</w:t>
+      </w:r>
+      <w:r>
+        <w:t xml:space="preserve"> and .vol can be empty if ‘saveVolumeImages’ option set to false in DOTHUB_reconstruction.</w:t>
+      </w:r>
+    </w:p>
+    <w:p>
+      <w:pPr>
+        <w:rPr>
+          <w:i/>
+          <w:lang w:val="en-US"/>
+        </w:rPr>
+      </w:pPr>
+      <w:r>
+        <w:rPr>
+          <w:i/>
+          <w:lang w:val="en-US"/>
+        </w:rPr>
+        <w:t>dotimg</w:t>
+      </w:r>
+      <w:r>
+        <w:rPr>
+          <w:i/>
+          <w:lang w:val="en-US"/>
+        </w:rPr>
         <w:t>.</w:t>
       </w:r>
-    </w:p>
-    <w:p>
-      <w:pPr>
-        <w:rPr>
-          <w:i/>
-          <w:lang w:val="en-US"/>
-        </w:rPr>
-      </w:pPr>
-      <w:proofErr w:type="spellStart"/>
+      <w:r>
+        <w:rPr>
+          <w:i/>
+          <w:lang w:val="en-US"/>
+        </w:rPr>
+        <w:t>hbr</w:t>
+      </w:r>
+    </w:p>
+    <w:p>
+      <w:pPr>
+        <w:ind w:left="720"/>
+      </w:pPr>
+      <w:r>
+        <w:t xml:space="preserve">A structure containing image(s) of the change in concentration of deoxyhaemoglobin in units of micromolar. </w:t>
+      </w:r>
+      <w:r>
+        <w:t xml:space="preserve">Consists of .vol and .gm </w:t>
+      </w:r>
+      <w:r>
+        <w:t>fields,</w:t>
+      </w:r>
+      <w:r>
+        <w:t xml:space="preserve"> each of dimensions nFrames x nNodes. Note that both can be empty if haemoglobin images were not requested and .vol can be empty if ‘saveVolumeImages’ option set to false in DOTHUB_reconstruction.</w:t>
+      </w:r>
+    </w:p>
+    <w:p>
+      <w:pPr>
+        <w:rPr>
+          <w:i/>
+          <w:lang w:val="en-US"/>
+        </w:rPr>
+      </w:pPr>
       <w:r>
         <w:rPr>
           <w:i/>
@@ -4691,282 +2919,86 @@
           <w:i/>
           <w:lang w:val="en-US"/>
         </w:rPr>
-        <w:t>hb</w:t>
-      </w:r>
-      <w:r>
-        <w:rPr>
-          <w:i/>
-          <w:lang w:val="en-US"/>
-        </w:rPr>
-        <w:t>r</w:t>
-      </w:r>
-      <w:proofErr w:type="spellEnd"/>
+        <w:t>mua</w:t>
+      </w:r>
     </w:p>
     <w:p>
       <w:pPr>
         <w:ind w:left="720"/>
       </w:pPr>
       <w:r>
-        <w:t>A structure containing image(s) of the change in concentration of</w:t>
-      </w:r>
-      <w:r>
-        <w:t xml:space="preserve"> de</w:t>
-      </w:r>
-      <w:r>
-        <w:t xml:space="preserve">oxyhaemoglobin in units of micromolar. </w:t>
-      </w:r>
-      <w:r>
-        <w:t xml:space="preserve">Consists </w:t>
-      </w:r>
-      <w:proofErr w:type="gramStart"/>
-      <w:r>
-        <w:t>of .</w:t>
-      </w:r>
-      <w:proofErr w:type="spellStart"/>
-      <w:r>
-        <w:t>vol</w:t>
-      </w:r>
-      <w:proofErr w:type="spellEnd"/>
-      <w:proofErr w:type="gramEnd"/>
-      <w:r>
-        <w:t xml:space="preserve"> and .gm </w:t>
-      </w:r>
-      <w:r>
-        <w:t>fields,</w:t>
-      </w:r>
-      <w:r>
-        <w:t xml:space="preserve"> each of dimensions </w:t>
-      </w:r>
-      <w:proofErr w:type="spellStart"/>
-      <w:r>
-        <w:t>nFrames</w:t>
-      </w:r>
-      <w:proofErr w:type="spellEnd"/>
-      <w:r>
-        <w:t xml:space="preserve"> x </w:t>
-      </w:r>
-      <w:proofErr w:type="spellStart"/>
-      <w:r>
-        <w:t>nNodes</w:t>
-      </w:r>
-      <w:proofErr w:type="spellEnd"/>
-      <w:r>
-        <w:t xml:space="preserve">. Note that both can be empty if haemoglobin images were not requested </w:t>
-      </w:r>
-      <w:proofErr w:type="gramStart"/>
-      <w:r>
-        <w:t>and .</w:t>
-      </w:r>
-      <w:proofErr w:type="spellStart"/>
-      <w:r>
-        <w:t>vol</w:t>
-      </w:r>
-      <w:proofErr w:type="spellEnd"/>
-      <w:proofErr w:type="gramEnd"/>
-      <w:r>
-        <w:t xml:space="preserve"> can be empty if ‘</w:t>
-      </w:r>
-      <w:proofErr w:type="spellStart"/>
-      <w:r>
-        <w:t>saveVolumeImages</w:t>
-      </w:r>
-      <w:proofErr w:type="spellEnd"/>
-      <w:r>
-        <w:t xml:space="preserve">’ option set to false in </w:t>
-      </w:r>
-      <w:proofErr w:type="spellStart"/>
-      <w:r>
-        <w:t>DOTHUB_reconstruction</w:t>
-      </w:r>
-      <w:proofErr w:type="spellEnd"/>
-      <w:r>
+        <w:t>A cell of length nWavs of structures .vol and .gm, where change in absorption coefficient images are stored. Either .vol of both .vol and .gm can be empty if not requested.</w:t>
+      </w:r>
+    </w:p>
+    <w:p>
+      <w:pPr>
+        <w:rPr>
+          <w:i/>
+          <w:lang w:val="en-US"/>
+        </w:rPr>
+      </w:pPr>
+      <w:r>
+        <w:rPr>
+          <w:i/>
+          <w:lang w:val="en-US"/>
+        </w:rPr>
+        <w:t>dotimg</w:t>
+      </w:r>
+      <w:r>
+        <w:rPr>
+          <w:i/>
+          <w:lang w:val="en-US"/>
+        </w:rPr>
         <w:t>.</w:t>
       </w:r>
-    </w:p>
-    <w:p>
-      <w:pPr>
-        <w:rPr>
-          <w:i/>
-          <w:lang w:val="en-US"/>
-        </w:rPr>
-      </w:pPr>
-      <w:proofErr w:type="spellStart"/>
-      <w:r>
-        <w:rPr>
-          <w:i/>
+      <w:r>
+        <w:rPr>
+          <w:i/>
+          <w:lang w:val="en-US"/>
+        </w:rPr>
+        <w:t>tImg</w:t>
+      </w:r>
+    </w:p>
+    <w:p>
+      <w:pPr>
+        <w:rPr>
+          <w:lang w:val="en-US"/>
+        </w:rPr>
+      </w:pPr>
+      <w:r>
+        <w:rPr>
+          <w:i/>
+          <w:lang w:val="en-US"/>
+        </w:rPr>
+        <w:tab/>
+      </w:r>
+      <w:r>
+        <w:rPr>
+          <w:lang w:val="en-US"/>
+        </w:rPr>
+        <w:t>A time vector associated with the first dimension (nFrames) of the images series.</w:t>
+      </w:r>
+    </w:p>
+    <w:p>
+      <w:pPr>
+        <w:rPr>
+          <w:rFonts w:cstheme="minorHAnsi"/>
+          <w:i/>
+          <w:color w:val="000000" w:themeColor="text1"/>
+          <w:lang w:val="en-US"/>
+        </w:rPr>
+      </w:pPr>
+      <w:r>
+        <w:rPr>
+          <w:rFonts w:cstheme="minorHAnsi"/>
+          <w:i/>
+          <w:color w:val="000000" w:themeColor="text1"/>
           <w:lang w:val="en-US"/>
         </w:rPr>
         <w:t>dotimg</w:t>
       </w:r>
       <w:r>
         <w:rPr>
-          <w:i/>
-          <w:lang w:val="en-US"/>
-        </w:rPr>
-        <w:t>.</w:t>
-      </w:r>
-      <w:r>
-        <w:rPr>
-          <w:i/>
-          <w:lang w:val="en-US"/>
-        </w:rPr>
-        <w:t>mua</w:t>
-      </w:r>
-      <w:proofErr w:type="spellEnd"/>
-    </w:p>
-    <w:p>
-      <w:pPr>
-        <w:ind w:left="720"/>
-      </w:pPr>
-      <w:r>
-        <w:t xml:space="preserve">A cell of length </w:t>
-      </w:r>
-      <w:proofErr w:type="spellStart"/>
-      <w:r>
-        <w:t>nWavs</w:t>
-      </w:r>
-      <w:proofErr w:type="spellEnd"/>
-      <w:r>
-        <w:t xml:space="preserve"> of </w:t>
-      </w:r>
-      <w:proofErr w:type="gramStart"/>
-      <w:r>
-        <w:t>structures .</w:t>
-      </w:r>
-      <w:proofErr w:type="spellStart"/>
-      <w:r>
-        <w:t>vol</w:t>
-      </w:r>
-      <w:proofErr w:type="spellEnd"/>
-      <w:proofErr w:type="gramEnd"/>
-      <w:r>
-        <w:t xml:space="preserve"> and .gm, where change in absorption coefficient images are stored. </w:t>
-      </w:r>
-      <w:proofErr w:type="gramStart"/>
-      <w:r>
-        <w:t>Either .</w:t>
-      </w:r>
-      <w:proofErr w:type="spellStart"/>
-      <w:r>
-        <w:t>vol</w:t>
-      </w:r>
-      <w:proofErr w:type="spellEnd"/>
-      <w:proofErr w:type="gramEnd"/>
-      <w:r>
-        <w:t xml:space="preserve"> of both .</w:t>
-      </w:r>
-      <w:proofErr w:type="spellStart"/>
-      <w:r>
-        <w:t>vol</w:t>
-      </w:r>
-      <w:proofErr w:type="spellEnd"/>
-      <w:r>
-        <w:t xml:space="preserve"> and .gm can be empty if not requested.</w:t>
-      </w:r>
-    </w:p>
-    <w:p>
-      <w:pPr>
-        <w:rPr>
-          <w:i/>
-          <w:lang w:val="en-US"/>
-        </w:rPr>
-      </w:pPr>
-      <w:proofErr w:type="spellStart"/>
-      <w:proofErr w:type="gramStart"/>
-      <w:r>
-        <w:rPr>
-          <w:i/>
-          <w:lang w:val="en-US"/>
-        </w:rPr>
-        <w:t>dotimg</w:t>
-      </w:r>
-      <w:r>
-        <w:rPr>
-          <w:i/>
-          <w:lang w:val="en-US"/>
-        </w:rPr>
-        <w:t>.</w:t>
-      </w:r>
-      <w:r>
-        <w:rPr>
-          <w:i/>
-          <w:lang w:val="en-US"/>
-        </w:rPr>
-        <w:t>tImg</w:t>
-      </w:r>
-      <w:proofErr w:type="spellEnd"/>
-      <w:proofErr w:type="gramEnd"/>
-    </w:p>
-    <w:p>
-      <w:pPr>
-        <w:rPr>
-          <w:lang w:val="en-US"/>
-        </w:rPr>
-      </w:pPr>
-      <w:r>
-        <w:rPr>
-          <w:i/>
-          <w:lang w:val="en-US"/>
-        </w:rPr>
-        <w:tab/>
-      </w:r>
-      <w:r>
-        <w:rPr>
-          <w:lang w:val="en-US"/>
-        </w:rPr>
-        <w:t>A time vector associated with the first dimension (</w:t>
-      </w:r>
-      <w:proofErr w:type="spellStart"/>
-      <w:r>
-        <w:rPr>
-          <w:lang w:val="en-US"/>
-        </w:rPr>
-        <w:t>nFrames</w:t>
-      </w:r>
-      <w:proofErr w:type="spellEnd"/>
-      <w:r>
-        <w:rPr>
-          <w:lang w:val="en-US"/>
-        </w:rPr>
-        <w:t xml:space="preserve">) of the </w:t>
-      </w:r>
-      <w:proofErr w:type="gramStart"/>
-      <w:r>
-        <w:rPr>
-          <w:lang w:val="en-US"/>
-        </w:rPr>
-        <w:t>images</w:t>
-      </w:r>
-      <w:proofErr w:type="gramEnd"/>
-      <w:r>
-        <w:rPr>
-          <w:lang w:val="en-US"/>
-        </w:rPr>
-        <w:t xml:space="preserve"> series.</w:t>
-      </w:r>
-    </w:p>
-    <w:p>
-      <w:pPr>
-        <w:rPr>
-          <w:rFonts w:cstheme="minorHAnsi"/>
-          <w:i/>
-          <w:color w:val="000000" w:themeColor="text1"/>
-          <w:lang w:val="en-US"/>
-        </w:rPr>
-      </w:pPr>
-      <w:proofErr w:type="spellStart"/>
-      <w:proofErr w:type="gramStart"/>
-      <w:r>
-        <w:rPr>
-          <w:rFonts w:cstheme="minorHAnsi"/>
-          <w:i/>
-          <w:color w:val="000000" w:themeColor="text1"/>
-          <w:lang w:val="en-US"/>
-        </w:rPr>
-        <w:t>dotimg</w:t>
-      </w:r>
-      <w:r>
-        <w:rPr>
           <w:rFonts w:cstheme="minorHAnsi"/>
           <w:i/>
           <w:color w:val="000000" w:themeColor="text1"/>
@@ -4974,8 +3006,6 @@
         </w:rPr>
         <w:t>.fileName</w:t>
       </w:r>
-      <w:proofErr w:type="spellEnd"/>
-      <w:proofErr w:type="gramEnd"/>
     </w:p>
     <w:p>
       <w:pPr>
@@ -4995,35 +3025,15 @@
           <w:color w:val="000000" w:themeColor="text1"/>
           <w:lang w:val="en-US"/>
         </w:rPr>
-        <w:t xml:space="preserve">the path of </w:t>
-      </w:r>
-      <w:proofErr w:type="gramStart"/>
-      <w:r>
-        <w:rPr>
-          <w:rFonts w:cstheme="minorHAnsi"/>
-          <w:color w:val="000000" w:themeColor="text1"/>
-          <w:lang w:val="en-US"/>
-        </w:rPr>
-        <w:t>the .</w:t>
-      </w:r>
-      <w:proofErr w:type="spellStart"/>
-      <w:r>
-        <w:rPr>
-          <w:rFonts w:cstheme="minorHAnsi"/>
-          <w:color w:val="000000" w:themeColor="text1"/>
-          <w:lang w:val="en-US"/>
-        </w:rPr>
-        <w:t>dotimg</w:t>
-      </w:r>
-      <w:proofErr w:type="spellEnd"/>
-      <w:proofErr w:type="gramEnd"/>
-      <w:r>
-        <w:rPr>
-          <w:rFonts w:cstheme="minorHAnsi"/>
-          <w:color w:val="000000" w:themeColor="text1"/>
-          <w:lang w:val="en-US"/>
-        </w:rPr>
-        <w:t xml:space="preserve"> </w:t>
+        <w:t>the path of the .</w:t>
+      </w:r>
+      <w:r>
+        <w:rPr>
+          <w:rFonts w:cstheme="minorHAnsi"/>
+          <w:color w:val="000000" w:themeColor="text1"/>
+          <w:lang w:val="en-US"/>
+        </w:rPr>
+        <w:t xml:space="preserve">dotimg </w:t>
       </w:r>
       <w:r>
         <w:rPr>
@@ -5033,23 +3043,13 @@
         </w:rPr>
         <w:t xml:space="preserve">file to which this </w:t>
       </w:r>
-      <w:proofErr w:type="spellStart"/>
-      <w:r>
-        <w:rPr>
-          <w:rFonts w:cstheme="minorHAnsi"/>
-          <w:color w:val="000000" w:themeColor="text1"/>
-          <w:lang w:val="en-US"/>
-        </w:rPr>
-        <w:t>dotimg</w:t>
-      </w:r>
-      <w:proofErr w:type="spellEnd"/>
-      <w:r>
-        <w:rPr>
-          <w:rFonts w:cstheme="minorHAnsi"/>
-          <w:color w:val="000000" w:themeColor="text1"/>
-          <w:lang w:val="en-US"/>
-        </w:rPr>
-        <w:t xml:space="preserve"> </w:t>
+      <w:r>
+        <w:rPr>
+          <w:rFonts w:cstheme="minorHAnsi"/>
+          <w:color w:val="000000" w:themeColor="text1"/>
+          <w:lang w:val="en-US"/>
+        </w:rPr>
+        <w:t xml:space="preserve">dotimg </w:t>
       </w:r>
       <w:r>
         <w:rPr>
@@ -5596,6 +3596,7 @@
   <w:style w:type="character" w:default="1" w:styleId="DefaultParagraphFont">
     <w:name w:val="Default Paragraph Font"/>
     <w:uiPriority w:val="1"/>
+    <w:semiHidden/>
     <w:unhideWhenUsed/>
   </w:style>
   <w:style w:type="table" w:default="1" w:styleId="TableNormal">
